--- a/Science/Biology/Draft.docx
+++ b/Science/Biology/Draft.docx
@@ -1,101 +1,119 @@
 
 <file path=word/document.xml><?xml version="1.0" encoding="utf-8"?>
-<w:document xmlns:wpc="http://schemas.microsoft.com/office/word/2010/wordprocessingCanvas" xmlns:cx="http://schemas.microsoft.com/office/drawing/2014/chartex" xmlns:cx1="http://schemas.microsoft.com/office/drawing/2015/9/8/chartex" xmlns:cx2="http://schemas.microsoft.com/office/drawing/2015/10/21/chartex" xmlns:cx3="http://schemas.microsoft.com/office/drawing/2016/5/9/chartex" xmlns:cx4="http://schemas.microsoft.com/office/drawing/2016/5/10/chartex" xmlns:cx5="http://schemas.microsoft.com/office/drawing/2016/5/11/chartex" xmlns:cx6="http://schemas.microsoft.com/office/drawing/2016/5/12/chartex" xmlns:cx7="http://schemas.microsoft.com/office/drawing/2016/5/13/chartex" xmlns:cx8="http://schemas.microsoft.com/office/drawing/2016/5/14/chartex" xmlns:mc="http://schemas.openxmlformats.org/markup-compatibility/2006" xmlns:aink="http://schemas.microsoft.com/office/drawing/2016/ink" xmlns:am3d="http://schemas.microsoft.com/office/drawing/2017/model3d" xmlns:o="urn:schemas-microsoft-com:office:office" xmlns:oel="http://schemas.microsoft.com/office/2019/extlst" xmlns:r="http://schemas.openxmlformats.org/officeDocument/2006/relationships" xmlns:m="http://schemas.openxmlformats.org/officeDocument/2006/math" xmlns:v="urn:schemas-microsoft-com:vml" xmlns:wp14="http://schemas.microsoft.com/office/word/2010/wordprocessingDrawing" xmlns:wp="http://schemas.openxmlformats.org/drawingml/2006/wordprocessingDrawing" xmlns:w10="urn:schemas-microsoft-com:office:word" xmlns:w="http://schemas.openxmlformats.org/wordprocessingml/2006/main" xmlns:w14="http://schemas.microsoft.com/office/word/2010/wordml" xmlns:w15="http://schemas.microsoft.com/office/word/2012/wordml" xmlns:w16cex="http://schemas.microsoft.com/office/word/2018/wordml/cex" xmlns:w16cid="http://schemas.microsoft.com/office/word/2016/wordml/cid" xmlns:w16="http://schemas.microsoft.com/office/word/2018/wordml" xmlns:w16sdtdh="http://schemas.microsoft.com/office/word/2020/wordml/sdtdatahash" xmlns:w16se="http://schemas.microsoft.com/office/word/2015/wordml/symex" xmlns:wpg="http://schemas.microsoft.com/office/word/2010/wordprocessingGroup" xmlns:wpi="http://schemas.microsoft.com/office/word/2010/wordprocessingInk" xmlns:wne="http://schemas.microsoft.com/office/word/2006/wordml" xmlns:wps="http://schemas.microsoft.com/office/word/2010/wordprocessingShape" mc:Ignorable="w14 w15 w16se w16cid w16 w16cex w16sdtdh wp14">
+<w:document xmlns:o="urn:schemas-microsoft-com:office:office" xmlns:r="http://schemas.openxmlformats.org/officeDocument/2006/relationships" xmlns:v="urn:schemas-microsoft-com:vml" xmlns:w="http://schemas.openxmlformats.org/wordprocessingml/2006/main" xmlns:w10="urn:schemas-microsoft-com:office:word" xmlns:wp="http://schemas.openxmlformats.org/drawingml/2006/wordprocessingDrawing" xmlns:wps="http://schemas.microsoft.com/office/word/2010/wordprocessingShape" xmlns:wpg="http://schemas.microsoft.com/office/word/2010/wordprocessingGroup" xmlns:mc="http://schemas.openxmlformats.org/markup-compatibility/2006" xmlns:wp14="http://schemas.microsoft.com/office/word/2010/wordprocessingDrawing" xmlns:w14="http://schemas.microsoft.com/office/word/2010/wordml" xmlns:w15="http://schemas.microsoft.com/office/word/2012/wordml" mc:Ignorable="w14 wp14 w15">
   <w:body>
     <w:p>
       <w:pPr>
-        <w:rPr>
-          <w:rFonts w:asciiTheme="minorHAnsi" w:hAnsiTheme="minorHAnsi" w:cstheme="minorHAnsi"/>
-        </w:rPr>
-      </w:pPr>
-      <w:r>
-        <w:rPr>
-          <w:rFonts w:asciiTheme="minorHAnsi" w:hAnsiTheme="minorHAnsi" w:cstheme="minorHAnsi"/>
+        <w:pStyle w:val="Normal"/>
+        <w:rPr>
+          <w:rFonts w:ascii="Calibri" w:hAnsi="Calibri" w:cs="Calibri" w:asciiTheme="minorHAnsi" w:cstheme="minorHAnsi" w:hAnsiTheme="minorHAnsi"/>
+        </w:rPr>
+      </w:pPr>
+      <w:r>
+        <w:rPr>
+          <w:rFonts w:cs="Calibri" w:ascii="Calibri" w:hAnsi="Calibri" w:asciiTheme="minorHAnsi" w:cstheme="minorHAnsi" w:hAnsiTheme="minorHAnsi"/>
         </w:rPr>
         <w:t>Claim:</w:t>
       </w:r>
     </w:p>
     <w:p>
       <w:pPr>
-        <w:rPr>
-          <w:rFonts w:asciiTheme="minorHAnsi" w:hAnsiTheme="minorHAnsi" w:cstheme="minorHAnsi"/>
-        </w:rPr>
-      </w:pPr>
-      <w:r>
-        <w:rPr>
-          <w:rFonts w:asciiTheme="minorHAnsi" w:hAnsiTheme="minorHAnsi" w:cstheme="minorHAnsi"/>
+        <w:pStyle w:val="Normal"/>
+        <w:rPr>
+          <w:rFonts w:ascii="Calibri" w:hAnsi="Calibri" w:cs="Calibri" w:asciiTheme="minorHAnsi" w:cstheme="minorHAnsi" w:hAnsiTheme="minorHAnsi"/>
+        </w:rPr>
+      </w:pPr>
+      <w:r>
+        <w:rPr>
+          <w:rFonts w:cs="Calibri" w:ascii="Calibri" w:hAnsi="Calibri" w:asciiTheme="minorHAnsi" w:cstheme="minorHAnsi" w:hAnsiTheme="minorHAnsi"/>
         </w:rPr>
         <w:t>Genetic engineering has revolutionised agriculture</w:t>
       </w:r>
     </w:p>
     <w:p>
       <w:pPr>
-        <w:rPr>
-          <w:rFonts w:asciiTheme="minorHAnsi" w:hAnsiTheme="minorHAnsi" w:cstheme="minorHAnsi"/>
-        </w:rPr>
-      </w:pPr>
-    </w:p>
-    <w:p>
-      <w:pPr>
-        <w:rPr>
-          <w:rFonts w:asciiTheme="minorHAnsi" w:hAnsiTheme="minorHAnsi" w:cstheme="minorHAnsi"/>
-        </w:rPr>
-      </w:pPr>
-      <w:r>
-        <w:rPr>
-          <w:rFonts w:asciiTheme="minorHAnsi" w:hAnsiTheme="minorHAnsi" w:cstheme="minorHAnsi"/>
+        <w:pStyle w:val="Normal"/>
+        <w:rPr>
+          <w:rFonts w:ascii="Calibri" w:hAnsi="Calibri" w:cs="Calibri" w:asciiTheme="minorHAnsi" w:cstheme="minorHAnsi" w:hAnsiTheme="minorHAnsi"/>
+        </w:rPr>
+      </w:pPr>
+      <w:r>
+        <w:rPr>
+          <w:rFonts w:cs="Calibri" w:cstheme="minorHAnsi" w:ascii="Calibri" w:hAnsi="Calibri"/>
+        </w:rPr>
+      </w:r>
+    </w:p>
+    <w:p>
+      <w:pPr>
+        <w:pStyle w:val="Normal"/>
+        <w:rPr>
+          <w:rFonts w:ascii="Calibri" w:hAnsi="Calibri" w:cs="Calibri" w:asciiTheme="minorHAnsi" w:cstheme="minorHAnsi" w:hAnsiTheme="minorHAnsi"/>
+        </w:rPr>
+      </w:pPr>
+      <w:r>
+        <w:rPr>
+          <w:rFonts w:cs="Calibri" w:ascii="Calibri" w:hAnsi="Calibri" w:asciiTheme="minorHAnsi" w:cstheme="minorHAnsi" w:hAnsiTheme="minorHAnsi"/>
         </w:rPr>
         <w:t>Research Question:</w:t>
       </w:r>
     </w:p>
     <w:p>
       <w:pPr>
-        <w:rPr>
-          <w:rFonts w:asciiTheme="minorHAnsi" w:hAnsiTheme="minorHAnsi" w:cstheme="minorHAnsi"/>
-        </w:rPr>
-      </w:pPr>
-      <w:r>
-        <w:rPr>
-          <w:rFonts w:asciiTheme="minorHAnsi" w:hAnsiTheme="minorHAnsi" w:cstheme="minorHAnsi"/>
+        <w:pStyle w:val="Normal"/>
+        <w:rPr>
+          <w:rFonts w:ascii="Calibri" w:hAnsi="Calibri" w:cs="Calibri" w:asciiTheme="minorHAnsi" w:cstheme="minorHAnsi" w:hAnsiTheme="minorHAnsi"/>
+        </w:rPr>
+      </w:pPr>
+      <w:r>
+        <w:rPr>
+          <w:rFonts w:cs="Calibri" w:ascii="Calibri" w:hAnsi="Calibri" w:asciiTheme="minorHAnsi" w:cstheme="minorHAnsi" w:hAnsiTheme="minorHAnsi"/>
         </w:rPr>
         <w:t>Does the introduction of the GR2E trait into rice increase the concentration of carotenoids?</w:t>
       </w:r>
     </w:p>
     <w:p>
       <w:pPr>
-        <w:rPr>
-          <w:rFonts w:asciiTheme="minorHAnsi" w:hAnsiTheme="minorHAnsi" w:cstheme="minorHAnsi"/>
-        </w:rPr>
-      </w:pPr>
-    </w:p>
-    <w:p>
-      <w:pPr>
-        <w:rPr>
-          <w:rFonts w:asciiTheme="minorHAnsi" w:hAnsiTheme="minorHAnsi" w:cstheme="minorHAnsi"/>
-        </w:rPr>
-      </w:pPr>
-      <w:r>
-        <w:rPr>
-          <w:rFonts w:asciiTheme="minorHAnsi" w:hAnsiTheme="minorHAnsi" w:cstheme="minorHAnsi"/>
+        <w:pStyle w:val="Normal"/>
+        <w:rPr>
+          <w:rFonts w:ascii="Calibri" w:hAnsi="Calibri" w:cs="Calibri" w:asciiTheme="minorHAnsi" w:cstheme="minorHAnsi" w:hAnsiTheme="minorHAnsi"/>
+        </w:rPr>
+      </w:pPr>
+      <w:r>
+        <w:rPr>
+          <w:rFonts w:cs="Calibri" w:cstheme="minorHAnsi" w:ascii="Calibri" w:hAnsi="Calibri"/>
+        </w:rPr>
+      </w:r>
+    </w:p>
+    <w:p>
+      <w:pPr>
+        <w:pStyle w:val="Normal"/>
+        <w:rPr>
+          <w:rFonts w:ascii="Calibri" w:hAnsi="Calibri" w:cs="Calibri" w:asciiTheme="minorHAnsi" w:cstheme="minorHAnsi" w:hAnsiTheme="minorHAnsi"/>
+        </w:rPr>
+      </w:pPr>
+      <w:r>
+        <w:rPr>
+          <w:rFonts w:cs="Calibri" w:ascii="Calibri" w:hAnsi="Calibri" w:asciiTheme="minorHAnsi" w:cstheme="minorHAnsi" w:hAnsiTheme="minorHAnsi"/>
         </w:rPr>
         <w:t>Evidence:</w:t>
       </w:r>
     </w:p>
     <w:p>
       <w:pPr>
-        <w:rPr>
-          <w:rFonts w:asciiTheme="minorHAnsi" w:hAnsiTheme="minorHAnsi" w:cstheme="minorHAnsi"/>
-        </w:rPr>
-      </w:pPr>
-      <w:r>
-        <w:rPr>
-          <w:rFonts w:asciiTheme="minorHAnsi" w:hAnsiTheme="minorHAnsi" w:cstheme="minorHAnsi"/>
+        <w:pStyle w:val="Normal"/>
+        <w:rPr>
+          <w:rFonts w:ascii="Calibri" w:hAnsi="Calibri" w:cs="Calibri" w:asciiTheme="minorHAnsi" w:cstheme="minorHAnsi" w:hAnsiTheme="minorHAnsi"/>
+        </w:rPr>
+      </w:pPr>
+      <w:r>
+        <w:rPr>
+          <w:rFonts w:cs="Calibri" w:ascii="Calibri" w:hAnsi="Calibri" w:asciiTheme="minorHAnsi" w:cstheme="minorHAnsi" w:hAnsiTheme="minorHAnsi"/>
         </w:rPr>
         <w:t xml:space="preserve">The research article </w:t>
       </w:r>
       <w:r>
         <w:rPr>
-          <w:rFonts w:asciiTheme="minorHAnsi" w:hAnsiTheme="minorHAnsi" w:cstheme="minorHAnsi"/>
+          <w:rFonts w:cs="Calibri" w:ascii="Calibri" w:hAnsi="Calibri" w:asciiTheme="minorHAnsi" w:cstheme="minorHAnsi" w:hAnsiTheme="minorHAnsi"/>
           <w:i/>
           <w:iCs/>
         </w:rPr>
@@ -103,116 +121,78 @@
       </w:r>
       <w:r>
         <w:rPr>
-          <w:rFonts w:asciiTheme="minorHAnsi" w:hAnsiTheme="minorHAnsi" w:cstheme="minorHAnsi"/>
-        </w:rPr>
-        <w:t>was published in 2019 in the J</w:t>
-      </w:r>
-      <w:r>
-        <w:rPr>
-          <w:rFonts w:asciiTheme="minorHAnsi" w:hAnsiTheme="minorHAnsi" w:cstheme="minorHAnsi"/>
-        </w:rPr>
-        <w:t>ournal of Agricultural and Food Chemistry</w:t>
-      </w:r>
-      <w:r>
-        <w:rPr>
-          <w:rFonts w:asciiTheme="minorHAnsi" w:hAnsiTheme="minorHAnsi" w:cstheme="minorHAnsi"/>
-        </w:rPr>
-        <w:t>. The study investigates the nutritional content found in GR2E rice compared to regular rice. The study collected rice samples</w:t>
-      </w:r>
-      <w:r>
-        <w:rPr>
-          <w:rFonts w:asciiTheme="minorHAnsi" w:hAnsiTheme="minorHAnsi" w:cstheme="minorHAnsi"/>
-        </w:rPr>
-        <w:t xml:space="preserve"> from four sites in the Philippines in both the wet and dry season. These samples were then crushed and through a lengthy chemical process the concentration of </w:t>
-      </w:r>
-      <w:r>
-        <w:rPr>
-          <w:rFonts w:asciiTheme="minorHAnsi" w:hAnsiTheme="minorHAnsi" w:cstheme="minorHAnsi"/>
-        </w:rPr>
-        <w:t>carotenoids</w:t>
-      </w:r>
-      <w:r>
-        <w:rPr>
-          <w:rFonts w:asciiTheme="minorHAnsi" w:hAnsiTheme="minorHAnsi" w:cstheme="minorHAnsi"/>
-        </w:rPr>
-        <w:t xml:space="preserve"> in the samples was determined</w:t>
-      </w:r>
-      <w:r>
-        <w:rPr>
-          <w:rFonts w:asciiTheme="minorHAnsi" w:hAnsiTheme="minorHAnsi" w:cstheme="minorHAnsi"/>
-        </w:rPr>
-        <w:t>.</w:t>
-      </w:r>
-    </w:p>
-    <w:p>
-      <w:pPr>
-        <w:rPr>
-          <w:rFonts w:asciiTheme="minorHAnsi" w:hAnsiTheme="minorHAnsi" w:cstheme="minorHAnsi"/>
-        </w:rPr>
-      </w:pPr>
-    </w:p>
-    <w:p>
-      <w:pPr>
-        <w:pStyle w:val="Caption"/>
-        <w:keepNext/>
-        <w:rPr>
-          <w:rFonts w:asciiTheme="minorHAnsi" w:hAnsiTheme="minorHAnsi" w:cstheme="minorHAnsi"/>
-        </w:rPr>
-      </w:pPr>
-      <w:r>
-        <w:rPr>
-          <w:rFonts w:asciiTheme="minorHAnsi" w:hAnsiTheme="minorHAnsi" w:cstheme="minorHAnsi"/>
+          <w:rFonts w:cs="Calibri" w:ascii="Calibri" w:hAnsi="Calibri" w:asciiTheme="minorHAnsi" w:cstheme="minorHAnsi" w:hAnsiTheme="minorHAnsi"/>
+        </w:rPr>
+        <w:t>was published in 2019 in the Journal of Agricultural and Food Chemistry. The study investigates the nutritional content found in GR2E rice compared to regular rice. The study collected rice samples from four sites in the Philippines in both the wet and dry season. These samples were then crushed and through a lengthy chemical process the concentration of carotenoids in the samples was determined.</w:t>
+      </w:r>
+    </w:p>
+    <w:p>
+      <w:pPr>
+        <w:pStyle w:val="Normal"/>
+        <w:rPr>
+          <w:rFonts w:ascii="Calibri" w:hAnsi="Calibri" w:cs="Calibri" w:asciiTheme="minorHAnsi" w:cstheme="minorHAnsi" w:hAnsiTheme="minorHAnsi"/>
+        </w:rPr>
+      </w:pPr>
+      <w:r>
+        <w:rPr>
+          <w:rFonts w:cs="Calibri" w:cstheme="minorHAnsi" w:ascii="Calibri" w:hAnsi="Calibri"/>
+        </w:rPr>
+      </w:r>
+    </w:p>
+    <w:p>
+      <w:pPr>
+        <w:pStyle w:val="Caption1"/>
+        <w:keepNext w:val="true"/>
+        <w:rPr>
+          <w:rFonts w:ascii="Calibri" w:hAnsi="Calibri" w:cs="Calibri" w:asciiTheme="minorHAnsi" w:cstheme="minorHAnsi" w:hAnsiTheme="minorHAnsi"/>
+        </w:rPr>
+      </w:pPr>
+      <w:r>
+        <w:rPr>
+          <w:rFonts w:cs="Calibri" w:ascii="Calibri" w:hAnsi="Calibri" w:asciiTheme="minorHAnsi" w:cstheme="minorHAnsi" w:hAnsiTheme="minorHAnsi"/>
         </w:rPr>
         <w:t xml:space="preserve">Table </w:t>
       </w:r>
       <w:r>
         <w:rPr>
-          <w:rFonts w:asciiTheme="minorHAnsi" w:hAnsiTheme="minorHAnsi" w:cstheme="minorHAnsi"/>
+          <w:rFonts w:cs="Calibri" w:ascii="Calibri" w:hAnsi="Calibri" w:asciiTheme="minorHAnsi" w:cstheme="minorHAnsi" w:hAnsiTheme="minorHAnsi"/>
         </w:rPr>
         <w:fldChar w:fldCharType="begin"/>
       </w:r>
       <w:r>
         <w:rPr>
-          <w:rFonts w:asciiTheme="minorHAnsi" w:hAnsiTheme="minorHAnsi" w:cstheme="minorHAnsi"/>
+          <w:rFonts w:cs="Calibri" w:ascii="Calibri" w:hAnsi="Calibri"/>
         </w:rPr>
         <w:instrText xml:space="preserve"> SEQ Table \* ARABIC </w:instrText>
       </w:r>
       <w:r>
         <w:rPr>
-          <w:rFonts w:asciiTheme="minorHAnsi" w:hAnsiTheme="minorHAnsi" w:cstheme="minorHAnsi"/>
+          <w:rFonts w:cs="Calibri" w:ascii="Calibri" w:hAnsi="Calibri"/>
         </w:rPr>
         <w:fldChar w:fldCharType="separate"/>
       </w:r>
       <w:r>
         <w:rPr>
-          <w:rFonts w:asciiTheme="minorHAnsi" w:hAnsiTheme="minorHAnsi" w:cstheme="minorHAnsi"/>
-          <w:noProof/>
+          <w:rFonts w:cs="Calibri" w:ascii="Calibri" w:hAnsi="Calibri"/>
         </w:rPr>
         <w:t>1</w:t>
       </w:r>
       <w:r>
         <w:rPr>
-          <w:rFonts w:asciiTheme="minorHAnsi" w:hAnsiTheme="minorHAnsi" w:cstheme="minorHAnsi"/>
+          <w:rFonts w:cs="Calibri" w:ascii="Calibri" w:hAnsi="Calibri"/>
         </w:rPr>
         <w:fldChar w:fldCharType="end"/>
       </w:r>
       <w:r>
         <w:rPr>
-          <w:rFonts w:asciiTheme="minorHAnsi" w:hAnsiTheme="minorHAnsi" w:cstheme="minorHAnsi"/>
-        </w:rPr>
-        <w:t>: Concentrations of, Carotenoids in Grain Samples Derived from GR2E and Control Rice</w:t>
-      </w:r>
-      <w:r>
-        <w:rPr>
-          <w:rFonts w:asciiTheme="minorHAnsi" w:hAnsiTheme="minorHAnsi" w:cstheme="minorHAnsi"/>
-          <w:noProof/>
-        </w:rPr>
-        <w:t xml:space="preserve"> </w:t>
-      </w:r>
-      <w:r>
-        <w:rPr>
-          <w:rStyle w:val="selectable"/>
-          <w:rFonts w:asciiTheme="minorHAnsi" w:hAnsiTheme="minorHAnsi" w:cstheme="minorHAnsi"/>
+          <w:rFonts w:cs="Calibri" w:ascii="Calibri" w:hAnsi="Calibri" w:asciiTheme="minorHAnsi" w:cstheme="minorHAnsi" w:hAnsiTheme="minorHAnsi"/>
+        </w:rPr>
+        <w:t xml:space="preserve">: Concentrations of, Carotenoids in Grain Samples Derived from GR2E and Control Rice </w:t>
+      </w:r>
+      <w:r>
+        <w:rPr>
+          <w:rStyle w:val="Selectable"/>
+          <w:rFonts w:cs="Calibri" w:ascii="Calibri" w:hAnsi="Calibri" w:asciiTheme="minorHAnsi" w:cstheme="minorHAnsi" w:hAnsiTheme="minorHAnsi"/>
           <w:color w:val="000000"/>
         </w:rPr>
         <w:t>(Swamy et al., 2019)</w:t>
@@ -221,6 +201,8 @@
     <w:tbl>
       <w:tblPr>
         <w:tblW w:w="8931" w:type="dxa"/>
+        <w:jc w:val="left"/>
+        <w:tblInd w:w="0" w:type="dxa"/>
         <w:tblLayout w:type="fixed"/>
         <w:tblCellMar>
           <w:top w:w="28" w:type="dxa"/>
@@ -228,46 +210,55 @@
           <w:bottom w:w="28" w:type="dxa"/>
           <w:right w:w="28" w:type="dxa"/>
         </w:tblCellMar>
-        <w:tblLook w:val="04A0" w:firstRow="1" w:lastRow="0" w:firstColumn="1" w:lastColumn="0" w:noHBand="0" w:noVBand="1"/>
+        <w:tblLook w:val="04a0" w:noHBand="0" w:noVBand="1" w:firstColumn="1" w:lastRow="0" w:lastColumn="0" w:firstRow="1"/>
       </w:tblPr>
       <w:tblGrid>
         <w:gridCol w:w="2670"/>
         <w:gridCol w:w="1866"/>
         <w:gridCol w:w="2127"/>
-        <w:gridCol w:w="2268"/>
+        <w:gridCol w:w="2267"/>
       </w:tblGrid>
       <w:tr>
         <w:trPr>
-          <w:tblHeader/>
+          <w:tblHeader w:val="true"/>
         </w:trPr>
         <w:tc>
           <w:tcPr>
             <w:tcW w:w="2670" w:type="dxa"/>
+            <w:tcBorders/>
           </w:tcPr>
           <w:p>
             <w:pPr>
               <w:pStyle w:val="TableHeading"/>
-              <w:rPr>
-                <w:rFonts w:asciiTheme="minorHAnsi" w:hAnsiTheme="minorHAnsi" w:cstheme="minorHAnsi"/>
-              </w:rPr>
-            </w:pPr>
+              <w:widowControl w:val="false"/>
+              <w:rPr>
+                <w:rFonts w:ascii="Calibri" w:hAnsi="Calibri" w:cs="Calibri" w:asciiTheme="minorHAnsi" w:cstheme="minorHAnsi" w:hAnsiTheme="minorHAnsi"/>
+              </w:rPr>
+            </w:pPr>
+            <w:r>
+              <w:rPr>
+                <w:rFonts w:cs="Calibri" w:cstheme="minorHAnsi" w:ascii="Calibri" w:hAnsi="Calibri"/>
+              </w:rPr>
+            </w:r>
           </w:p>
         </w:tc>
         <w:tc>
           <w:tcPr>
             <w:tcW w:w="3993" w:type="dxa"/>
             <w:gridSpan w:val="2"/>
+            <w:tcBorders/>
           </w:tcPr>
           <w:p>
             <w:pPr>
               <w:pStyle w:val="TableHeading"/>
-              <w:rPr>
-                <w:rFonts w:asciiTheme="minorHAnsi" w:hAnsiTheme="minorHAnsi" w:cstheme="minorHAnsi"/>
-              </w:rPr>
-            </w:pPr>
-            <w:r>
-              <w:rPr>
-                <w:rFonts w:asciiTheme="minorHAnsi" w:hAnsiTheme="minorHAnsi" w:cstheme="minorHAnsi"/>
+              <w:widowControl w:val="false"/>
+              <w:rPr>
+                <w:rFonts w:ascii="Calibri" w:hAnsi="Calibri" w:cs="Calibri" w:asciiTheme="minorHAnsi" w:cstheme="minorHAnsi" w:hAnsiTheme="minorHAnsi"/>
+              </w:rPr>
+            </w:pPr>
+            <w:r>
+              <w:rPr>
+                <w:rFonts w:cs="Calibri" w:ascii="Calibri" w:hAnsi="Calibri" w:asciiTheme="minorHAnsi" w:cstheme="minorHAnsi" w:hAnsiTheme="minorHAnsi"/>
               </w:rPr>
               <w:t>GR2E</w:t>
             </w:r>
@@ -275,18 +266,20 @@
         </w:tc>
         <w:tc>
           <w:tcPr>
-            <w:tcW w:w="2268" w:type="dxa"/>
+            <w:tcW w:w="2267" w:type="dxa"/>
+            <w:tcBorders/>
           </w:tcPr>
           <w:p>
             <w:pPr>
               <w:pStyle w:val="TableHeading"/>
-              <w:rPr>
-                <w:rFonts w:asciiTheme="minorHAnsi" w:hAnsiTheme="minorHAnsi" w:cstheme="minorHAnsi"/>
-              </w:rPr>
-            </w:pPr>
-            <w:r>
-              <w:rPr>
-                <w:rFonts w:asciiTheme="minorHAnsi" w:hAnsiTheme="minorHAnsi" w:cstheme="minorHAnsi"/>
+              <w:widowControl w:val="false"/>
+              <w:rPr>
+                <w:rFonts w:ascii="Calibri" w:hAnsi="Calibri" w:cs="Calibri" w:asciiTheme="minorHAnsi" w:cstheme="minorHAnsi" w:hAnsiTheme="minorHAnsi"/>
+              </w:rPr>
+            </w:pPr>
+            <w:r>
+              <w:rPr>
+                <w:rFonts w:cs="Calibri" w:ascii="Calibri" w:hAnsi="Calibri" w:asciiTheme="minorHAnsi" w:cstheme="minorHAnsi" w:hAnsiTheme="minorHAnsi"/>
               </w:rPr>
               <w:t>control</w:t>
             </w:r>
@@ -295,22 +288,24 @@
       </w:tr>
       <w:tr>
         <w:trPr>
-          <w:tblHeader/>
+          <w:tblHeader w:val="true"/>
         </w:trPr>
         <w:tc>
           <w:tcPr>
             <w:tcW w:w="2670" w:type="dxa"/>
+            <w:tcBorders/>
           </w:tcPr>
           <w:p>
             <w:pPr>
               <w:pStyle w:val="TableHeading"/>
-              <w:rPr>
-                <w:rFonts w:asciiTheme="minorHAnsi" w:hAnsiTheme="minorHAnsi" w:cstheme="minorHAnsi"/>
-              </w:rPr>
-            </w:pPr>
-            <w:r>
-              <w:rPr>
-                <w:rFonts w:asciiTheme="minorHAnsi" w:hAnsiTheme="minorHAnsi" w:cstheme="minorHAnsi"/>
+              <w:widowControl w:val="false"/>
+              <w:rPr>
+                <w:rFonts w:ascii="Calibri" w:hAnsi="Calibri" w:cs="Calibri" w:asciiTheme="minorHAnsi" w:cstheme="minorHAnsi" w:hAnsiTheme="minorHAnsi"/>
+              </w:rPr>
+            </w:pPr>
+            <w:r>
+              <w:rPr>
+                <w:rFonts w:cs="Calibri" w:ascii="Calibri" w:hAnsi="Calibri" w:asciiTheme="minorHAnsi" w:cstheme="minorHAnsi" w:hAnsiTheme="minorHAnsi"/>
               </w:rPr>
               <w:t>component</w:t>
             </w:r>
@@ -319,17 +314,19 @@
         <w:tc>
           <w:tcPr>
             <w:tcW w:w="1866" w:type="dxa"/>
+            <w:tcBorders/>
           </w:tcPr>
           <w:p>
             <w:pPr>
               <w:pStyle w:val="TableHeading"/>
-              <w:rPr>
-                <w:rFonts w:asciiTheme="minorHAnsi" w:hAnsiTheme="minorHAnsi" w:cstheme="minorHAnsi"/>
-              </w:rPr>
-            </w:pPr>
-            <w:r>
-              <w:rPr>
-                <w:rFonts w:asciiTheme="minorHAnsi" w:hAnsiTheme="minorHAnsi" w:cstheme="minorHAnsi"/>
+              <w:widowControl w:val="false"/>
+              <w:rPr>
+                <w:rFonts w:ascii="Calibri" w:hAnsi="Calibri" w:cs="Calibri" w:asciiTheme="minorHAnsi" w:cstheme="minorHAnsi" w:hAnsiTheme="minorHAnsi"/>
+              </w:rPr>
+            </w:pPr>
+            <w:r>
+              <w:rPr>
+                <w:rFonts w:cs="Calibri" w:ascii="Calibri" w:hAnsi="Calibri" w:asciiTheme="minorHAnsi" w:cstheme="minorHAnsi" w:hAnsiTheme="minorHAnsi"/>
               </w:rPr>
               <w:t>mean</w:t>
             </w:r>
@@ -338,17 +335,19 @@
         <w:tc>
           <w:tcPr>
             <w:tcW w:w="2127" w:type="dxa"/>
+            <w:tcBorders/>
           </w:tcPr>
           <w:p>
             <w:pPr>
               <w:pStyle w:val="TableHeading"/>
-              <w:rPr>
-                <w:rFonts w:asciiTheme="minorHAnsi" w:hAnsiTheme="minorHAnsi" w:cstheme="minorHAnsi"/>
-              </w:rPr>
-            </w:pPr>
-            <w:r>
-              <w:rPr>
-                <w:rFonts w:asciiTheme="minorHAnsi" w:hAnsiTheme="minorHAnsi" w:cstheme="minorHAnsi"/>
+              <w:widowControl w:val="false"/>
+              <w:rPr>
+                <w:rFonts w:ascii="Calibri" w:hAnsi="Calibri" w:cs="Calibri" w:asciiTheme="minorHAnsi" w:cstheme="minorHAnsi" w:hAnsiTheme="minorHAnsi"/>
+              </w:rPr>
+            </w:pPr>
+            <w:r>
+              <w:rPr>
+                <w:rFonts w:cs="Calibri" w:ascii="Calibri" w:hAnsi="Calibri" w:asciiTheme="minorHAnsi" w:cstheme="minorHAnsi" w:hAnsiTheme="minorHAnsi"/>
               </w:rPr>
               <w:t>range</w:t>
             </w:r>
@@ -356,18 +355,20 @@
         </w:tc>
         <w:tc>
           <w:tcPr>
-            <w:tcW w:w="2268" w:type="dxa"/>
+            <w:tcW w:w="2267" w:type="dxa"/>
+            <w:tcBorders/>
           </w:tcPr>
           <w:p>
             <w:pPr>
               <w:pStyle w:val="TableHeading"/>
-              <w:rPr>
-                <w:rFonts w:asciiTheme="minorHAnsi" w:hAnsiTheme="minorHAnsi" w:cstheme="minorHAnsi"/>
-              </w:rPr>
-            </w:pPr>
-            <w:r>
-              <w:rPr>
-                <w:rFonts w:asciiTheme="minorHAnsi" w:hAnsiTheme="minorHAnsi" w:cstheme="minorHAnsi"/>
+              <w:widowControl w:val="false"/>
+              <w:rPr>
+                <w:rFonts w:ascii="Calibri" w:hAnsi="Calibri" w:cs="Calibri" w:asciiTheme="minorHAnsi" w:cstheme="minorHAnsi" w:hAnsiTheme="minorHAnsi"/>
+              </w:rPr>
+            </w:pPr>
+            <w:r>
+              <w:rPr>
+                <w:rFonts w:cs="Calibri" w:ascii="Calibri" w:hAnsi="Calibri" w:asciiTheme="minorHAnsi" w:cstheme="minorHAnsi" w:hAnsiTheme="minorHAnsi"/>
               </w:rPr>
               <w:t>mean</w:t>
             </w:r>
@@ -375,22 +376,25 @@
         </w:tc>
       </w:tr>
       <w:tr>
-        <w:tc>
-          <w:tcPr>
-            <w:tcW w:w="8931" w:type="dxa"/>
+        <w:trPr/>
+        <w:tc>
+          <w:tcPr>
+            <w:tcW w:w="8930" w:type="dxa"/>
             <w:gridSpan w:val="4"/>
+            <w:tcBorders/>
           </w:tcPr>
           <w:p>
             <w:pPr>
               <w:pStyle w:val="TableContents"/>
+              <w:widowControl w:val="false"/>
               <w:jc w:val="center"/>
               <w:rPr>
-                <w:rFonts w:asciiTheme="minorHAnsi" w:hAnsiTheme="minorHAnsi" w:cstheme="minorHAnsi"/>
-              </w:rPr>
-            </w:pPr>
-            <w:r>
-              <w:rPr>
-                <w:rFonts w:asciiTheme="minorHAnsi" w:hAnsiTheme="minorHAnsi" w:cstheme="minorHAnsi"/>
+                <w:rFonts w:ascii="Calibri" w:hAnsi="Calibri" w:cs="Calibri" w:asciiTheme="minorHAnsi" w:cstheme="minorHAnsi" w:hAnsiTheme="minorHAnsi"/>
+              </w:rPr>
+            </w:pPr>
+            <w:r>
+              <w:rPr>
+                <w:rFonts w:cs="Calibri" w:ascii="Calibri" w:hAnsi="Calibri" w:asciiTheme="minorHAnsi" w:cstheme="minorHAnsi" w:hAnsiTheme="minorHAnsi"/>
               </w:rPr>
               <w:t>Carotenoids (mg/kg DB)</w:t>
             </w:r>
@@ -398,20 +402,23 @@
         </w:tc>
       </w:tr>
       <w:tr>
+        <w:trPr/>
         <w:tc>
           <w:tcPr>
             <w:tcW w:w="2670" w:type="dxa"/>
+            <w:tcBorders/>
           </w:tcPr>
           <w:p>
             <w:pPr>
               <w:pStyle w:val="TableContents"/>
-              <w:rPr>
-                <w:rFonts w:asciiTheme="minorHAnsi" w:hAnsiTheme="minorHAnsi" w:cstheme="minorHAnsi"/>
-              </w:rPr>
-            </w:pPr>
-            <w:r>
-              <w:rPr>
-                <w:rFonts w:asciiTheme="minorHAnsi" w:hAnsiTheme="minorHAnsi" w:cstheme="minorHAnsi"/>
+              <w:widowControl w:val="false"/>
+              <w:rPr>
+                <w:rFonts w:ascii="Calibri" w:hAnsi="Calibri" w:cs="Calibri" w:asciiTheme="minorHAnsi" w:cstheme="minorHAnsi" w:hAnsiTheme="minorHAnsi"/>
+              </w:rPr>
+            </w:pPr>
+            <w:r>
+              <w:rPr>
+                <w:rFonts w:cs="Calibri" w:ascii="Calibri" w:hAnsi="Calibri" w:asciiTheme="minorHAnsi" w:cstheme="minorHAnsi" w:hAnsiTheme="minorHAnsi"/>
               </w:rPr>
               <w:t>β-cryptoxanthin</w:t>
             </w:r>
@@ -420,17 +427,19 @@
         <w:tc>
           <w:tcPr>
             <w:tcW w:w="1866" w:type="dxa"/>
+            <w:tcBorders/>
           </w:tcPr>
           <w:p>
             <w:pPr>
               <w:pStyle w:val="TableContents"/>
-              <w:rPr>
-                <w:rFonts w:asciiTheme="minorHAnsi" w:hAnsiTheme="minorHAnsi" w:cstheme="minorHAnsi"/>
-              </w:rPr>
-            </w:pPr>
-            <w:r>
-              <w:rPr>
-                <w:rFonts w:asciiTheme="minorHAnsi" w:hAnsiTheme="minorHAnsi" w:cstheme="minorHAnsi"/>
+              <w:widowControl w:val="false"/>
+              <w:rPr>
+                <w:rFonts w:ascii="Calibri" w:hAnsi="Calibri" w:cs="Calibri" w:asciiTheme="minorHAnsi" w:cstheme="minorHAnsi" w:hAnsiTheme="minorHAnsi"/>
+              </w:rPr>
+            </w:pPr>
+            <w:r>
+              <w:rPr>
+                <w:rFonts w:cs="Calibri" w:ascii="Calibri" w:hAnsi="Calibri" w:asciiTheme="minorHAnsi" w:cstheme="minorHAnsi" w:hAnsiTheme="minorHAnsi"/>
               </w:rPr>
               <w:t>0.31</w:t>
             </w:r>
@@ -439,17 +448,19 @@
         <w:tc>
           <w:tcPr>
             <w:tcW w:w="2127" w:type="dxa"/>
+            <w:tcBorders/>
           </w:tcPr>
           <w:p>
             <w:pPr>
               <w:pStyle w:val="TableContents"/>
-              <w:rPr>
-                <w:rFonts w:asciiTheme="minorHAnsi" w:hAnsiTheme="minorHAnsi" w:cstheme="minorHAnsi"/>
-              </w:rPr>
-            </w:pPr>
-            <w:r>
-              <w:rPr>
-                <w:rFonts w:asciiTheme="minorHAnsi" w:hAnsiTheme="minorHAnsi" w:cstheme="minorHAnsi"/>
+              <w:widowControl w:val="false"/>
+              <w:rPr>
+                <w:rFonts w:ascii="Calibri" w:hAnsi="Calibri" w:cs="Calibri" w:asciiTheme="minorHAnsi" w:cstheme="minorHAnsi" w:hAnsiTheme="minorHAnsi"/>
+              </w:rPr>
+            </w:pPr>
+            <w:r>
+              <w:rPr>
+                <w:rFonts w:cs="Calibri" w:ascii="Calibri" w:hAnsi="Calibri" w:asciiTheme="minorHAnsi" w:cstheme="minorHAnsi" w:hAnsiTheme="minorHAnsi"/>
               </w:rPr>
               <w:t>(0.23–0.46)</w:t>
             </w:r>
@@ -457,69 +468,93 @@
         </w:tc>
         <w:tc>
           <w:tcPr>
-            <w:tcW w:w="2268" w:type="dxa"/>
+            <w:tcW w:w="2267" w:type="dxa"/>
+            <w:tcBorders/>
           </w:tcPr>
           <w:p>
             <w:pPr>
               <w:pStyle w:val="TableContents"/>
-              <w:rPr>
-                <w:rStyle w:val="Hyperlink"/>
-                <w:rFonts w:asciiTheme="minorHAnsi" w:hAnsiTheme="minorHAnsi" w:cstheme="minorHAnsi"/>
-              </w:rPr>
-            </w:pPr>
-            <w:r>
-              <w:rPr>
-                <w:rFonts w:asciiTheme="minorHAnsi" w:hAnsiTheme="minorHAnsi" w:cstheme="minorHAnsi"/>
+              <w:widowControl w:val="false"/>
+              <w:rPr>
+                <w:rStyle w:val="InternetLink"/>
+                <w:rFonts w:ascii="Calibri" w:hAnsi="Calibri" w:cs="Calibri" w:asciiTheme="minorHAnsi" w:cstheme="minorHAnsi" w:hAnsiTheme="minorHAnsi"/>
+              </w:rPr>
+            </w:pPr>
+            <w:r>
+              <w:rPr>
+                <w:rFonts w:cs="Calibri" w:ascii="Calibri" w:hAnsi="Calibri" w:asciiTheme="minorHAnsi" w:cstheme="minorHAnsi" w:hAnsiTheme="minorHAnsi"/>
                 <w:i/>
               </w:rPr>
               <w:t>&lt;</w:t>
             </w:r>
-            <w:hyperlink r:id="rId4" w:anchor="tbl5-fn1" w:history="1">
-              <w:r>
-                <w:rPr>
-                  <w:rFonts w:asciiTheme="minorHAnsi" w:hAnsiTheme="minorHAnsi" w:cstheme="minorHAnsi"/>
-                </w:rPr>
-                <w:t>LOQ</w:t>
-              </w:r>
-            </w:hyperlink>
+            <w:r>
+              <w:fldChar w:fldCharType="begin"/>
+            </w:r>
+            <w:r>
+              <w:rPr>
+                <w:rFonts w:cs="Calibri" w:ascii="Calibri" w:hAnsi="Calibri"/>
+              </w:rPr>
+              <w:instrText xml:space="preserve"> HYPERLINK "https://pubs.acs.org/doi/10.1021/acs.jafc.9b01524" \l "tbl5-fn1"</w:instrText>
+            </w:r>
+            <w:r>
+              <w:rPr>
+                <w:rFonts w:cs="Calibri" w:ascii="Calibri" w:hAnsi="Calibri"/>
+              </w:rPr>
+              <w:fldChar w:fldCharType="separate"/>
+            </w:r>
+            <w:r>
+              <w:rPr>
+                <w:rFonts w:cs="Calibri" w:ascii="Calibri" w:hAnsi="Calibri" w:asciiTheme="minorHAnsi" w:cstheme="minorHAnsi" w:hAnsiTheme="minorHAnsi"/>
+              </w:rPr>
+              <w:t>LOQ</w:t>
+            </w:r>
+            <w:r>
+              <w:rPr>
+                <w:rFonts w:cs="Calibri" w:ascii="Calibri" w:hAnsi="Calibri"/>
+              </w:rPr>
+              <w:fldChar w:fldCharType="end"/>
+            </w:r>
           </w:p>
         </w:tc>
       </w:tr>
       <w:tr>
+        <w:trPr/>
         <w:tc>
           <w:tcPr>
             <w:tcW w:w="2670" w:type="dxa"/>
+            <w:tcBorders/>
           </w:tcPr>
           <w:p>
             <w:pPr>
               <w:pStyle w:val="TableContents"/>
-              <w:rPr>
-                <w:rFonts w:asciiTheme="minorHAnsi" w:hAnsiTheme="minorHAnsi" w:cstheme="minorHAnsi"/>
-              </w:rPr>
-            </w:pPr>
-            <w:r>
-              <w:rPr>
-                <w:rFonts w:asciiTheme="minorHAnsi" w:hAnsiTheme="minorHAnsi" w:cstheme="minorHAnsi"/>
+              <w:widowControl w:val="false"/>
+              <w:rPr>
+                <w:rFonts w:ascii="Calibri" w:hAnsi="Calibri" w:cs="Calibri" w:asciiTheme="minorHAnsi" w:cstheme="minorHAnsi" w:hAnsiTheme="minorHAnsi"/>
+              </w:rPr>
+            </w:pPr>
+            <w:r>
+              <w:rPr>
+                <w:rFonts w:cs="Calibri" w:ascii="Calibri" w:hAnsi="Calibri" w:asciiTheme="minorHAnsi" w:cstheme="minorHAnsi" w:hAnsiTheme="minorHAnsi"/>
                 <w:i/>
               </w:rPr>
               <w:t>all</w:t>
             </w:r>
             <w:r>
               <w:rPr>
-                <w:rFonts w:asciiTheme="minorHAnsi" w:hAnsiTheme="minorHAnsi" w:cstheme="minorHAnsi"/>
+                <w:rFonts w:cs="Calibri" w:ascii="Calibri" w:hAnsi="Calibri" w:asciiTheme="minorHAnsi" w:cstheme="minorHAnsi" w:hAnsiTheme="minorHAnsi"/>
               </w:rPr>
               <w:t>-</w:t>
             </w:r>
             <w:r>
               <w:rPr>
-                <w:rFonts w:asciiTheme="minorHAnsi" w:hAnsiTheme="minorHAnsi" w:cstheme="minorHAnsi"/>
+                <w:rFonts w:cs="Calibri" w:ascii="Calibri" w:hAnsi="Calibri" w:asciiTheme="minorHAnsi" w:cstheme="minorHAnsi" w:hAnsiTheme="minorHAnsi"/>
                 <w:i/>
               </w:rPr>
               <w:t>trans</w:t>
             </w:r>
             <w:r>
               <w:rPr>
-                <w:rFonts w:asciiTheme="minorHAnsi" w:hAnsiTheme="minorHAnsi" w:cstheme="minorHAnsi"/>
+                <w:rFonts w:cs="Calibri" w:ascii="Calibri" w:hAnsi="Calibri" w:asciiTheme="minorHAnsi" w:cstheme="minorHAnsi" w:hAnsiTheme="minorHAnsi"/>
               </w:rPr>
               <w:t>-α-carotene</w:t>
             </w:r>
@@ -528,17 +563,19 @@
         <w:tc>
           <w:tcPr>
             <w:tcW w:w="1866" w:type="dxa"/>
+            <w:tcBorders/>
           </w:tcPr>
           <w:p>
             <w:pPr>
               <w:pStyle w:val="TableContents"/>
-              <w:rPr>
-                <w:rFonts w:asciiTheme="minorHAnsi" w:hAnsiTheme="minorHAnsi" w:cstheme="minorHAnsi"/>
-              </w:rPr>
-            </w:pPr>
-            <w:r>
-              <w:rPr>
-                <w:rFonts w:asciiTheme="minorHAnsi" w:hAnsiTheme="minorHAnsi" w:cstheme="minorHAnsi"/>
+              <w:widowControl w:val="false"/>
+              <w:rPr>
+                <w:rFonts w:ascii="Calibri" w:hAnsi="Calibri" w:cs="Calibri" w:asciiTheme="minorHAnsi" w:cstheme="minorHAnsi" w:hAnsiTheme="minorHAnsi"/>
+              </w:rPr>
+            </w:pPr>
+            <w:r>
+              <w:rPr>
+                <w:rFonts w:cs="Calibri" w:ascii="Calibri" w:hAnsi="Calibri" w:asciiTheme="minorHAnsi" w:cstheme="minorHAnsi" w:hAnsiTheme="minorHAnsi"/>
               </w:rPr>
               <w:t>0.71</w:t>
             </w:r>
@@ -547,17 +584,19 @@
         <w:tc>
           <w:tcPr>
             <w:tcW w:w="2127" w:type="dxa"/>
+            <w:tcBorders/>
           </w:tcPr>
           <w:p>
             <w:pPr>
               <w:pStyle w:val="TableContents"/>
-              <w:rPr>
-                <w:rFonts w:asciiTheme="minorHAnsi" w:hAnsiTheme="minorHAnsi" w:cstheme="minorHAnsi"/>
-              </w:rPr>
-            </w:pPr>
-            <w:r>
-              <w:rPr>
-                <w:rFonts w:asciiTheme="minorHAnsi" w:hAnsiTheme="minorHAnsi" w:cstheme="minorHAnsi"/>
+              <w:widowControl w:val="false"/>
+              <w:rPr>
+                <w:rFonts w:ascii="Calibri" w:hAnsi="Calibri" w:cs="Calibri" w:asciiTheme="minorHAnsi" w:cstheme="minorHAnsi" w:hAnsiTheme="minorHAnsi"/>
+              </w:rPr>
+            </w:pPr>
+            <w:r>
+              <w:rPr>
+                <w:rFonts w:cs="Calibri" w:ascii="Calibri" w:hAnsi="Calibri" w:asciiTheme="minorHAnsi" w:cstheme="minorHAnsi" w:hAnsiTheme="minorHAnsi"/>
               </w:rPr>
               <w:t>(0.35–1.32)</w:t>
             </w:r>
@@ -565,25 +604,27 @@
         </w:tc>
         <w:tc>
           <w:tcPr>
-            <w:tcW w:w="2268" w:type="dxa"/>
+            <w:tcW w:w="2267" w:type="dxa"/>
+            <w:tcBorders/>
           </w:tcPr>
           <w:p>
             <w:pPr>
               <w:pStyle w:val="TableContents"/>
-              <w:rPr>
-                <w:rFonts w:asciiTheme="minorHAnsi" w:hAnsiTheme="minorHAnsi" w:cstheme="minorHAnsi"/>
-              </w:rPr>
-            </w:pPr>
-            <w:r>
-              <w:rPr>
-                <w:rFonts w:asciiTheme="minorHAnsi" w:hAnsiTheme="minorHAnsi" w:cstheme="minorHAnsi"/>
+              <w:widowControl w:val="false"/>
+              <w:rPr>
+                <w:rFonts w:ascii="Calibri" w:hAnsi="Calibri" w:cs="Calibri" w:asciiTheme="minorHAnsi" w:cstheme="minorHAnsi" w:hAnsiTheme="minorHAnsi"/>
+              </w:rPr>
+            </w:pPr>
+            <w:r>
+              <w:rPr>
+                <w:rFonts w:cs="Calibri" w:ascii="Calibri" w:hAnsi="Calibri" w:asciiTheme="minorHAnsi" w:cstheme="minorHAnsi" w:hAnsiTheme="minorHAnsi"/>
                 <w:i/>
               </w:rPr>
               <w:t>&lt;</w:t>
             </w:r>
             <w:r>
               <w:rPr>
-                <w:rFonts w:asciiTheme="minorHAnsi" w:hAnsiTheme="minorHAnsi" w:cstheme="minorHAnsi"/>
+                <w:rFonts w:cs="Calibri" w:ascii="Calibri" w:hAnsi="Calibri" w:asciiTheme="minorHAnsi" w:cstheme="minorHAnsi" w:hAnsiTheme="minorHAnsi"/>
               </w:rPr>
               <w:t>LOQ</w:t>
             </w:r>
@@ -591,40 +632,43 @@
         </w:tc>
       </w:tr>
       <w:tr>
+        <w:trPr/>
         <w:tc>
           <w:tcPr>
             <w:tcW w:w="2670" w:type="dxa"/>
+            <w:tcBorders/>
           </w:tcPr>
           <w:p>
             <w:pPr>
               <w:pStyle w:val="TableContents"/>
-              <w:rPr>
-                <w:rFonts w:asciiTheme="minorHAnsi" w:hAnsiTheme="minorHAnsi" w:cstheme="minorHAnsi"/>
-              </w:rPr>
-            </w:pPr>
-            <w:r>
-              <w:rPr>
-                <w:rFonts w:asciiTheme="minorHAnsi" w:hAnsiTheme="minorHAnsi" w:cstheme="minorHAnsi"/>
+              <w:widowControl w:val="false"/>
+              <w:rPr>
+                <w:rFonts w:ascii="Calibri" w:hAnsi="Calibri" w:cs="Calibri" w:asciiTheme="minorHAnsi" w:cstheme="minorHAnsi" w:hAnsiTheme="minorHAnsi"/>
+              </w:rPr>
+            </w:pPr>
+            <w:r>
+              <w:rPr>
+                <w:rFonts w:cs="Calibri" w:ascii="Calibri" w:hAnsi="Calibri" w:asciiTheme="minorHAnsi" w:cstheme="minorHAnsi" w:hAnsiTheme="minorHAnsi"/>
                 <w:i/>
               </w:rPr>
               <w:t>all</w:t>
             </w:r>
             <w:r>
               <w:rPr>
-                <w:rFonts w:asciiTheme="minorHAnsi" w:hAnsiTheme="minorHAnsi" w:cstheme="minorHAnsi"/>
+                <w:rFonts w:cs="Calibri" w:ascii="Calibri" w:hAnsi="Calibri" w:asciiTheme="minorHAnsi" w:cstheme="minorHAnsi" w:hAnsiTheme="minorHAnsi"/>
               </w:rPr>
               <w:t>-</w:t>
             </w:r>
             <w:r>
               <w:rPr>
-                <w:rFonts w:asciiTheme="minorHAnsi" w:hAnsiTheme="minorHAnsi" w:cstheme="minorHAnsi"/>
+                <w:rFonts w:cs="Calibri" w:ascii="Calibri" w:hAnsi="Calibri" w:asciiTheme="minorHAnsi" w:cstheme="minorHAnsi" w:hAnsiTheme="minorHAnsi"/>
                 <w:i/>
               </w:rPr>
               <w:t>trans</w:t>
             </w:r>
             <w:r>
               <w:rPr>
-                <w:rFonts w:asciiTheme="minorHAnsi" w:hAnsiTheme="minorHAnsi" w:cstheme="minorHAnsi"/>
+                <w:rFonts w:cs="Calibri" w:ascii="Calibri" w:hAnsi="Calibri" w:asciiTheme="minorHAnsi" w:cstheme="minorHAnsi" w:hAnsiTheme="minorHAnsi"/>
               </w:rPr>
               <w:t>-β-carotene</w:t>
             </w:r>
@@ -633,17 +677,19 @@
         <w:tc>
           <w:tcPr>
             <w:tcW w:w="1866" w:type="dxa"/>
+            <w:tcBorders/>
           </w:tcPr>
           <w:p>
             <w:pPr>
               <w:pStyle w:val="TableContents"/>
-              <w:rPr>
-                <w:rFonts w:asciiTheme="minorHAnsi" w:hAnsiTheme="minorHAnsi" w:cstheme="minorHAnsi"/>
-              </w:rPr>
-            </w:pPr>
-            <w:r>
-              <w:rPr>
-                <w:rFonts w:asciiTheme="minorHAnsi" w:hAnsiTheme="minorHAnsi" w:cstheme="minorHAnsi"/>
+              <w:widowControl w:val="false"/>
+              <w:rPr>
+                <w:rFonts w:ascii="Calibri" w:hAnsi="Calibri" w:cs="Calibri" w:asciiTheme="minorHAnsi" w:cstheme="minorHAnsi" w:hAnsiTheme="minorHAnsi"/>
+              </w:rPr>
+            </w:pPr>
+            <w:r>
+              <w:rPr>
+                <w:rFonts w:cs="Calibri" w:ascii="Calibri" w:hAnsi="Calibri" w:asciiTheme="minorHAnsi" w:cstheme="minorHAnsi" w:hAnsiTheme="minorHAnsi"/>
               </w:rPr>
               <w:t>3.57</w:t>
             </w:r>
@@ -652,17 +698,19 @@
         <w:tc>
           <w:tcPr>
             <w:tcW w:w="2127" w:type="dxa"/>
+            <w:tcBorders/>
           </w:tcPr>
           <w:p>
             <w:pPr>
               <w:pStyle w:val="TableContents"/>
-              <w:rPr>
-                <w:rFonts w:asciiTheme="minorHAnsi" w:hAnsiTheme="minorHAnsi" w:cstheme="minorHAnsi"/>
-              </w:rPr>
-            </w:pPr>
-            <w:r>
-              <w:rPr>
-                <w:rFonts w:asciiTheme="minorHAnsi" w:hAnsiTheme="minorHAnsi" w:cstheme="minorHAnsi"/>
+              <w:widowControl w:val="false"/>
+              <w:rPr>
+                <w:rFonts w:ascii="Calibri" w:hAnsi="Calibri" w:cs="Calibri" w:asciiTheme="minorHAnsi" w:cstheme="minorHAnsi" w:hAnsiTheme="minorHAnsi"/>
+              </w:rPr>
+            </w:pPr>
+            <w:r>
+              <w:rPr>
+                <w:rFonts w:cs="Calibri" w:ascii="Calibri" w:hAnsi="Calibri" w:asciiTheme="minorHAnsi" w:cstheme="minorHAnsi" w:hAnsiTheme="minorHAnsi"/>
               </w:rPr>
               <w:t>(1.96–7.31)</w:t>
             </w:r>
@@ -670,25 +718,27 @@
         </w:tc>
         <w:tc>
           <w:tcPr>
-            <w:tcW w:w="2268" w:type="dxa"/>
+            <w:tcW w:w="2267" w:type="dxa"/>
+            <w:tcBorders/>
           </w:tcPr>
           <w:p>
             <w:pPr>
               <w:pStyle w:val="TableContents"/>
-              <w:rPr>
-                <w:rFonts w:asciiTheme="minorHAnsi" w:hAnsiTheme="minorHAnsi" w:cstheme="minorHAnsi"/>
-              </w:rPr>
-            </w:pPr>
-            <w:r>
-              <w:rPr>
-                <w:rFonts w:asciiTheme="minorHAnsi" w:hAnsiTheme="minorHAnsi" w:cstheme="minorHAnsi"/>
+              <w:widowControl w:val="false"/>
+              <w:rPr>
+                <w:rFonts w:ascii="Calibri" w:hAnsi="Calibri" w:cs="Calibri" w:asciiTheme="minorHAnsi" w:cstheme="minorHAnsi" w:hAnsiTheme="minorHAnsi"/>
+              </w:rPr>
+            </w:pPr>
+            <w:r>
+              <w:rPr>
+                <w:rFonts w:cs="Calibri" w:ascii="Calibri" w:hAnsi="Calibri" w:asciiTheme="minorHAnsi" w:cstheme="minorHAnsi" w:hAnsiTheme="minorHAnsi"/>
                 <w:i/>
               </w:rPr>
               <w:t>&lt;</w:t>
             </w:r>
             <w:r>
               <w:rPr>
-                <w:rFonts w:asciiTheme="minorHAnsi" w:hAnsiTheme="minorHAnsi" w:cstheme="minorHAnsi"/>
+                <w:rFonts w:cs="Calibri" w:ascii="Calibri" w:hAnsi="Calibri" w:asciiTheme="minorHAnsi" w:cstheme="minorHAnsi" w:hAnsiTheme="minorHAnsi"/>
               </w:rPr>
               <w:t>LOQ</w:t>
             </w:r>
@@ -696,33 +746,36 @@
         </w:tc>
       </w:tr>
       <w:tr>
+        <w:trPr/>
         <w:tc>
           <w:tcPr>
             <w:tcW w:w="2670" w:type="dxa"/>
+            <w:tcBorders/>
           </w:tcPr>
           <w:p>
             <w:pPr>
               <w:pStyle w:val="TableContents"/>
-              <w:rPr>
-                <w:rFonts w:asciiTheme="minorHAnsi" w:hAnsiTheme="minorHAnsi" w:cstheme="minorHAnsi"/>
-              </w:rPr>
-            </w:pPr>
-            <w:r>
-              <w:rPr>
-                <w:rFonts w:asciiTheme="minorHAnsi" w:hAnsiTheme="minorHAnsi" w:cstheme="minorHAnsi"/>
+              <w:widowControl w:val="false"/>
+              <w:rPr>
+                <w:rFonts w:ascii="Calibri" w:hAnsi="Calibri" w:cs="Calibri" w:asciiTheme="minorHAnsi" w:cstheme="minorHAnsi" w:hAnsiTheme="minorHAnsi"/>
+              </w:rPr>
+            </w:pPr>
+            <w:r>
+              <w:rPr>
+                <w:rFonts w:cs="Calibri" w:ascii="Calibri" w:hAnsi="Calibri" w:asciiTheme="minorHAnsi" w:cstheme="minorHAnsi" w:hAnsiTheme="minorHAnsi"/>
               </w:rPr>
               <w:t>9′-</w:t>
             </w:r>
             <w:r>
               <w:rPr>
-                <w:rFonts w:asciiTheme="minorHAnsi" w:hAnsiTheme="minorHAnsi" w:cstheme="minorHAnsi"/>
+                <w:rFonts w:cs="Calibri" w:ascii="Calibri" w:hAnsi="Calibri" w:asciiTheme="minorHAnsi" w:cstheme="minorHAnsi" w:hAnsiTheme="minorHAnsi"/>
                 <w:i/>
               </w:rPr>
               <w:t>cis</w:t>
             </w:r>
             <w:r>
               <w:rPr>
-                <w:rFonts w:asciiTheme="minorHAnsi" w:hAnsiTheme="minorHAnsi" w:cstheme="minorHAnsi"/>
+                <w:rFonts w:cs="Calibri" w:ascii="Calibri" w:hAnsi="Calibri" w:asciiTheme="minorHAnsi" w:cstheme="minorHAnsi" w:hAnsiTheme="minorHAnsi"/>
               </w:rPr>
               <w:t>-β-carotene</w:t>
             </w:r>
@@ -731,17 +784,19 @@
         <w:tc>
           <w:tcPr>
             <w:tcW w:w="1866" w:type="dxa"/>
+            <w:tcBorders/>
           </w:tcPr>
           <w:p>
             <w:pPr>
               <w:pStyle w:val="TableContents"/>
-              <w:rPr>
-                <w:rFonts w:asciiTheme="minorHAnsi" w:hAnsiTheme="minorHAnsi" w:cstheme="minorHAnsi"/>
-              </w:rPr>
-            </w:pPr>
-            <w:r>
-              <w:rPr>
-                <w:rFonts w:asciiTheme="minorHAnsi" w:hAnsiTheme="minorHAnsi" w:cstheme="minorHAnsi"/>
+              <w:widowControl w:val="false"/>
+              <w:rPr>
+                <w:rFonts w:ascii="Calibri" w:hAnsi="Calibri" w:cs="Calibri" w:asciiTheme="minorHAnsi" w:cstheme="minorHAnsi" w:hAnsiTheme="minorHAnsi"/>
+              </w:rPr>
+            </w:pPr>
+            <w:r>
+              <w:rPr>
+                <w:rFonts w:cs="Calibri" w:ascii="Calibri" w:hAnsi="Calibri" w:asciiTheme="minorHAnsi" w:cstheme="minorHAnsi" w:hAnsiTheme="minorHAnsi"/>
               </w:rPr>
               <w:t>0.76</w:t>
             </w:r>
@@ -750,17 +805,19 @@
         <w:tc>
           <w:tcPr>
             <w:tcW w:w="2127" w:type="dxa"/>
+            <w:tcBorders/>
           </w:tcPr>
           <w:p>
             <w:pPr>
               <w:pStyle w:val="TableContents"/>
-              <w:rPr>
-                <w:rFonts w:asciiTheme="minorHAnsi" w:hAnsiTheme="minorHAnsi" w:cstheme="minorHAnsi"/>
-              </w:rPr>
-            </w:pPr>
-            <w:r>
-              <w:rPr>
-                <w:rFonts w:asciiTheme="minorHAnsi" w:hAnsiTheme="minorHAnsi" w:cstheme="minorHAnsi"/>
+              <w:widowControl w:val="false"/>
+              <w:rPr>
+                <w:rFonts w:ascii="Calibri" w:hAnsi="Calibri" w:cs="Calibri" w:asciiTheme="minorHAnsi" w:cstheme="minorHAnsi" w:hAnsiTheme="minorHAnsi"/>
+              </w:rPr>
+            </w:pPr>
+            <w:r>
+              <w:rPr>
+                <w:rFonts w:cs="Calibri" w:ascii="Calibri" w:hAnsi="Calibri" w:asciiTheme="minorHAnsi" w:cstheme="minorHAnsi" w:hAnsiTheme="minorHAnsi"/>
               </w:rPr>
               <w:t>(0.5–1.32)</w:t>
             </w:r>
@@ -768,25 +825,27 @@
         </w:tc>
         <w:tc>
           <w:tcPr>
-            <w:tcW w:w="2268" w:type="dxa"/>
+            <w:tcW w:w="2267" w:type="dxa"/>
+            <w:tcBorders/>
           </w:tcPr>
           <w:p>
             <w:pPr>
               <w:pStyle w:val="TableContents"/>
-              <w:rPr>
-                <w:rFonts w:asciiTheme="minorHAnsi" w:hAnsiTheme="minorHAnsi" w:cstheme="minorHAnsi"/>
-              </w:rPr>
-            </w:pPr>
-            <w:r>
-              <w:rPr>
-                <w:rFonts w:asciiTheme="minorHAnsi" w:hAnsiTheme="minorHAnsi" w:cstheme="minorHAnsi"/>
+              <w:widowControl w:val="false"/>
+              <w:rPr>
+                <w:rFonts w:ascii="Calibri" w:hAnsi="Calibri" w:cs="Calibri" w:asciiTheme="minorHAnsi" w:cstheme="minorHAnsi" w:hAnsiTheme="minorHAnsi"/>
+              </w:rPr>
+            </w:pPr>
+            <w:r>
+              <w:rPr>
+                <w:rFonts w:cs="Calibri" w:ascii="Calibri" w:hAnsi="Calibri" w:asciiTheme="minorHAnsi" w:cstheme="minorHAnsi" w:hAnsiTheme="minorHAnsi"/>
                 <w:i/>
               </w:rPr>
               <w:t>&lt;</w:t>
             </w:r>
             <w:r>
               <w:rPr>
-                <w:rFonts w:asciiTheme="minorHAnsi" w:hAnsiTheme="minorHAnsi" w:cstheme="minorHAnsi"/>
+                <w:rFonts w:cs="Calibri" w:ascii="Calibri" w:hAnsi="Calibri" w:asciiTheme="minorHAnsi" w:cstheme="minorHAnsi" w:hAnsiTheme="minorHAnsi"/>
               </w:rPr>
               <w:t>LOQ</w:t>
             </w:r>
@@ -794,20 +853,23 @@
         </w:tc>
       </w:tr>
       <w:tr>
+        <w:trPr/>
         <w:tc>
           <w:tcPr>
             <w:tcW w:w="2670" w:type="dxa"/>
+            <w:tcBorders/>
           </w:tcPr>
           <w:p>
             <w:pPr>
               <w:pStyle w:val="TableContents"/>
-              <w:rPr>
-                <w:rFonts w:asciiTheme="minorHAnsi" w:hAnsiTheme="minorHAnsi" w:cstheme="minorHAnsi"/>
-              </w:rPr>
-            </w:pPr>
-            <w:r>
-              <w:rPr>
-                <w:rFonts w:asciiTheme="minorHAnsi" w:hAnsiTheme="minorHAnsi" w:cstheme="minorHAnsi"/>
+              <w:widowControl w:val="false"/>
+              <w:rPr>
+                <w:rFonts w:ascii="Calibri" w:hAnsi="Calibri" w:cs="Calibri" w:asciiTheme="minorHAnsi" w:cstheme="minorHAnsi" w:hAnsiTheme="minorHAnsi"/>
+              </w:rPr>
+            </w:pPr>
+            <w:r>
+              <w:rPr>
+                <w:rFonts w:cs="Calibri" w:ascii="Calibri" w:hAnsi="Calibri" w:asciiTheme="minorHAnsi" w:cstheme="minorHAnsi" w:hAnsiTheme="minorHAnsi"/>
               </w:rPr>
               <w:t>total carotenoids</w:t>
             </w:r>
@@ -816,17 +878,19 @@
         <w:tc>
           <w:tcPr>
             <w:tcW w:w="1866" w:type="dxa"/>
+            <w:tcBorders/>
           </w:tcPr>
           <w:p>
             <w:pPr>
               <w:pStyle w:val="TableContents"/>
-              <w:rPr>
-                <w:rFonts w:asciiTheme="minorHAnsi" w:hAnsiTheme="minorHAnsi" w:cstheme="minorHAnsi"/>
-              </w:rPr>
-            </w:pPr>
-            <w:r>
-              <w:rPr>
-                <w:rFonts w:asciiTheme="minorHAnsi" w:hAnsiTheme="minorHAnsi" w:cstheme="minorHAnsi"/>
+              <w:widowControl w:val="false"/>
+              <w:rPr>
+                <w:rFonts w:ascii="Calibri" w:hAnsi="Calibri" w:cs="Calibri" w:asciiTheme="minorHAnsi" w:cstheme="minorHAnsi" w:hAnsiTheme="minorHAnsi"/>
+              </w:rPr>
+            </w:pPr>
+            <w:r>
+              <w:rPr>
+                <w:rFonts w:cs="Calibri" w:ascii="Calibri" w:hAnsi="Calibri" w:asciiTheme="minorHAnsi" w:cstheme="minorHAnsi" w:hAnsiTheme="minorHAnsi"/>
               </w:rPr>
               <w:t>5.88</w:t>
             </w:r>
@@ -835,17 +899,19 @@
         <w:tc>
           <w:tcPr>
             <w:tcW w:w="2127" w:type="dxa"/>
+            <w:tcBorders/>
           </w:tcPr>
           <w:p>
             <w:pPr>
               <w:pStyle w:val="TableContents"/>
-              <w:rPr>
-                <w:rFonts w:asciiTheme="minorHAnsi" w:hAnsiTheme="minorHAnsi" w:cstheme="minorHAnsi"/>
-              </w:rPr>
-            </w:pPr>
-            <w:r>
-              <w:rPr>
-                <w:rFonts w:asciiTheme="minorHAnsi" w:hAnsiTheme="minorHAnsi" w:cstheme="minorHAnsi"/>
+              <w:widowControl w:val="false"/>
+              <w:rPr>
+                <w:rFonts w:ascii="Calibri" w:hAnsi="Calibri" w:cs="Calibri" w:asciiTheme="minorHAnsi" w:cstheme="minorHAnsi" w:hAnsiTheme="minorHAnsi"/>
+              </w:rPr>
+            </w:pPr>
+            <w:r>
+              <w:rPr>
+                <w:rFonts w:cs="Calibri" w:ascii="Calibri" w:hAnsi="Calibri" w:asciiTheme="minorHAnsi" w:cstheme="minorHAnsi" w:hAnsiTheme="minorHAnsi"/>
               </w:rPr>
               <w:t>(3.5–10.9)</w:t>
             </w:r>
@@ -853,25 +919,27 @@
         </w:tc>
         <w:tc>
           <w:tcPr>
-            <w:tcW w:w="2268" w:type="dxa"/>
+            <w:tcW w:w="2267" w:type="dxa"/>
+            <w:tcBorders/>
           </w:tcPr>
           <w:p>
             <w:pPr>
               <w:pStyle w:val="TableContents"/>
-              <w:rPr>
-                <w:rFonts w:asciiTheme="minorHAnsi" w:hAnsiTheme="minorHAnsi" w:cstheme="minorHAnsi"/>
-              </w:rPr>
-            </w:pPr>
-            <w:r>
-              <w:rPr>
-                <w:rFonts w:asciiTheme="minorHAnsi" w:hAnsiTheme="minorHAnsi" w:cstheme="minorHAnsi"/>
+              <w:widowControl w:val="false"/>
+              <w:rPr>
+                <w:rFonts w:ascii="Calibri" w:hAnsi="Calibri" w:cs="Calibri" w:asciiTheme="minorHAnsi" w:cstheme="minorHAnsi" w:hAnsiTheme="minorHAnsi"/>
+              </w:rPr>
+            </w:pPr>
+            <w:r>
+              <w:rPr>
+                <w:rFonts w:cs="Calibri" w:ascii="Calibri" w:hAnsi="Calibri" w:asciiTheme="minorHAnsi" w:cstheme="minorHAnsi" w:hAnsiTheme="minorHAnsi"/>
                 <w:i/>
               </w:rPr>
               <w:t>&lt;</w:t>
             </w:r>
             <w:r>
               <w:rPr>
-                <w:rFonts w:asciiTheme="minorHAnsi" w:hAnsiTheme="minorHAnsi" w:cstheme="minorHAnsi"/>
+                <w:rFonts w:cs="Calibri" w:ascii="Calibri" w:hAnsi="Calibri" w:asciiTheme="minorHAnsi" w:cstheme="minorHAnsi" w:hAnsiTheme="minorHAnsi"/>
               </w:rPr>
               <w:t>LOQ</w:t>
             </w:r>
@@ -881,422 +949,401 @@
     </w:tbl>
     <w:p>
       <w:pPr>
-        <w:rPr>
-          <w:rFonts w:asciiTheme="minorHAnsi" w:hAnsiTheme="minorHAnsi" w:cstheme="minorHAnsi"/>
-        </w:rPr>
-      </w:pPr>
-    </w:p>
-    <w:p>
-      <w:pPr>
-        <w:rPr>
-          <w:rFonts w:asciiTheme="minorHAnsi" w:hAnsiTheme="minorHAnsi" w:cstheme="minorHAnsi"/>
-        </w:rPr>
-      </w:pPr>
-    </w:p>
-    <w:p>
-      <w:pPr>
-        <w:rPr>
-          <w:rFonts w:asciiTheme="minorHAnsi" w:hAnsiTheme="minorHAnsi" w:cstheme="minorHAnsi"/>
-        </w:rPr>
-      </w:pPr>
-      <w:r>
-        <w:rPr>
-          <w:rFonts w:asciiTheme="minorHAnsi" w:hAnsiTheme="minorHAnsi" w:cstheme="minorHAnsi"/>
-        </w:rPr>
-        <w:t>Table 1 shows the results of the study</w:t>
-      </w:r>
-      <w:r>
-        <w:rPr>
-          <w:rFonts w:asciiTheme="minorHAnsi" w:hAnsiTheme="minorHAnsi" w:cstheme="minorHAnsi"/>
-        </w:rPr>
-        <w:t xml:space="preserve"> and lists the concentration of carotenoids found in rice samples. </w:t>
-      </w:r>
-      <w:r>
-        <w:rPr>
-          <w:rFonts w:asciiTheme="minorHAnsi" w:hAnsiTheme="minorHAnsi" w:cstheme="minorHAnsi"/>
-        </w:rPr>
-        <w:t xml:space="preserve">These concentrations show that the </w:t>
-      </w:r>
-      <w:r>
-        <w:rPr>
-          <w:rFonts w:asciiTheme="minorHAnsi" w:hAnsiTheme="minorHAnsi" w:cstheme="minorHAnsi"/>
-        </w:rPr>
-        <w:t xml:space="preserve">presence of the </w:t>
-      </w:r>
-      <w:r>
-        <w:rPr>
-          <w:rFonts w:asciiTheme="minorHAnsi" w:hAnsiTheme="minorHAnsi" w:cstheme="minorHAnsi"/>
-        </w:rPr>
-        <w:t>GR2E trait is causing an increase in all carotenoids from below the level of quantification to a significant amount.</w:t>
-      </w:r>
-      <w:r>
-        <w:rPr>
-          <w:rFonts w:asciiTheme="minorHAnsi" w:hAnsiTheme="minorHAnsi" w:cstheme="minorHAnsi"/>
-        </w:rPr>
-        <w:t xml:space="preserve"> It also shows the amount of each type of carotenoids with trans beta carotene being the most prevalent and comprising of </w:t>
-      </w:r>
-      <w:proofErr w:type="gramStart"/>
-      <w:r>
-        <w:rPr>
-          <w:rFonts w:asciiTheme="minorHAnsi" w:hAnsiTheme="minorHAnsi" w:cstheme="minorHAnsi"/>
-        </w:rPr>
-        <w:t>the majority of</w:t>
-      </w:r>
-      <w:proofErr w:type="gramEnd"/>
-      <w:r>
-        <w:rPr>
-          <w:rFonts w:asciiTheme="minorHAnsi" w:hAnsiTheme="minorHAnsi" w:cstheme="minorHAnsi"/>
-        </w:rPr>
-        <w:t xml:space="preserve"> carotenoids in the BR2E and </w:t>
-      </w:r>
-      <w:r>
-        <w:rPr>
-          <w:rFonts w:asciiTheme="minorHAnsi" w:hAnsiTheme="minorHAnsi" w:cstheme="minorHAnsi"/>
-        </w:rPr>
-        <w:t xml:space="preserve">beta cryptoxanthin and beta cryptoxanthin </w:t>
-      </w:r>
-      <w:r>
-        <w:rPr>
-          <w:rFonts w:asciiTheme="minorHAnsi" w:hAnsiTheme="minorHAnsi" w:cstheme="minorHAnsi"/>
-        </w:rPr>
-        <w:t>being in</w:t>
-      </w:r>
-      <w:r>
-        <w:rPr>
-          <w:rFonts w:asciiTheme="minorHAnsi" w:hAnsiTheme="minorHAnsi" w:cstheme="minorHAnsi"/>
-        </w:rPr>
-        <w:t xml:space="preserve"> a small concentration. </w:t>
-      </w:r>
-    </w:p>
-    <w:p>
-      <w:pPr>
-        <w:rPr>
-          <w:rFonts w:asciiTheme="minorHAnsi" w:hAnsiTheme="minorHAnsi" w:cstheme="minorHAnsi"/>
-        </w:rPr>
-      </w:pPr>
-    </w:p>
-    <w:p>
-      <w:pPr>
-        <w:rPr>
-          <w:rFonts w:asciiTheme="minorHAnsi" w:hAnsiTheme="minorHAnsi" w:cstheme="minorHAnsi"/>
-        </w:rPr>
-      </w:pPr>
-      <w:r>
-        <w:rPr>
-          <w:rFonts w:asciiTheme="minorHAnsi" w:hAnsiTheme="minorHAnsi" w:cstheme="minorHAnsi"/>
-        </w:rPr>
-        <w:t xml:space="preserve">The results in Table 1 are shown </w:t>
-      </w:r>
-      <w:r>
-        <w:rPr>
-          <w:rFonts w:asciiTheme="minorHAnsi" w:hAnsiTheme="minorHAnsi" w:cstheme="minorHAnsi"/>
-        </w:rPr>
-        <w:t>because of the gene which was been transferred to the rice via genetic engineering processes to create a transgenic specious of rice</w:t>
-      </w:r>
-      <w:r>
-        <w:rPr>
-          <w:rFonts w:asciiTheme="minorHAnsi" w:hAnsiTheme="minorHAnsi" w:cstheme="minorHAnsi"/>
-        </w:rPr>
-        <w:t xml:space="preserve"> with altered nutritional properties. The genes transferred are from a specious of maize and bacteria which together creates plants which </w:t>
-      </w:r>
-      <w:r>
-        <w:rPr>
-          <w:rFonts w:asciiTheme="minorHAnsi" w:hAnsiTheme="minorHAnsi" w:cstheme="minorHAnsi"/>
-        </w:rPr>
-        <w:t xml:space="preserve">produce carotenoids, a molecule which the body converts to vitamin A. </w:t>
-      </w:r>
-      <w:r>
-        <w:rPr>
-          <w:rFonts w:asciiTheme="minorHAnsi" w:hAnsiTheme="minorHAnsi" w:cstheme="minorHAnsi"/>
-        </w:rPr>
-        <w:t xml:space="preserve">The genetic engineering process which was used to insert the genes into the rice was </w:t>
-      </w:r>
-      <w:r>
-        <w:rPr>
-          <w:rFonts w:asciiTheme="minorHAnsi" w:hAnsiTheme="minorHAnsi" w:cstheme="minorHAnsi"/>
-        </w:rPr>
-        <w:t>Agrobacterium-mediated transformation</w:t>
-      </w:r>
-      <w:r>
-        <w:rPr>
-          <w:rFonts w:asciiTheme="minorHAnsi" w:hAnsiTheme="minorHAnsi" w:cstheme="minorHAnsi"/>
-        </w:rPr>
-        <w:t xml:space="preserve"> </w:t>
-      </w:r>
-      <w:r>
-        <w:rPr>
-          <w:rStyle w:val="selectable"/>
-          <w:rFonts w:asciiTheme="minorHAnsi" w:hAnsiTheme="minorHAnsi" w:cstheme="minorHAnsi"/>
+        <w:pStyle w:val="Normal"/>
+        <w:rPr>
+          <w:rFonts w:ascii="Calibri" w:hAnsi="Calibri" w:cs="Calibri" w:asciiTheme="minorHAnsi" w:cstheme="minorHAnsi" w:hAnsiTheme="minorHAnsi"/>
+        </w:rPr>
+      </w:pPr>
+      <w:r>
+        <w:rPr>
+          <w:rFonts w:cs="Calibri" w:cstheme="minorHAnsi" w:ascii="Calibri" w:hAnsi="Calibri"/>
+        </w:rPr>
+      </w:r>
+    </w:p>
+    <w:p>
+      <w:pPr>
+        <w:pStyle w:val="Normal"/>
+        <w:rPr>
+          <w:rFonts w:ascii="Calibri" w:hAnsi="Calibri" w:cs="Calibri" w:asciiTheme="minorHAnsi" w:cstheme="minorHAnsi" w:hAnsiTheme="minorHAnsi"/>
+        </w:rPr>
+      </w:pPr>
+      <w:r>
+        <w:rPr>
+          <w:rFonts w:cs="Calibri" w:cstheme="minorHAnsi" w:ascii="Calibri" w:hAnsi="Calibri"/>
+        </w:rPr>
+      </w:r>
+    </w:p>
+    <w:p>
+      <w:pPr>
+        <w:pStyle w:val="Normal"/>
+        <w:rPr>
+          <w:rFonts w:ascii="Calibri" w:hAnsi="Calibri" w:cs="Calibri" w:asciiTheme="minorHAnsi" w:cstheme="minorHAnsi" w:hAnsiTheme="minorHAnsi"/>
+        </w:rPr>
+      </w:pPr>
+      <w:r>
+        <w:rPr>
+          <w:rFonts w:cs="Calibri" w:ascii="Calibri" w:hAnsi="Calibri" w:asciiTheme="minorHAnsi" w:cstheme="minorHAnsi" w:hAnsiTheme="minorHAnsi"/>
+        </w:rPr>
+        <w:t>Table 1 shows the results of the study and lists the concentration of carotenoids found in rice samples. These concentrations show that the presence of the GR2E trait is causing an increase in all carotenoids from below the level of quantification to a significant amount. It also shows the amount of each type of carotenoids with trans-beta-carotene being the most prevalent and comprising the majority of carotenoids in the BR2E and beta-cryptoxanthin and beta cryptoxanthin being in a small concentration.</w:t>
+      </w:r>
+    </w:p>
+    <w:p>
+      <w:pPr>
+        <w:pStyle w:val="Normal"/>
+        <w:rPr>
+          <w:rFonts w:ascii="Calibri" w:hAnsi="Calibri" w:cs="Calibri" w:asciiTheme="minorHAnsi" w:cstheme="minorHAnsi" w:hAnsiTheme="minorHAnsi"/>
+        </w:rPr>
+      </w:pPr>
+      <w:r>
+        <w:rPr>
+          <w:rFonts w:cs="Calibri" w:cstheme="minorHAnsi" w:ascii="Calibri" w:hAnsi="Calibri"/>
+        </w:rPr>
+      </w:r>
+    </w:p>
+    <w:p>
+      <w:pPr>
+        <w:pStyle w:val="Normal"/>
+        <w:rPr>
+          <w:rFonts w:ascii="Calibri" w:hAnsi="Calibri" w:cs="Calibri" w:asciiTheme="minorHAnsi" w:cstheme="minorHAnsi" w:hAnsiTheme="minorHAnsi"/>
+        </w:rPr>
+      </w:pPr>
+      <w:r>
+        <w:rPr>
+          <w:rFonts w:cs="Calibri" w:ascii="Calibri" w:hAnsi="Calibri" w:asciiTheme="minorHAnsi" w:cstheme="minorHAnsi" w:hAnsiTheme="minorHAnsi"/>
+        </w:rPr>
+        <w:t xml:space="preserve">The results in Table 1 are shown because of the gene which was transferred to the rice via genetic engineering processes to create a transgenic specious of rice with altered nutritional properties. The genes </w:t>
+      </w:r>
+      <w:r>
+        <w:rPr>
+          <w:rFonts w:cs="Calibri" w:ascii="Calibri" w:hAnsi="Calibri" w:asciiTheme="minorHAnsi" w:cstheme="minorHAnsi" w:hAnsiTheme="minorHAnsi"/>
+        </w:rPr>
+        <w:t xml:space="preserve">were </w:t>
+      </w:r>
+      <w:r>
+        <w:rPr>
+          <w:rFonts w:cs="Calibri" w:ascii="Calibri" w:hAnsi="Calibri" w:asciiTheme="minorHAnsi" w:cstheme="minorHAnsi" w:hAnsiTheme="minorHAnsi"/>
+        </w:rPr>
+        <w:t xml:space="preserve">transferred from a species of maize and bacteria which together creates plants which produce carotenoids, a molecule which the body converts to vitamin A. The genetic engineering process which was used to insert the genes into the rice was Agrobacterium-mediated transformation </w:t>
+      </w:r>
+      <w:r>
+        <w:rPr>
+          <w:rStyle w:val="Selectable"/>
+          <w:rFonts w:cs="Calibri" w:ascii="Calibri" w:hAnsi="Calibri" w:asciiTheme="minorHAnsi" w:cstheme="minorHAnsi" w:hAnsiTheme="minorHAnsi"/>
           <w:color w:val="000000"/>
         </w:rPr>
         <w:t>(Baranski, 2022)</w:t>
       </w:r>
       <w:r>
         <w:rPr>
-          <w:rFonts w:asciiTheme="minorHAnsi" w:hAnsiTheme="minorHAnsi" w:cstheme="minorHAnsi"/>
-        </w:rPr>
-        <w:t>.</w:t>
-      </w:r>
-      <w:r>
-        <w:rPr>
-          <w:rFonts w:asciiTheme="minorHAnsi" w:hAnsiTheme="minorHAnsi" w:cstheme="minorHAnsi"/>
-        </w:rPr>
+          <w:rFonts w:cs="Calibri" w:ascii="Calibri" w:hAnsi="Calibri" w:asciiTheme="minorHAnsi" w:cstheme="minorHAnsi" w:hAnsiTheme="minorHAnsi"/>
+        </w:rPr>
+        <w:t xml:space="preserve">. </w:t>
+      </w:r>
+      <w:r>
+        <w:rPr>
+          <w:rFonts w:cs="Calibri" w:ascii="Calibri" w:hAnsi="Calibri" w:asciiTheme="minorHAnsi" w:cstheme="minorHAnsi" w:hAnsiTheme="minorHAnsi"/>
+        </w:rPr>
+        <w:t>This process involves injecting genetically modified bacteria with the intended gene into the plant embryos which alter the rice’s genome. It is then tested to see whether these genes have the desired affect and pass their trait onto the next generation.</w:t>
+      </w:r>
+    </w:p>
+    <w:p>
+      <w:pPr>
+        <w:pStyle w:val="Normal"/>
+        <w:rPr>
+          <w:rFonts w:ascii="Calibri" w:hAnsi="Calibri" w:cs="Calibri" w:asciiTheme="minorHAnsi" w:cstheme="minorHAnsi" w:hAnsiTheme="minorHAnsi"/>
+        </w:rPr>
+      </w:pPr>
+      <w:r>
+        <w:rPr/>
+      </w:r>
+    </w:p>
+    <w:p>
+      <w:pPr>
+        <w:pStyle w:val="Normal"/>
+        <w:rPr>
+          <w:rFonts w:ascii="Calibri" w:hAnsi="Calibri" w:cs="Calibri" w:asciiTheme="minorHAnsi" w:cstheme="minorHAnsi" w:hAnsiTheme="minorHAnsi"/>
+        </w:rPr>
+      </w:pPr>
+      <w:r>
+        <w:rPr>
+          <w:rFonts w:cs="Calibri" w:ascii="Calibri" w:hAnsi="Calibri" w:asciiTheme="minorHAnsi" w:cstheme="minorHAnsi" w:hAnsiTheme="minorHAnsi"/>
+        </w:rPr>
+        <w:t xml:space="preserve">The studies data has very few limitations. It is a recent study which uses a public method which has supporting citations. One of these few limitations would be that the rice analysed was uncooked since cooking is known to decrease the amount of carotenoids in the rice this means that the scientists adjusted this number by 20% which may not be exact to reality as cooking methods vary throughout society. Another limitation is that of the differing maturity of the </w:t>
+      </w:r>
+      <w:r>
+        <w:rPr>
+          <w:rFonts w:cs="Calibri" w:ascii="Calibri" w:hAnsi="Calibri" w:asciiTheme="minorHAnsi" w:cstheme="minorHAnsi" w:hAnsiTheme="minorHAnsi"/>
+        </w:rPr>
+        <w:t xml:space="preserve">sample </w:t>
+      </w:r>
+      <w:r>
+        <w:rPr>
+          <w:rFonts w:cs="Calibri" w:ascii="Calibri" w:hAnsi="Calibri" w:asciiTheme="minorHAnsi" w:cstheme="minorHAnsi" w:hAnsiTheme="minorHAnsi"/>
+        </w:rPr>
+        <w:t>plant</w:t>
+      </w:r>
+      <w:r>
+        <w:rPr>
+          <w:rFonts w:cs="Calibri" w:ascii="Calibri" w:hAnsi="Calibri" w:asciiTheme="minorHAnsi" w:cstheme="minorHAnsi" w:hAnsiTheme="minorHAnsi"/>
+        </w:rPr>
+        <w:t>s</w:t>
+      </w:r>
+      <w:r>
+        <w:rPr>
+          <w:rFonts w:cs="Calibri" w:ascii="Calibri" w:hAnsi="Calibri" w:asciiTheme="minorHAnsi" w:cstheme="minorHAnsi" w:hAnsiTheme="minorHAnsi"/>
+        </w:rPr>
+        <w:t xml:space="preserve"> which was said to be during harvesting season </w:t>
+      </w:r>
+      <w:r>
+        <w:rPr>
+          <w:rFonts w:cs="Calibri" w:ascii="Calibri" w:hAnsi="Calibri" w:asciiTheme="minorHAnsi" w:cstheme="minorHAnsi" w:hAnsiTheme="minorHAnsi"/>
+        </w:rPr>
+        <w:t>but does not take into account the</w:t>
+      </w:r>
+      <w:r>
+        <w:rPr>
+          <w:rFonts w:cs="Calibri" w:ascii="Calibri" w:hAnsi="Calibri" w:asciiTheme="minorHAnsi" w:cstheme="minorHAnsi" w:hAnsiTheme="minorHAnsi"/>
+        </w:rPr>
+        <w:t xml:space="preserve"> plant maturity difference between the beginning and end of harvesting season. A third limitation is the geog</w:t>
+      </w:r>
+      <w:r>
+        <w:rPr>
+          <w:rFonts w:cs="Calibri" w:ascii="Calibri" w:hAnsi="Calibri" w:asciiTheme="minorHAnsi" w:cstheme="minorHAnsi" w:hAnsiTheme="minorHAnsi"/>
+        </w:rPr>
+        <w:t>raphical location of the rice samples which were all taken in The Philippines. This means that the data only takes into the account rice grown in only the climate and soil quality of The Philippines which may change the nutritional composition. Although these limitations are apparent even if these were rectified with a more thorough study this would likely only have a slight difference on the final nutritional content.</w:t>
+      </w:r>
+    </w:p>
+    <w:p>
+      <w:pPr>
+        <w:pStyle w:val="Normal"/>
+        <w:rPr>
+          <w:rFonts w:ascii="Calibri" w:hAnsi="Calibri" w:cs="Calibri" w:asciiTheme="minorHAnsi" w:cstheme="minorHAnsi" w:hAnsiTheme="minorHAnsi"/>
+        </w:rPr>
+      </w:pPr>
+      <w:r>
+        <w:rPr/>
+      </w:r>
+    </w:p>
+    <w:p>
+      <w:pPr>
+        <w:pStyle w:val="Normal"/>
+        <w:rPr>
+          <w:rFonts w:ascii="Calibri" w:hAnsi="Calibri" w:cs="Calibri" w:asciiTheme="minorHAnsi" w:cstheme="minorHAnsi" w:hAnsiTheme="minorHAnsi"/>
+        </w:rPr>
+      </w:pPr>
+      <w:r>
+        <w:rPr>
+          <w:rFonts w:cs="Calibri" w:ascii="Calibri" w:hAnsi="Calibri" w:asciiTheme="minorHAnsi" w:cstheme="minorHAnsi" w:hAnsiTheme="minorHAnsi"/>
+        </w:rPr>
+        <w:t>Conclusion:</w:t>
+      </w:r>
+    </w:p>
+    <w:p>
+      <w:pPr>
+        <w:pStyle w:val="Normal"/>
+        <w:rPr>
+          <w:rFonts w:ascii="Calibri" w:hAnsi="Calibri" w:cs="Calibri" w:asciiTheme="minorHAnsi" w:cstheme="minorHAnsi" w:hAnsiTheme="minorHAnsi"/>
+        </w:rPr>
+      </w:pPr>
+      <w:r>
+        <w:rPr>
+          <w:rFonts w:cs="Calibri" w:ascii="Calibri" w:hAnsi="Calibri" w:asciiTheme="minorHAnsi" w:cstheme="minorHAnsi" w:hAnsiTheme="minorHAnsi"/>
+        </w:rPr>
+        <w:t>The data proves the research question correct by the clear increase of carotenoids between the genetically modified GR2E rice and the control rice. This investigation could be improved by using multiple scientific studies which verify its findings however it is clear even without other citations that GR2E rice contains higher concentrations of carotenoids.</w:t>
+      </w:r>
+    </w:p>
+    <w:p>
+      <w:pPr>
+        <w:pStyle w:val="Normal"/>
+        <w:rPr>
+          <w:rFonts w:ascii="Calibri" w:hAnsi="Calibri" w:cs="Calibri" w:asciiTheme="minorHAnsi" w:cstheme="minorHAnsi" w:hAnsiTheme="minorHAnsi"/>
+        </w:rPr>
+      </w:pPr>
+      <w:r>
+        <w:rPr/>
+      </w:r>
+    </w:p>
+    <w:p>
+      <w:pPr>
+        <w:pStyle w:val="Normal"/>
+        <w:rPr>
+          <w:rFonts w:ascii="Calibri" w:hAnsi="Calibri" w:cs="Calibri" w:asciiTheme="minorHAnsi" w:cstheme="minorHAnsi" w:hAnsiTheme="minorHAnsi"/>
+        </w:rPr>
+      </w:pPr>
+      <w:r>
+        <w:rPr>
+          <w:rFonts w:cs="Calibri" w:ascii="Calibri" w:hAnsi="Calibri" w:asciiTheme="minorHAnsi" w:cstheme="minorHAnsi" w:hAnsiTheme="minorHAnsi"/>
+        </w:rPr>
+        <w:t>Evaluation:</w:t>
+      </w:r>
+    </w:p>
+    <w:p>
+      <w:pPr>
+        <w:pStyle w:val="Normal"/>
+        <w:rPr>
+          <w:rFonts w:ascii="Calibri" w:hAnsi="Calibri" w:cs="Calibri" w:asciiTheme="minorHAnsi" w:cstheme="minorHAnsi" w:hAnsiTheme="minorHAnsi"/>
+        </w:rPr>
+      </w:pPr>
+      <w:r>
+        <w:rPr>
+          <w:rFonts w:cs="Calibri" w:ascii="Calibri" w:hAnsi="Calibri" w:asciiTheme="minorHAnsi" w:cstheme="minorHAnsi" w:hAnsiTheme="minorHAnsi"/>
+        </w:rPr>
+        <w:t>The data shows that Agriculture was indeed revolutionised by the use of genetic engineering. The fact that people have solved vitamin A deficiency in some countries by modifying the genome of the rice those people eat is very revolutionary. Some other examples of genetic engineering revolutionising agriculture that cold be investigated include wheat growth modification and various crops being genetically modified for disease immunity and pest protection.</w:t>
+      </w:r>
+      <w:r>
         <w:br w:type="page"/>
       </w:r>
     </w:p>
     <w:p>
       <w:pPr>
-        <w:rPr>
-          <w:rFonts w:asciiTheme="minorHAnsi" w:hAnsiTheme="minorHAnsi" w:cstheme="minorHAnsi"/>
-        </w:rPr>
-      </w:pPr>
-      <w:r>
-        <w:rPr>
-          <w:rFonts w:asciiTheme="minorHAnsi" w:hAnsiTheme="minorHAnsi" w:cstheme="minorHAnsi"/>
-        </w:rPr>
-        <w:lastRenderedPageBreak/>
+        <w:pStyle w:val="Normal"/>
+        <w:rPr>
+          <w:rFonts w:ascii="Calibri" w:hAnsi="Calibri" w:cs="Calibri" w:asciiTheme="minorHAnsi" w:cstheme="minorHAnsi" w:hAnsiTheme="minorHAnsi"/>
+        </w:rPr>
+      </w:pPr>
+      <w:r>
+        <w:rPr>
+          <w:rFonts w:cs="Calibri" w:ascii="Calibri" w:hAnsi="Calibri" w:asciiTheme="minorHAnsi" w:cstheme="minorHAnsi" w:hAnsiTheme="minorHAnsi"/>
+        </w:rPr>
         <w:t>Reference List</w:t>
       </w:r>
     </w:p>
     <w:p>
       <w:pPr>
-        <w:rPr>
-          <w:rFonts w:asciiTheme="minorHAnsi" w:hAnsiTheme="minorHAnsi" w:cstheme="minorHAnsi"/>
-        </w:rPr>
-      </w:pPr>
-    </w:p>
-    <w:p>
-      <w:pPr>
-        <w:rPr>
-          <w:rStyle w:val="selectable"/>
-          <w:rFonts w:asciiTheme="minorHAnsi" w:hAnsiTheme="minorHAnsi" w:cstheme="minorHAnsi"/>
+        <w:pStyle w:val="Normal"/>
+        <w:rPr>
+          <w:rFonts w:ascii="Calibri" w:hAnsi="Calibri" w:cs="Calibri" w:asciiTheme="minorHAnsi" w:cstheme="minorHAnsi" w:hAnsiTheme="minorHAnsi"/>
+        </w:rPr>
+      </w:pPr>
+      <w:r>
+        <w:rPr>
+          <w:rFonts w:cs="Calibri" w:cstheme="minorHAnsi" w:ascii="Calibri" w:hAnsi="Calibri"/>
+        </w:rPr>
+      </w:r>
+    </w:p>
+    <w:p>
+      <w:pPr>
+        <w:pStyle w:val="Normal"/>
+        <w:rPr>
+          <w:rStyle w:val="Selectable"/>
+          <w:rFonts w:ascii="Calibri" w:hAnsi="Calibri" w:cs="Calibri" w:asciiTheme="minorHAnsi" w:cstheme="minorHAnsi" w:hAnsiTheme="minorHAnsi"/>
           <w:color w:val="000000"/>
         </w:rPr>
       </w:pPr>
       <w:r>
         <w:rPr>
-          <w:rStyle w:val="selectable"/>
-          <w:rFonts w:asciiTheme="minorHAnsi" w:hAnsiTheme="minorHAnsi" w:cstheme="minorHAnsi"/>
+          <w:rStyle w:val="Selectable"/>
+          <w:rFonts w:cs="Calibri" w:ascii="Calibri" w:hAnsi="Calibri" w:asciiTheme="minorHAnsi" w:cstheme="minorHAnsi" w:hAnsiTheme="minorHAnsi"/>
           <w:color w:val="000000"/>
         </w:rPr>
-        <w:t xml:space="preserve">Swamy, B., </w:t>
-      </w:r>
-      <w:proofErr w:type="spellStart"/>
-      <w:r>
-        <w:rPr>
-          <w:rStyle w:val="selectable"/>
-          <w:rFonts w:asciiTheme="minorHAnsi" w:hAnsiTheme="minorHAnsi" w:cstheme="minorHAnsi"/>
-          <w:color w:val="000000"/>
-        </w:rPr>
-        <w:t>Samia</w:t>
-      </w:r>
-      <w:proofErr w:type="spellEnd"/>
-      <w:r>
-        <w:rPr>
-          <w:rStyle w:val="selectable"/>
-          <w:rFonts w:asciiTheme="minorHAnsi" w:hAnsiTheme="minorHAnsi" w:cstheme="minorHAnsi"/>
-          <w:color w:val="000000"/>
-        </w:rPr>
-        <w:t xml:space="preserve">, M., </w:t>
-      </w:r>
-      <w:proofErr w:type="spellStart"/>
-      <w:r>
-        <w:rPr>
-          <w:rStyle w:val="selectable"/>
-          <w:rFonts w:asciiTheme="minorHAnsi" w:hAnsiTheme="minorHAnsi" w:cstheme="minorHAnsi"/>
-          <w:color w:val="000000"/>
-        </w:rPr>
-        <w:t>Boncodin</w:t>
-      </w:r>
-      <w:proofErr w:type="spellEnd"/>
-      <w:r>
-        <w:rPr>
-          <w:rStyle w:val="selectable"/>
-          <w:rFonts w:asciiTheme="minorHAnsi" w:hAnsiTheme="minorHAnsi" w:cstheme="minorHAnsi"/>
-          <w:color w:val="000000"/>
-        </w:rPr>
-        <w:t xml:space="preserve">, R., </w:t>
-      </w:r>
-      <w:proofErr w:type="spellStart"/>
-      <w:r>
-        <w:rPr>
-          <w:rStyle w:val="selectable"/>
-          <w:rFonts w:asciiTheme="minorHAnsi" w:hAnsiTheme="minorHAnsi" w:cstheme="minorHAnsi"/>
-          <w:color w:val="000000"/>
-        </w:rPr>
-        <w:t>Marundan</w:t>
-      </w:r>
-      <w:proofErr w:type="spellEnd"/>
-      <w:r>
-        <w:rPr>
-          <w:rStyle w:val="selectable"/>
-          <w:rFonts w:asciiTheme="minorHAnsi" w:hAnsiTheme="minorHAnsi" w:cstheme="minorHAnsi"/>
-          <w:color w:val="000000"/>
-        </w:rPr>
-        <w:t xml:space="preserve">, S., </w:t>
-      </w:r>
-      <w:proofErr w:type="spellStart"/>
-      <w:r>
-        <w:rPr>
-          <w:rStyle w:val="selectable"/>
-          <w:rFonts w:asciiTheme="minorHAnsi" w:hAnsiTheme="minorHAnsi" w:cstheme="minorHAnsi"/>
-          <w:color w:val="000000"/>
-        </w:rPr>
-        <w:t>Rebong</w:t>
-      </w:r>
-      <w:proofErr w:type="spellEnd"/>
-      <w:r>
-        <w:rPr>
-          <w:rStyle w:val="selectable"/>
-          <w:rFonts w:asciiTheme="minorHAnsi" w:hAnsiTheme="minorHAnsi" w:cstheme="minorHAnsi"/>
-          <w:color w:val="000000"/>
-        </w:rPr>
-        <w:t xml:space="preserve">, D., &amp; </w:t>
-      </w:r>
-      <w:proofErr w:type="spellStart"/>
-      <w:r>
-        <w:rPr>
-          <w:rStyle w:val="selectable"/>
-          <w:rFonts w:asciiTheme="minorHAnsi" w:hAnsiTheme="minorHAnsi" w:cstheme="minorHAnsi"/>
-          <w:color w:val="000000"/>
-        </w:rPr>
-        <w:t>Ordonio</w:t>
-      </w:r>
-      <w:proofErr w:type="spellEnd"/>
-      <w:r>
-        <w:rPr>
-          <w:rStyle w:val="selectable"/>
-          <w:rFonts w:asciiTheme="minorHAnsi" w:hAnsiTheme="minorHAnsi" w:cstheme="minorHAnsi"/>
-          <w:color w:val="000000"/>
-        </w:rPr>
-        <w:t xml:space="preserve">, R. et al. (2019). Compositional Analysis of Genetically Engineered GR2E “Golden Rice” in Comparison to That of Conventional Rice. </w:t>
-      </w:r>
-      <w:r>
-        <w:rPr>
-          <w:rStyle w:val="selectable"/>
-          <w:rFonts w:asciiTheme="minorHAnsi" w:hAnsiTheme="minorHAnsi" w:cstheme="minorHAnsi"/>
+        <w:t xml:space="preserve">Swamy, B., Samia, M., Boncodin, R., Marundan, S., Rebong, D., &amp; Ordonio, R. et al. (2019). Compositional Analysis of Genetically Engineered GR2E “Golden Rice” in Comparison to That of Conventional Rice. </w:t>
+      </w:r>
+      <w:r>
+        <w:rPr>
+          <w:rStyle w:val="Selectable"/>
+          <w:rFonts w:cs="Calibri" w:ascii="Calibri" w:hAnsi="Calibri" w:asciiTheme="minorHAnsi" w:cstheme="minorHAnsi" w:hAnsiTheme="minorHAnsi"/>
           <w:i/>
           <w:iCs/>
           <w:color w:val="000000"/>
         </w:rPr>
-        <w:t xml:space="preserve">Journal Of Agricultural </w:t>
-      </w:r>
-      <w:proofErr w:type="gramStart"/>
-      <w:r>
-        <w:rPr>
-          <w:rStyle w:val="selectable"/>
-          <w:rFonts w:asciiTheme="minorHAnsi" w:hAnsiTheme="minorHAnsi" w:cstheme="minorHAnsi"/>
+        <w:t>Journal Of Agricultural And Food Chemistry</w:t>
+      </w:r>
+      <w:r>
+        <w:rPr>
+          <w:rStyle w:val="Selectable"/>
+          <w:rFonts w:cs="Calibri" w:ascii="Calibri" w:hAnsi="Calibri" w:asciiTheme="minorHAnsi" w:cstheme="minorHAnsi" w:hAnsiTheme="minorHAnsi"/>
+          <w:color w:val="000000"/>
+        </w:rPr>
+        <w:t xml:space="preserve">, </w:t>
+      </w:r>
+      <w:r>
+        <w:rPr>
+          <w:rStyle w:val="Selectable"/>
+          <w:rFonts w:cs="Calibri" w:ascii="Calibri" w:hAnsi="Calibri" w:asciiTheme="minorHAnsi" w:cstheme="minorHAnsi" w:hAnsiTheme="minorHAnsi"/>
           <w:i/>
           <w:iCs/>
           <w:color w:val="000000"/>
         </w:rPr>
-        <w:t>And</w:t>
-      </w:r>
-      <w:proofErr w:type="gramEnd"/>
-      <w:r>
-        <w:rPr>
-          <w:rStyle w:val="selectable"/>
-          <w:rFonts w:asciiTheme="minorHAnsi" w:hAnsiTheme="minorHAnsi" w:cstheme="minorHAnsi"/>
+        <w:t>67</w:t>
+      </w:r>
+      <w:r>
+        <w:rPr>
+          <w:rStyle w:val="Selectable"/>
+          <w:rFonts w:cs="Calibri" w:ascii="Calibri" w:hAnsi="Calibri" w:asciiTheme="minorHAnsi" w:cstheme="minorHAnsi" w:hAnsiTheme="minorHAnsi"/>
+          <w:color w:val="000000"/>
+        </w:rPr>
+        <w:t>(28), 7986-7994. https://doi.org/10.1021/acs.jafc.9b01524</w:t>
+      </w:r>
+    </w:p>
+    <w:p>
+      <w:pPr>
+        <w:pStyle w:val="Normal"/>
+        <w:rPr>
+          <w:rStyle w:val="Selectable"/>
+          <w:rFonts w:ascii="Calibri" w:hAnsi="Calibri" w:cs="Calibri" w:asciiTheme="minorHAnsi" w:cstheme="minorHAnsi" w:hAnsiTheme="minorHAnsi"/>
+          <w:color w:val="000000"/>
+        </w:rPr>
+      </w:pPr>
+      <w:r>
+        <w:rPr>
+          <w:rFonts w:cs="Calibri" w:cstheme="minorHAnsi" w:ascii="Calibri" w:hAnsi="Calibri"/>
+          <w:color w:val="000000"/>
+        </w:rPr>
+      </w:r>
+    </w:p>
+    <w:p>
+      <w:pPr>
+        <w:pStyle w:val="Normal"/>
+        <w:rPr>
+          <w:rFonts w:ascii="Calibri" w:hAnsi="Calibri" w:cs="Calibri" w:asciiTheme="minorHAnsi" w:cstheme="minorHAnsi" w:hAnsiTheme="minorHAnsi"/>
+        </w:rPr>
+      </w:pPr>
+      <w:r>
+        <w:rPr>
+          <w:rStyle w:val="Selectable"/>
+          <w:rFonts w:cs="Calibri" w:ascii="Calibri" w:hAnsi="Calibri" w:asciiTheme="minorHAnsi" w:cstheme="minorHAnsi" w:hAnsiTheme="minorHAnsi"/>
+          <w:color w:val="000000"/>
+        </w:rPr>
+        <w:t xml:space="preserve">Baranski, M. (2022). </w:t>
+      </w:r>
+      <w:r>
+        <w:rPr>
+          <w:rStyle w:val="Selectable"/>
+          <w:rFonts w:cs="Calibri" w:ascii="Calibri" w:hAnsi="Calibri" w:asciiTheme="minorHAnsi" w:cstheme="minorHAnsi" w:hAnsiTheme="minorHAnsi"/>
           <w:i/>
           <w:iCs/>
           <w:color w:val="000000"/>
         </w:rPr>
-        <w:t xml:space="preserve"> Food Chemistry</w:t>
-      </w:r>
-      <w:r>
-        <w:rPr>
-          <w:rStyle w:val="selectable"/>
-          <w:rFonts w:asciiTheme="minorHAnsi" w:hAnsiTheme="minorHAnsi" w:cstheme="minorHAnsi"/>
+        <w:t>Golden Rice</w:t>
+      </w:r>
+      <w:r>
+        <w:rPr>
+          <w:rStyle w:val="Selectable"/>
+          <w:rFonts w:cs="Calibri" w:ascii="Calibri" w:hAnsi="Calibri" w:asciiTheme="minorHAnsi" w:cstheme="minorHAnsi" w:hAnsiTheme="minorHAnsi"/>
           <w:color w:val="000000"/>
         </w:rPr>
-        <w:t xml:space="preserve">, </w:t>
-      </w:r>
-      <w:r>
-        <w:rPr>
-          <w:rStyle w:val="selectable"/>
-          <w:rFonts w:asciiTheme="minorHAnsi" w:hAnsiTheme="minorHAnsi" w:cstheme="minorHAnsi"/>
-          <w:i/>
-          <w:iCs/>
-          <w:color w:val="000000"/>
-        </w:rPr>
-        <w:t>67</w:t>
-      </w:r>
-      <w:r>
-        <w:rPr>
-          <w:rStyle w:val="selectable"/>
-          <w:rFonts w:asciiTheme="minorHAnsi" w:hAnsiTheme="minorHAnsi" w:cstheme="minorHAnsi"/>
-          <w:color w:val="000000"/>
-        </w:rPr>
-        <w:t xml:space="preserve">(28), 7986-7994. </w:t>
-      </w:r>
-      <w:r>
-        <w:rPr>
-          <w:rStyle w:val="selectable"/>
-          <w:rFonts w:asciiTheme="minorHAnsi" w:hAnsiTheme="minorHAnsi" w:cstheme="minorHAnsi"/>
-          <w:color w:val="000000"/>
-        </w:rPr>
-        <w:t>https://doi.org/10.1021/acs.jafc.9b01524</w:t>
-      </w:r>
-    </w:p>
-    <w:p>
-      <w:pPr>
-        <w:rPr>
-          <w:rStyle w:val="selectable"/>
-          <w:rFonts w:asciiTheme="minorHAnsi" w:hAnsiTheme="minorHAnsi" w:cstheme="minorHAnsi"/>
-          <w:color w:val="000000"/>
-        </w:rPr>
-      </w:pPr>
-    </w:p>
-    <w:p>
-      <w:pPr>
-        <w:rPr>
-          <w:rFonts w:asciiTheme="minorHAnsi" w:hAnsiTheme="minorHAnsi" w:cstheme="minorHAnsi"/>
-        </w:rPr>
-      </w:pPr>
-      <w:r>
-        <w:rPr>
-          <w:rStyle w:val="selectable"/>
-          <w:rFonts w:asciiTheme="minorHAnsi" w:hAnsiTheme="minorHAnsi" w:cstheme="minorHAnsi"/>
-          <w:color w:val="000000"/>
-        </w:rPr>
-        <w:t xml:space="preserve">Baranski, M. (2022). </w:t>
-      </w:r>
-      <w:r>
-        <w:rPr>
-          <w:rStyle w:val="selectable"/>
-          <w:rFonts w:asciiTheme="minorHAnsi" w:hAnsiTheme="minorHAnsi" w:cstheme="minorHAnsi"/>
-          <w:i/>
-          <w:iCs/>
-          <w:color w:val="000000"/>
-        </w:rPr>
-        <w:t>Golden Rice</w:t>
-      </w:r>
-      <w:r>
-        <w:rPr>
-          <w:rStyle w:val="selectable"/>
-          <w:rFonts w:asciiTheme="minorHAnsi" w:hAnsiTheme="minorHAnsi" w:cstheme="minorHAnsi"/>
-          <w:color w:val="000000"/>
-        </w:rPr>
-        <w:t>. Embryo.asu.edu. from https://embryo.asu.edu/pages/golden-rice.</w:t>
+        <w:t>. Embryo.asu.edu. https://embryo.asu.edu/pages/golden-rice.</w:t>
       </w:r>
     </w:p>
     <w:sectPr>
+      <w:type w:val="nextPage"/>
       <w:pgSz w:w="11906" w:h="16838"/>
-      <w:pgMar w:top="1134" w:right="1134" w:bottom="1134" w:left="1134" w:header="0" w:footer="0" w:gutter="0"/>
-      <w:cols w:space="720"/>
-      <w:formProt w:val="0"/>
-      <w:docGrid w:linePitch="100"/>
+      <w:pgMar w:left="1134" w:right="1134" w:gutter="0" w:header="0" w:top="1134" w:footer="0" w:bottom="1134"/>
+      <w:pgNumType w:fmt="decimal"/>
+      <w:formProt w:val="false"/>
+      <w:textDirection w:val="lrTb"/>
+      <w:docGrid w:type="default" w:linePitch="100" w:charSpace="0"/>
     </w:sectPr>
   </w:body>
 </w:document>
 </file>
 
 <file path=word/styles.xml><?xml version="1.0" encoding="utf-8"?>
-<w:styles xmlns:mc="http://schemas.openxmlformats.org/markup-compatibility/2006" xmlns:r="http://schemas.openxmlformats.org/officeDocument/2006/relationships" xmlns:w="http://schemas.openxmlformats.org/wordprocessingml/2006/main" xmlns:w14="http://schemas.microsoft.com/office/word/2010/wordml" xmlns:w15="http://schemas.microsoft.com/office/word/2012/wordml" xmlns:w16cex="http://schemas.microsoft.com/office/word/2018/wordml/cex" xmlns:w16cid="http://schemas.microsoft.com/office/word/2016/wordml/cid" xmlns:w16="http://schemas.microsoft.com/office/word/2018/wordml" xmlns:w16sdtdh="http://schemas.microsoft.com/office/word/2020/wordml/sdtdatahash" xmlns:w16se="http://schemas.microsoft.com/office/word/2015/wordml/symex" mc:Ignorable="w14 w15 w16se w16cid w16 w16cex w16sdtdh">
+<w:styles xmlns:w="http://schemas.openxmlformats.org/wordprocessingml/2006/main" xmlns:w14="http://schemas.microsoft.com/office/word/2010/wordml" xmlns:mc="http://schemas.openxmlformats.org/markup-compatibility/2006" mc:Ignorable="w14">
   <w:docDefaults>
     <w:rPrDefault>
       <w:rPr>
-        <w:rFonts w:ascii="Liberation Serif" w:eastAsia="Noto Sans" w:hAnsi="Liberation Serif" w:cs="FreeSans"/>
+        <w:rFonts w:ascii="Liberation Serif" w:hAnsi="Liberation Serif" w:eastAsia="Noto Sans" w:cs="FreeSans"/>
         <w:kern w:val="2"/>
         <w:sz w:val="24"/>
         <w:szCs w:val="24"/>
@@ -1305,21 +1352,21 @@
     </w:rPrDefault>
     <w:pPrDefault>
       <w:pPr>
-        <w:suppressAutoHyphens/>
+        <w:suppressAutoHyphens w:val="true"/>
       </w:pPr>
     </w:pPrDefault>
   </w:docDefaults>
   <w:latentStyles w:defLockedState="0" w:defUIPriority="99" w:defSemiHidden="0" w:defUnhideWhenUsed="0" w:defQFormat="0" w:count="376">
     <w:lsdException w:name="Normal" w:uiPriority="0" w:qFormat="1"/>
     <w:lsdException w:name="heading 1" w:uiPriority="9" w:qFormat="1"/>
-    <w:lsdException w:name="heading 2" w:semiHidden="1" w:uiPriority="9" w:unhideWhenUsed="1" w:qFormat="1"/>
-    <w:lsdException w:name="heading 3" w:semiHidden="1" w:uiPriority="9" w:unhideWhenUsed="1" w:qFormat="1"/>
-    <w:lsdException w:name="heading 4" w:semiHidden="1" w:uiPriority="9" w:unhideWhenUsed="1" w:qFormat="1"/>
-    <w:lsdException w:name="heading 5" w:semiHidden="1" w:uiPriority="9" w:unhideWhenUsed="1" w:qFormat="1"/>
-    <w:lsdException w:name="heading 6" w:semiHidden="1" w:uiPriority="9" w:unhideWhenUsed="1" w:qFormat="1"/>
-    <w:lsdException w:name="heading 7" w:semiHidden="1" w:uiPriority="9" w:unhideWhenUsed="1" w:qFormat="1"/>
-    <w:lsdException w:name="heading 8" w:semiHidden="1" w:uiPriority="9" w:unhideWhenUsed="1" w:qFormat="1"/>
-    <w:lsdException w:name="heading 9" w:semiHidden="1" w:uiPriority="9" w:unhideWhenUsed="1" w:qFormat="1"/>
+    <w:lsdException w:name="heading 2" w:uiPriority="9" w:semiHidden="1" w:unhideWhenUsed="1" w:qFormat="1"/>
+    <w:lsdException w:name="heading 3" w:uiPriority="9" w:semiHidden="1" w:unhideWhenUsed="1" w:qFormat="1"/>
+    <w:lsdException w:name="heading 4" w:uiPriority="9" w:semiHidden="1" w:unhideWhenUsed="1" w:qFormat="1"/>
+    <w:lsdException w:name="heading 5" w:uiPriority="9" w:semiHidden="1" w:unhideWhenUsed="1" w:qFormat="1"/>
+    <w:lsdException w:name="heading 6" w:uiPriority="9" w:semiHidden="1" w:unhideWhenUsed="1" w:qFormat="1"/>
+    <w:lsdException w:name="heading 7" w:uiPriority="9" w:semiHidden="1" w:unhideWhenUsed="1" w:qFormat="1"/>
+    <w:lsdException w:name="heading 8" w:uiPriority="9" w:semiHidden="1" w:unhideWhenUsed="1" w:qFormat="1"/>
+    <w:lsdException w:name="heading 9" w:uiPriority="9" w:semiHidden="1" w:unhideWhenUsed="1" w:qFormat="1"/>
     <w:lsdException w:name="index 1" w:semiHidden="1" w:unhideWhenUsed="1"/>
     <w:lsdException w:name="index 2" w:semiHidden="1" w:unhideWhenUsed="1"/>
     <w:lsdException w:name="index 3" w:semiHidden="1" w:unhideWhenUsed="1"/>
@@ -1329,22 +1376,22 @@
     <w:lsdException w:name="index 7" w:semiHidden="1" w:unhideWhenUsed="1"/>
     <w:lsdException w:name="index 8" w:semiHidden="1" w:unhideWhenUsed="1"/>
     <w:lsdException w:name="index 9" w:semiHidden="1" w:unhideWhenUsed="1"/>
-    <w:lsdException w:name="toc 1" w:semiHidden="1" w:uiPriority="39" w:unhideWhenUsed="1"/>
-    <w:lsdException w:name="toc 2" w:semiHidden="1" w:uiPriority="39" w:unhideWhenUsed="1"/>
-    <w:lsdException w:name="toc 3" w:semiHidden="1" w:uiPriority="39" w:unhideWhenUsed="1"/>
-    <w:lsdException w:name="toc 4" w:semiHidden="1" w:uiPriority="39" w:unhideWhenUsed="1"/>
-    <w:lsdException w:name="toc 5" w:semiHidden="1" w:uiPriority="39" w:unhideWhenUsed="1"/>
-    <w:lsdException w:name="toc 6" w:semiHidden="1" w:uiPriority="39" w:unhideWhenUsed="1"/>
-    <w:lsdException w:name="toc 7" w:semiHidden="1" w:uiPriority="39" w:unhideWhenUsed="1"/>
-    <w:lsdException w:name="toc 8" w:semiHidden="1" w:uiPriority="39" w:unhideWhenUsed="1"/>
-    <w:lsdException w:name="toc 9" w:semiHidden="1" w:uiPriority="39" w:unhideWhenUsed="1"/>
+    <w:lsdException w:name="toc 1" w:uiPriority="39" w:semiHidden="1" w:unhideWhenUsed="1"/>
+    <w:lsdException w:name="toc 2" w:uiPriority="39" w:semiHidden="1" w:unhideWhenUsed="1"/>
+    <w:lsdException w:name="toc 3" w:uiPriority="39" w:semiHidden="1" w:unhideWhenUsed="1"/>
+    <w:lsdException w:name="toc 4" w:uiPriority="39" w:semiHidden="1" w:unhideWhenUsed="1"/>
+    <w:lsdException w:name="toc 5" w:uiPriority="39" w:semiHidden="1" w:unhideWhenUsed="1"/>
+    <w:lsdException w:name="toc 6" w:uiPriority="39" w:semiHidden="1" w:unhideWhenUsed="1"/>
+    <w:lsdException w:name="toc 7" w:uiPriority="39" w:semiHidden="1" w:unhideWhenUsed="1"/>
+    <w:lsdException w:name="toc 8" w:uiPriority="39" w:semiHidden="1" w:unhideWhenUsed="1"/>
+    <w:lsdException w:name="toc 9" w:uiPriority="39" w:semiHidden="1" w:unhideWhenUsed="1"/>
     <w:lsdException w:name="Normal Indent" w:semiHidden="1" w:unhideWhenUsed="1"/>
     <w:lsdException w:name="footnote text" w:semiHidden="1" w:unhideWhenUsed="1"/>
     <w:lsdException w:name="annotation text" w:semiHidden="1" w:unhideWhenUsed="1"/>
     <w:lsdException w:name="header" w:semiHidden="1" w:unhideWhenUsed="1"/>
     <w:lsdException w:name="footer" w:semiHidden="1" w:unhideWhenUsed="1"/>
     <w:lsdException w:name="index heading" w:semiHidden="1" w:unhideWhenUsed="1"/>
-    <w:lsdException w:name="caption" w:semiHidden="1" w:uiPriority="35" w:unhideWhenUsed="1" w:qFormat="1"/>
+    <w:lsdException w:name="caption" w:uiPriority="35" w:semiHidden="1" w:unhideWhenUsed="1" w:qFormat="1"/>
     <w:lsdException w:name="table of figures" w:semiHidden="1" w:unhideWhenUsed="1"/>
     <w:lsdException w:name="envelope address" w:semiHidden="1" w:unhideWhenUsed="1"/>
     <w:lsdException w:name="envelope return" w:semiHidden="1" w:unhideWhenUsed="1"/>
@@ -1375,7 +1422,7 @@
     <w:lsdException w:name="Title" w:uiPriority="10" w:qFormat="1"/>
     <w:lsdException w:name="Closing" w:semiHidden="1" w:unhideWhenUsed="1"/>
     <w:lsdException w:name="Signature" w:semiHidden="1" w:unhideWhenUsed="1"/>
-    <w:lsdException w:name="Default Paragraph Font" w:semiHidden="1" w:uiPriority="1" w:unhideWhenUsed="1"/>
+    <w:lsdException w:name="Default Paragraph Font" w:uiPriority="1" w:semiHidden="1" w:unhideWhenUsed="1"/>
     <w:lsdException w:name="Body Text" w:semiHidden="1" w:unhideWhenUsed="1"/>
     <w:lsdException w:name="Body Text Indent" w:semiHidden="1" w:unhideWhenUsed="1"/>
     <w:lsdException w:name="List Continue" w:semiHidden="1" w:unhideWhenUsed="1"/>
@@ -1395,7 +1442,7 @@
     <w:lsdException w:name="Body Text Indent 2" w:semiHidden="1" w:unhideWhenUsed="1"/>
     <w:lsdException w:name="Body Text Indent 3" w:semiHidden="1" w:unhideWhenUsed="1"/>
     <w:lsdException w:name="Block Text" w:semiHidden="1" w:unhideWhenUsed="1"/>
-    <w:lsdException w:name="Hyperlink" w:semiHidden="1" w:uiPriority="0" w:unhideWhenUsed="1"/>
+    <w:lsdException w:name="Hyperlink" w:uiPriority="0" w:semiHidden="1" w:unhideWhenUsed="1"/>
     <w:lsdException w:name="FollowedHyperlink" w:semiHidden="1" w:unhideWhenUsed="1"/>
     <w:lsdException w:name="Strong" w:uiPriority="22" w:qFormat="1"/>
     <w:lsdException w:name="Emphasis" w:uiPriority="20" w:qFormat="1"/>
@@ -1575,8 +1622,8 @@
     <w:lsdException w:name="Subtle Reference" w:uiPriority="31" w:qFormat="1"/>
     <w:lsdException w:name="Intense Reference" w:uiPriority="32" w:qFormat="1"/>
     <w:lsdException w:name="Book Title" w:uiPriority="33" w:qFormat="1"/>
-    <w:lsdException w:name="Bibliography" w:semiHidden="1" w:uiPriority="37" w:unhideWhenUsed="1"/>
-    <w:lsdException w:name="TOC Heading" w:semiHidden="1" w:uiPriority="39" w:unhideWhenUsed="1" w:qFormat="1"/>
+    <w:lsdException w:name="Bibliography" w:uiPriority="37" w:semiHidden="1" w:unhideWhenUsed="1"/>
+    <w:lsdException w:name="TOC Heading" w:uiPriority="39" w:semiHidden="1" w:unhideWhenUsed="1" w:qFormat="1"/>
     <w:lsdException w:name="Plain Table 1" w:uiPriority="41"/>
     <w:lsdException w:name="Plain Table 2" w:uiPriority="42"/>
     <w:lsdException w:name="Plain Table 3" w:uiPriority="43"/>
@@ -1687,44 +1734,68 @@
     <w:lsdException w:name="Unresolved Mention" w:semiHidden="1" w:unhideWhenUsed="1"/>
     <w:lsdException w:name="Smart Link" w:semiHidden="1" w:unhideWhenUsed="1"/>
   </w:latentStyles>
-  <w:style w:type="paragraph" w:default="1" w:styleId="Normal">
+  <w:style w:type="paragraph" w:styleId="Normal" w:default="1">
     <w:name w:val="Normal"/>
     <w:qFormat/>
+    <w:pPr>
+      <w:widowControl/>
+      <w:suppressAutoHyphens w:val="true"/>
+      <w:bidi w:val="0"/>
+      <w:spacing w:before="0" w:after="0"/>
+      <w:jc w:val="left"/>
+    </w:pPr>
+    <w:rPr>
+      <w:rFonts w:ascii="Liberation Serif" w:hAnsi="Liberation Serif" w:eastAsia="Noto Sans" w:cs="FreeSans"/>
+      <w:color w:val="auto"/>
+      <w:kern w:val="2"/>
+      <w:sz w:val="24"/>
+      <w:szCs w:val="24"/>
+      <w:lang w:val="en-AU" w:eastAsia="zh-CN" w:bidi="hi-IN"/>
+    </w:rPr>
   </w:style>
-  <w:style w:type="character" w:default="1" w:styleId="DefaultParagraphFont">
+  <w:style w:type="character" w:styleId="DefaultParagraphFont" w:default="1">
     <w:name w:val="Default Paragraph Font"/>
     <w:uiPriority w:val="1"/>
     <w:semiHidden/>
     <w:unhideWhenUsed/>
+    <w:qFormat/>
+    <w:rPr/>
   </w:style>
-  <w:style w:type="table" w:default="1" w:styleId="TableNormal">
-    <w:name w:val="Normal Table"/>
+  <w:style w:type="character" w:styleId="Selectable" w:customStyle="1">
+    <w:name w:val="selectable"/>
+    <w:basedOn w:val="DefaultParagraphFont"/>
+    <w:qFormat/>
+    <w:rsid w:val="00ad3371"/>
+    <w:rPr/>
+  </w:style>
+  <w:style w:type="character" w:styleId="InternetLink">
+    <w:name w:val="Hyperlink"/>
+    <w:rsid w:val="00ad3371"/>
+    <w:rPr>
+      <w:color w:val="000080"/>
+      <w:u w:val="single"/>
+    </w:rPr>
+  </w:style>
+  <w:style w:type="character" w:styleId="UnresolvedMention">
+    <w:name w:val="Unresolved Mention"/>
+    <w:basedOn w:val="DefaultParagraphFont"/>
     <w:uiPriority w:val="99"/>
     <w:semiHidden/>
     <w:unhideWhenUsed/>
-    <w:tblPr>
-      <w:tblInd w:w="0" w:type="dxa"/>
-      <w:tblCellMar>
-        <w:top w:w="0" w:type="dxa"/>
-        <w:left w:w="108" w:type="dxa"/>
-        <w:bottom w:w="0" w:type="dxa"/>
-        <w:right w:w="108" w:type="dxa"/>
-      </w:tblCellMar>
-    </w:tblPr>
+    <w:qFormat/>
+    <w:rsid w:val="00c63f76"/>
+    <w:rPr>
+      <w:color w:val="605E5C"/>
+      <w:shd w:fill="E1DFDD" w:val="clear"/>
+    </w:rPr>
   </w:style>
-  <w:style w:type="numbering" w:default="1" w:styleId="NoList">
-    <w:name w:val="No List"/>
-    <w:uiPriority w:val="99"/>
-    <w:semiHidden/>
-    <w:unhideWhenUsed/>
-  </w:style>
-  <w:style w:type="paragraph" w:customStyle="1" w:styleId="Heading">
+  <w:style w:type="paragraph" w:styleId="Heading" w:customStyle="1">
     <w:name w:val="Heading"/>
     <w:basedOn w:val="Normal"/>
-    <w:next w:val="BodyText"/>
+    <w:next w:val="TextBody"/>
     <w:qFormat/>
     <w:pPr>
-      <w:keepNext/>
+      <w:keepNext w:val="true"/>
       <w:spacing w:before="240" w:after="120"/>
     </w:pPr>
     <w:rPr>
@@ -1733,18 +1804,45 @@
       <w:szCs w:val="28"/>
     </w:rPr>
   </w:style>
-  <w:style w:type="paragraph" w:styleId="BodyText">
+  <w:style w:type="paragraph" w:styleId="TextBody">
     <w:name w:val="Body Text"/>
     <w:basedOn w:val="Normal"/>
     <w:pPr>
-      <w:spacing w:after="140" w:line="276" w:lineRule="auto"/>
+      <w:spacing w:lineRule="auto" w:line="276" w:before="0" w:after="140"/>
     </w:pPr>
+    <w:rPr/>
   </w:style>
   <w:style w:type="paragraph" w:styleId="List">
     <w:name w:val="List"/>
-    <w:basedOn w:val="BodyText"/>
+    <w:basedOn w:val="TextBody"/>
+    <w:pPr/>
+    <w:rPr/>
   </w:style>
   <w:style w:type="paragraph" w:styleId="Caption">
+    <w:name w:val="Caption"/>
+    <w:basedOn w:val="Normal"/>
+    <w:qFormat/>
+    <w:pPr>
+      <w:suppressLineNumbers/>
+      <w:spacing w:before="120" w:after="120"/>
+    </w:pPr>
+    <w:rPr>
+      <w:i/>
+      <w:iCs/>
+      <w:sz w:val="24"/>
+      <w:szCs w:val="24"/>
+    </w:rPr>
+  </w:style>
+  <w:style w:type="paragraph" w:styleId="Index" w:customStyle="1">
+    <w:name w:val="Index"/>
+    <w:basedOn w:val="Normal"/>
+    <w:qFormat/>
+    <w:pPr>
+      <w:suppressLineNumbers/>
+    </w:pPr>
+    <w:rPr/>
+  </w:style>
+  <w:style w:type="paragraph" w:styleId="Caption1">
     <w:name w:val="caption"/>
     <w:basedOn w:val="Normal"/>
     <w:qFormat/>
@@ -1757,46 +1855,22 @@
       <w:iCs/>
     </w:rPr>
   </w:style>
-  <w:style w:type="paragraph" w:customStyle="1" w:styleId="Index">
-    <w:name w:val="Index"/>
-    <w:basedOn w:val="Normal"/>
-    <w:qFormat/>
-    <w:pPr>
-      <w:suppressLineNumbers/>
-    </w:pPr>
-    <w:rPr>
-      <w:lang/>
-    </w:rPr>
-  </w:style>
-  <w:style w:type="character" w:customStyle="1" w:styleId="selectable">
-    <w:name w:val="selectable"/>
-    <w:basedOn w:val="DefaultParagraphFont"/>
-    <w:rsid w:val="00AD3371"/>
-  </w:style>
-  <w:style w:type="character" w:styleId="Hyperlink">
-    <w:name w:val="Hyperlink"/>
-    <w:rsid w:val="00AD3371"/>
-    <w:rPr>
-      <w:color w:val="000080"/>
-      <w:u w:val="single"/>
-      <w:lang/>
-    </w:rPr>
-  </w:style>
-  <w:style w:type="paragraph" w:customStyle="1" w:styleId="TableContents">
+  <w:style w:type="paragraph" w:styleId="TableContents" w:customStyle="1">
     <w:name w:val="Table Contents"/>
     <w:basedOn w:val="Normal"/>
     <w:qFormat/>
-    <w:rsid w:val="00AD3371"/>
+    <w:rsid w:val="00ad3371"/>
     <w:pPr>
-      <w:widowControl w:val="0"/>
+      <w:widowControl w:val="false"/>
       <w:suppressLineNumbers/>
     </w:pPr>
+    <w:rPr/>
   </w:style>
-  <w:style w:type="paragraph" w:customStyle="1" w:styleId="TableHeading">
+  <w:style w:type="paragraph" w:styleId="TableHeading" w:customStyle="1">
     <w:name w:val="Table Heading"/>
     <w:basedOn w:val="TableContents"/>
     <w:qFormat/>
-    <w:rsid w:val="00AD3371"/>
+    <w:rsid w:val="00ad3371"/>
     <w:pPr>
       <w:jc w:val="center"/>
     </w:pPr>
@@ -1805,17 +1879,26 @@
       <w:bCs/>
     </w:rPr>
   </w:style>
-  <w:style w:type="character" w:styleId="UnresolvedMention">
-    <w:name w:val="Unresolved Mention"/>
-    <w:basedOn w:val="DefaultParagraphFont"/>
+  <w:style w:type="numbering" w:styleId="NoList" w:default="1">
+    <w:name w:val="No List"/>
     <w:uiPriority w:val="99"/>
     <w:semiHidden/>
     <w:unhideWhenUsed/>
-    <w:rsid w:val="00C63F76"/>
-    <w:rPr>
-      <w:color w:val="605E5C"/>
-      <w:shd w:val="clear" w:color="auto" w:fill="E1DFDD"/>
-    </w:rPr>
+    <w:qFormat/>
+  </w:style>
+  <w:style w:type="table" w:default="1" w:styleId="TableNormal">
+    <w:name w:val="Normal Table"/>
+    <w:uiPriority w:val="99"/>
+    <w:semiHidden/>
+    <w:unhideWhenUsed/>
+    <w:tblPr>
+      <w:tblCellMar>
+        <w:top w:w="0" w:type="dxa"/>
+        <w:left w:w="108" w:type="dxa"/>
+        <w:bottom w:w="0" w:type="dxa"/>
+        <w:right w:w="108" w:type="dxa"/>
+      </w:tblCellMar>
+    </w:tblPr>
   </w:style>
 </w:styles>
 </file>

--- a/Science/Biology/Draft.docx
+++ b/Science/Biology/Draft.docx
@@ -1,119 +1,125 @@
 
 <file path=word/document.xml><?xml version="1.0" encoding="utf-8"?>
-<w:document xmlns:o="urn:schemas-microsoft-com:office:office" xmlns:r="http://schemas.openxmlformats.org/officeDocument/2006/relationships" xmlns:v="urn:schemas-microsoft-com:vml" xmlns:w="http://schemas.openxmlformats.org/wordprocessingml/2006/main" xmlns:w10="urn:schemas-microsoft-com:office:word" xmlns:wp="http://schemas.openxmlformats.org/drawingml/2006/wordprocessingDrawing" xmlns:wps="http://schemas.microsoft.com/office/word/2010/wordprocessingShape" xmlns:wpg="http://schemas.microsoft.com/office/word/2010/wordprocessingGroup" xmlns:mc="http://schemas.openxmlformats.org/markup-compatibility/2006" xmlns:wp14="http://schemas.microsoft.com/office/word/2010/wordprocessingDrawing" xmlns:w14="http://schemas.microsoft.com/office/word/2010/wordml" xmlns:w15="http://schemas.microsoft.com/office/word/2012/wordml" mc:Ignorable="w14 wp14 w15">
+<w:document xmlns:wpc="http://schemas.microsoft.com/office/word/2010/wordprocessingCanvas" xmlns:cx="http://schemas.microsoft.com/office/drawing/2014/chartex" xmlns:cx1="http://schemas.microsoft.com/office/drawing/2015/9/8/chartex" xmlns:cx2="http://schemas.microsoft.com/office/drawing/2015/10/21/chartex" xmlns:cx3="http://schemas.microsoft.com/office/drawing/2016/5/9/chartex" xmlns:cx4="http://schemas.microsoft.com/office/drawing/2016/5/10/chartex" xmlns:cx5="http://schemas.microsoft.com/office/drawing/2016/5/11/chartex" xmlns:cx6="http://schemas.microsoft.com/office/drawing/2016/5/12/chartex" xmlns:cx7="http://schemas.microsoft.com/office/drawing/2016/5/13/chartex" xmlns:cx8="http://schemas.microsoft.com/office/drawing/2016/5/14/chartex" xmlns:mc="http://schemas.openxmlformats.org/markup-compatibility/2006" xmlns:aink="http://schemas.microsoft.com/office/drawing/2016/ink" xmlns:am3d="http://schemas.microsoft.com/office/drawing/2017/model3d" xmlns:o="urn:schemas-microsoft-com:office:office" xmlns:oel="http://schemas.microsoft.com/office/2019/extlst" xmlns:r="http://schemas.openxmlformats.org/officeDocument/2006/relationships" xmlns:m="http://schemas.openxmlformats.org/officeDocument/2006/math" xmlns:v="urn:schemas-microsoft-com:vml" xmlns:wp14="http://schemas.microsoft.com/office/word/2010/wordprocessingDrawing" xmlns:wp="http://schemas.openxmlformats.org/drawingml/2006/wordprocessingDrawing" xmlns:w10="urn:schemas-microsoft-com:office:word" xmlns:w="http://schemas.openxmlformats.org/wordprocessingml/2006/main" xmlns:w14="http://schemas.microsoft.com/office/word/2010/wordml" xmlns:w15="http://schemas.microsoft.com/office/word/2012/wordml" xmlns:w16cex="http://schemas.microsoft.com/office/word/2018/wordml/cex" xmlns:w16cid="http://schemas.microsoft.com/office/word/2016/wordml/cid" xmlns:w16="http://schemas.microsoft.com/office/word/2018/wordml" xmlns:w16sdtdh="http://schemas.microsoft.com/office/word/2020/wordml/sdtdatahash" xmlns:w16se="http://schemas.microsoft.com/office/word/2015/wordml/symex" xmlns:wpg="http://schemas.microsoft.com/office/word/2010/wordprocessingGroup" xmlns:wpi="http://schemas.microsoft.com/office/word/2010/wordprocessingInk" xmlns:wne="http://schemas.microsoft.com/office/word/2006/wordml" xmlns:wps="http://schemas.microsoft.com/office/word/2010/wordprocessingShape" mc:Ignorable="w14 w15 w16se w16cid w16 w16cex w16sdtdh wp14">
   <w:body>
     <w:p>
       <w:pPr>
-        <w:pStyle w:val="Normal"/>
-        <w:rPr>
-          <w:rFonts w:ascii="Calibri" w:hAnsi="Calibri" w:cs="Calibri" w:asciiTheme="minorHAnsi" w:cstheme="minorHAnsi" w:hAnsiTheme="minorHAnsi"/>
-        </w:rPr>
-      </w:pPr>
-      <w:r>
-        <w:rPr>
-          <w:rFonts w:cs="Calibri" w:ascii="Calibri" w:hAnsi="Calibri" w:asciiTheme="minorHAnsi" w:cstheme="minorHAnsi" w:hAnsiTheme="minorHAnsi"/>
+        <w:rPr>
+          <w:rFonts w:asciiTheme="minorHAnsi" w:hAnsiTheme="minorHAnsi" w:cstheme="minorHAnsi"/>
+          <w:b/>
+          <w:bCs/>
+        </w:rPr>
+      </w:pPr>
+      <w:r>
+        <w:rPr>
+          <w:rFonts w:asciiTheme="minorHAnsi" w:hAnsiTheme="minorHAnsi" w:cstheme="minorHAnsi"/>
+          <w:b/>
+          <w:bCs/>
+        </w:rPr>
+        <w:t>Does the introduction of the GR2E trait into rice increase the concentration of carotenoids?</w:t>
+      </w:r>
+    </w:p>
+    <w:p>
+      <w:pPr>
+        <w:rPr>
+          <w:rFonts w:asciiTheme="minorHAnsi" w:hAnsiTheme="minorHAnsi" w:cstheme="minorHAnsi"/>
+        </w:rPr>
+      </w:pPr>
+    </w:p>
+    <w:p>
+      <w:pPr>
+        <w:rPr>
+          <w:rFonts w:asciiTheme="minorHAnsi" w:hAnsiTheme="minorHAnsi" w:cstheme="minorHAnsi"/>
+        </w:rPr>
+      </w:pPr>
+      <w:r>
+        <w:rPr>
+          <w:rFonts w:asciiTheme="minorHAnsi" w:hAnsiTheme="minorHAnsi" w:cstheme="minorHAnsi"/>
         </w:rPr>
         <w:t>Claim:</w:t>
       </w:r>
     </w:p>
     <w:p>
       <w:pPr>
-        <w:pStyle w:val="Normal"/>
-        <w:rPr>
-          <w:rFonts w:ascii="Calibri" w:hAnsi="Calibri" w:cs="Calibri" w:asciiTheme="minorHAnsi" w:cstheme="minorHAnsi" w:hAnsiTheme="minorHAnsi"/>
-        </w:rPr>
-      </w:pPr>
-      <w:r>
-        <w:rPr>
-          <w:rFonts w:cs="Calibri" w:ascii="Calibri" w:hAnsi="Calibri" w:asciiTheme="minorHAnsi" w:cstheme="minorHAnsi" w:hAnsiTheme="minorHAnsi"/>
+        <w:rPr>
+          <w:rFonts w:asciiTheme="minorHAnsi" w:hAnsiTheme="minorHAnsi" w:cstheme="minorHAnsi"/>
+        </w:rPr>
+      </w:pPr>
+      <w:r>
+        <w:rPr>
+          <w:rFonts w:asciiTheme="minorHAnsi" w:hAnsiTheme="minorHAnsi" w:cstheme="minorHAnsi"/>
         </w:rPr>
         <w:t>Genetic engineering has revolutionised agriculture</w:t>
       </w:r>
     </w:p>
     <w:p>
       <w:pPr>
-        <w:pStyle w:val="Normal"/>
-        <w:rPr>
-          <w:rFonts w:ascii="Calibri" w:hAnsi="Calibri" w:cs="Calibri" w:asciiTheme="minorHAnsi" w:cstheme="minorHAnsi" w:hAnsiTheme="minorHAnsi"/>
-        </w:rPr>
-      </w:pPr>
-      <w:r>
-        <w:rPr>
-          <w:rFonts w:cs="Calibri" w:cstheme="minorHAnsi" w:ascii="Calibri" w:hAnsi="Calibri"/>
-        </w:rPr>
-      </w:r>
-    </w:p>
-    <w:p>
-      <w:pPr>
-        <w:pStyle w:val="Normal"/>
-        <w:rPr>
-          <w:rFonts w:ascii="Calibri" w:hAnsi="Calibri" w:cs="Calibri" w:asciiTheme="minorHAnsi" w:cstheme="minorHAnsi" w:hAnsiTheme="minorHAnsi"/>
-        </w:rPr>
-      </w:pPr>
-      <w:r>
-        <w:rPr>
-          <w:rFonts w:cs="Calibri" w:ascii="Calibri" w:hAnsi="Calibri" w:asciiTheme="minorHAnsi" w:cstheme="minorHAnsi" w:hAnsiTheme="minorHAnsi"/>
+        <w:rPr>
+          <w:rFonts w:asciiTheme="minorHAnsi" w:hAnsiTheme="minorHAnsi" w:cstheme="minorHAnsi"/>
+        </w:rPr>
+      </w:pPr>
+    </w:p>
+    <w:p>
+      <w:pPr>
+        <w:rPr>
+          <w:rFonts w:asciiTheme="minorHAnsi" w:hAnsiTheme="minorHAnsi" w:cstheme="minorHAnsi"/>
+        </w:rPr>
+      </w:pPr>
+      <w:r>
+        <w:rPr>
+          <w:rFonts w:asciiTheme="minorHAnsi" w:hAnsiTheme="minorHAnsi" w:cstheme="minorHAnsi"/>
         </w:rPr>
         <w:t>Research Question:</w:t>
       </w:r>
     </w:p>
     <w:p>
       <w:pPr>
-        <w:pStyle w:val="Normal"/>
-        <w:rPr>
-          <w:rFonts w:ascii="Calibri" w:hAnsi="Calibri" w:cs="Calibri" w:asciiTheme="minorHAnsi" w:cstheme="minorHAnsi" w:hAnsiTheme="minorHAnsi"/>
-        </w:rPr>
-      </w:pPr>
-      <w:r>
-        <w:rPr>
-          <w:rFonts w:cs="Calibri" w:ascii="Calibri" w:hAnsi="Calibri" w:asciiTheme="minorHAnsi" w:cstheme="minorHAnsi" w:hAnsiTheme="minorHAnsi"/>
+        <w:rPr>
+          <w:rFonts w:asciiTheme="minorHAnsi" w:hAnsiTheme="minorHAnsi" w:cstheme="minorHAnsi"/>
+        </w:rPr>
+      </w:pPr>
+      <w:r>
+        <w:rPr>
+          <w:rFonts w:asciiTheme="minorHAnsi" w:hAnsiTheme="minorHAnsi" w:cstheme="minorHAnsi"/>
         </w:rPr>
         <w:t>Does the introduction of the GR2E trait into rice increase the concentration of carotenoids?</w:t>
       </w:r>
     </w:p>
     <w:p>
       <w:pPr>
-        <w:pStyle w:val="Normal"/>
-        <w:rPr>
-          <w:rFonts w:ascii="Calibri" w:hAnsi="Calibri" w:cs="Calibri" w:asciiTheme="minorHAnsi" w:cstheme="minorHAnsi" w:hAnsiTheme="minorHAnsi"/>
-        </w:rPr>
-      </w:pPr>
-      <w:r>
-        <w:rPr>
-          <w:rFonts w:cs="Calibri" w:cstheme="minorHAnsi" w:ascii="Calibri" w:hAnsi="Calibri"/>
-        </w:rPr>
-      </w:r>
-    </w:p>
-    <w:p>
-      <w:pPr>
-        <w:pStyle w:val="Normal"/>
-        <w:rPr>
-          <w:rFonts w:ascii="Calibri" w:hAnsi="Calibri" w:cs="Calibri" w:asciiTheme="minorHAnsi" w:cstheme="minorHAnsi" w:hAnsiTheme="minorHAnsi"/>
-        </w:rPr>
-      </w:pPr>
-      <w:r>
-        <w:rPr>
-          <w:rFonts w:cs="Calibri" w:ascii="Calibri" w:hAnsi="Calibri" w:asciiTheme="minorHAnsi" w:cstheme="minorHAnsi" w:hAnsiTheme="minorHAnsi"/>
+        <w:rPr>
+          <w:rFonts w:asciiTheme="minorHAnsi" w:hAnsiTheme="minorHAnsi" w:cstheme="minorHAnsi"/>
+        </w:rPr>
+      </w:pPr>
+    </w:p>
+    <w:p>
+      <w:pPr>
+        <w:rPr>
+          <w:rFonts w:asciiTheme="minorHAnsi" w:hAnsiTheme="minorHAnsi" w:cstheme="minorHAnsi"/>
+        </w:rPr>
+      </w:pPr>
+      <w:r>
+        <w:rPr>
+          <w:rFonts w:asciiTheme="minorHAnsi" w:hAnsiTheme="minorHAnsi" w:cstheme="minorHAnsi"/>
         </w:rPr>
         <w:t>Evidence:</w:t>
       </w:r>
     </w:p>
     <w:p>
       <w:pPr>
-        <w:pStyle w:val="Normal"/>
-        <w:rPr>
-          <w:rFonts w:ascii="Calibri" w:hAnsi="Calibri" w:cs="Calibri" w:asciiTheme="minorHAnsi" w:cstheme="minorHAnsi" w:hAnsiTheme="minorHAnsi"/>
-        </w:rPr>
-      </w:pPr>
-      <w:r>
-        <w:rPr>
-          <w:rFonts w:cs="Calibri" w:ascii="Calibri" w:hAnsi="Calibri" w:asciiTheme="minorHAnsi" w:cstheme="minorHAnsi" w:hAnsiTheme="minorHAnsi"/>
+        <w:rPr>
+          <w:rFonts w:asciiTheme="minorHAnsi" w:hAnsiTheme="minorHAnsi" w:cstheme="minorHAnsi"/>
+        </w:rPr>
+      </w:pPr>
+      <w:r>
+        <w:rPr>
+          <w:rFonts w:asciiTheme="minorHAnsi" w:hAnsiTheme="minorHAnsi" w:cstheme="minorHAnsi"/>
         </w:rPr>
         <w:t xml:space="preserve">The research article </w:t>
       </w:r>
       <w:r>
         <w:rPr>
-          <w:rFonts w:cs="Calibri" w:ascii="Calibri" w:hAnsi="Calibri" w:asciiTheme="minorHAnsi" w:cstheme="minorHAnsi" w:hAnsiTheme="minorHAnsi"/>
+          <w:rFonts w:asciiTheme="minorHAnsi" w:hAnsiTheme="minorHAnsi" w:cstheme="minorHAnsi"/>
           <w:i/>
           <w:iCs/>
         </w:rPr>
@@ -121,78 +127,72 @@
       </w:r>
       <w:r>
         <w:rPr>
-          <w:rFonts w:cs="Calibri" w:ascii="Calibri" w:hAnsi="Calibri" w:asciiTheme="minorHAnsi" w:cstheme="minorHAnsi" w:hAnsiTheme="minorHAnsi"/>
+          <w:rFonts w:asciiTheme="minorHAnsi" w:hAnsiTheme="minorHAnsi" w:cstheme="minorHAnsi"/>
         </w:rPr>
         <w:t>was published in 2019 in the Journal of Agricultural and Food Chemistry. The study investigates the nutritional content found in GR2E rice compared to regular rice. The study collected rice samples from four sites in the Philippines in both the wet and dry season. These samples were then crushed and through a lengthy chemical process the concentration of carotenoids in the samples was determined.</w:t>
       </w:r>
     </w:p>
     <w:p>
       <w:pPr>
-        <w:pStyle w:val="Normal"/>
-        <w:rPr>
-          <w:rFonts w:ascii="Calibri" w:hAnsi="Calibri" w:cs="Calibri" w:asciiTheme="minorHAnsi" w:cstheme="minorHAnsi" w:hAnsiTheme="minorHAnsi"/>
-        </w:rPr>
-      </w:pPr>
-      <w:r>
-        <w:rPr>
-          <w:rFonts w:cs="Calibri" w:cstheme="minorHAnsi" w:ascii="Calibri" w:hAnsi="Calibri"/>
-        </w:rPr>
-      </w:r>
-    </w:p>
-    <w:p>
-      <w:pPr>
-        <w:pStyle w:val="Caption1"/>
-        <w:keepNext w:val="true"/>
-        <w:rPr>
-          <w:rFonts w:ascii="Calibri" w:hAnsi="Calibri" w:cs="Calibri" w:asciiTheme="minorHAnsi" w:cstheme="minorHAnsi" w:hAnsiTheme="minorHAnsi"/>
-        </w:rPr>
-      </w:pPr>
-      <w:r>
-        <w:rPr>
-          <w:rFonts w:cs="Calibri" w:ascii="Calibri" w:hAnsi="Calibri" w:asciiTheme="minorHAnsi" w:cstheme="minorHAnsi" w:hAnsiTheme="minorHAnsi"/>
+        <w:rPr>
+          <w:rFonts w:asciiTheme="minorHAnsi" w:hAnsiTheme="minorHAnsi" w:cstheme="minorHAnsi"/>
+        </w:rPr>
+      </w:pPr>
+    </w:p>
+    <w:p>
+      <w:pPr>
+        <w:pStyle w:val="Caption"/>
+        <w:keepNext/>
+        <w:rPr>
+          <w:rFonts w:asciiTheme="minorHAnsi" w:hAnsiTheme="minorHAnsi" w:cstheme="minorHAnsi"/>
+        </w:rPr>
+      </w:pPr>
+      <w:r>
+        <w:rPr>
+          <w:rFonts w:asciiTheme="minorHAnsi" w:hAnsiTheme="minorHAnsi" w:cstheme="minorHAnsi"/>
         </w:rPr>
         <w:t xml:space="preserve">Table </w:t>
       </w:r>
       <w:r>
         <w:rPr>
-          <w:rFonts w:cs="Calibri" w:ascii="Calibri" w:hAnsi="Calibri" w:asciiTheme="minorHAnsi" w:cstheme="minorHAnsi" w:hAnsiTheme="minorHAnsi"/>
+          <w:rFonts w:asciiTheme="minorHAnsi" w:hAnsiTheme="minorHAnsi" w:cstheme="minorHAnsi"/>
         </w:rPr>
         <w:fldChar w:fldCharType="begin"/>
       </w:r>
       <w:r>
         <w:rPr>
-          <w:rFonts w:cs="Calibri" w:ascii="Calibri" w:hAnsi="Calibri"/>
+          <w:rFonts w:ascii="Calibri" w:hAnsi="Calibri" w:cs="Calibri"/>
         </w:rPr>
         <w:instrText xml:space="preserve"> SEQ Table \* ARABIC </w:instrText>
       </w:r>
       <w:r>
         <w:rPr>
-          <w:rFonts w:cs="Calibri" w:ascii="Calibri" w:hAnsi="Calibri"/>
+          <w:rFonts w:ascii="Calibri" w:hAnsi="Calibri" w:cs="Calibri"/>
         </w:rPr>
         <w:fldChar w:fldCharType="separate"/>
       </w:r>
       <w:r>
         <w:rPr>
-          <w:rFonts w:cs="Calibri" w:ascii="Calibri" w:hAnsi="Calibri"/>
+          <w:rFonts w:ascii="Calibri" w:hAnsi="Calibri" w:cs="Calibri"/>
         </w:rPr>
         <w:t>1</w:t>
       </w:r>
       <w:r>
         <w:rPr>
-          <w:rFonts w:cs="Calibri" w:ascii="Calibri" w:hAnsi="Calibri"/>
+          <w:rFonts w:ascii="Calibri" w:hAnsi="Calibri" w:cs="Calibri"/>
         </w:rPr>
         <w:fldChar w:fldCharType="end"/>
       </w:r>
       <w:r>
         <w:rPr>
-          <w:rFonts w:cs="Calibri" w:ascii="Calibri" w:hAnsi="Calibri" w:asciiTheme="minorHAnsi" w:cstheme="minorHAnsi" w:hAnsiTheme="minorHAnsi"/>
+          <w:rFonts w:asciiTheme="minorHAnsi" w:hAnsiTheme="minorHAnsi" w:cstheme="minorHAnsi"/>
         </w:rPr>
         <w:t xml:space="preserve">: Concentrations of, Carotenoids in Grain Samples Derived from GR2E and Control Rice </w:t>
       </w:r>
       <w:r>
         <w:rPr>
-          <w:rStyle w:val="Selectable"/>
-          <w:rFonts w:cs="Calibri" w:ascii="Calibri" w:hAnsi="Calibri" w:asciiTheme="minorHAnsi" w:cstheme="minorHAnsi" w:hAnsiTheme="minorHAnsi"/>
+          <w:rStyle w:val="selectable"/>
+          <w:rFonts w:asciiTheme="minorHAnsi" w:hAnsiTheme="minorHAnsi" w:cstheme="minorHAnsi"/>
           <w:color w:val="000000"/>
         </w:rPr>
         <w:t>(Swamy et al., 2019)</w:t>
@@ -200,65 +200,46 @@
     </w:p>
     <w:tbl>
       <w:tblPr>
+        <w:tblStyle w:val="TableGrid"/>
         <w:tblW w:w="8931" w:type="dxa"/>
-        <w:jc w:val="left"/>
-        <w:tblInd w:w="0" w:type="dxa"/>
         <w:tblLayout w:type="fixed"/>
-        <w:tblCellMar>
-          <w:top w:w="28" w:type="dxa"/>
-          <w:left w:w="28" w:type="dxa"/>
-          <w:bottom w:w="28" w:type="dxa"/>
-          <w:right w:w="28" w:type="dxa"/>
-        </w:tblCellMar>
-        <w:tblLook w:val="04a0" w:noHBand="0" w:noVBand="1" w:firstColumn="1" w:lastRow="0" w:lastColumn="0" w:firstRow="1"/>
+        <w:tblLook w:val="04A0" w:firstRow="1" w:lastRow="0" w:firstColumn="1" w:lastColumn="0" w:noHBand="0" w:noVBand="1"/>
       </w:tblPr>
       <w:tblGrid>
-        <w:gridCol w:w="2670"/>
+        <w:gridCol w:w="2671"/>
         <w:gridCol w:w="1866"/>
         <w:gridCol w:w="2127"/>
         <w:gridCol w:w="2267"/>
       </w:tblGrid>
       <w:tr>
-        <w:trPr>
-          <w:tblHeader w:val="true"/>
-        </w:trPr>
         <w:tc>
           <w:tcPr>
             <w:tcW w:w="2670" w:type="dxa"/>
-            <w:tcBorders/>
           </w:tcPr>
           <w:p>
             <w:pPr>
               <w:pStyle w:val="TableHeading"/>
-              <w:widowControl w:val="false"/>
-              <w:rPr>
-                <w:rFonts w:ascii="Calibri" w:hAnsi="Calibri" w:cs="Calibri" w:asciiTheme="minorHAnsi" w:cstheme="minorHAnsi" w:hAnsiTheme="minorHAnsi"/>
-              </w:rPr>
-            </w:pPr>
-            <w:r>
-              <w:rPr>
-                <w:rFonts w:cs="Calibri" w:cstheme="minorHAnsi" w:ascii="Calibri" w:hAnsi="Calibri"/>
-              </w:rPr>
-            </w:r>
+              <w:rPr>
+                <w:rFonts w:asciiTheme="minorHAnsi" w:hAnsiTheme="minorHAnsi" w:cstheme="minorHAnsi"/>
+              </w:rPr>
+            </w:pPr>
           </w:p>
         </w:tc>
         <w:tc>
           <w:tcPr>
             <w:tcW w:w="3993" w:type="dxa"/>
             <w:gridSpan w:val="2"/>
-            <w:tcBorders/>
           </w:tcPr>
           <w:p>
             <w:pPr>
               <w:pStyle w:val="TableHeading"/>
-              <w:widowControl w:val="false"/>
-              <w:rPr>
-                <w:rFonts w:ascii="Calibri" w:hAnsi="Calibri" w:cs="Calibri" w:asciiTheme="minorHAnsi" w:cstheme="minorHAnsi" w:hAnsiTheme="minorHAnsi"/>
-              </w:rPr>
-            </w:pPr>
-            <w:r>
-              <w:rPr>
-                <w:rFonts w:cs="Calibri" w:ascii="Calibri" w:hAnsi="Calibri" w:asciiTheme="minorHAnsi" w:cstheme="minorHAnsi" w:hAnsiTheme="minorHAnsi"/>
+              <w:rPr>
+                <w:rFonts w:asciiTheme="minorHAnsi" w:hAnsiTheme="minorHAnsi" w:cstheme="minorHAnsi"/>
+              </w:rPr>
+            </w:pPr>
+            <w:r>
+              <w:rPr>
+                <w:rFonts w:asciiTheme="minorHAnsi" w:hAnsiTheme="minorHAnsi" w:cstheme="minorHAnsi"/>
               </w:rPr>
               <w:t>GR2E</w:t>
             </w:r>
@@ -267,19 +248,17 @@
         <w:tc>
           <w:tcPr>
             <w:tcW w:w="2267" w:type="dxa"/>
-            <w:tcBorders/>
           </w:tcPr>
           <w:p>
             <w:pPr>
               <w:pStyle w:val="TableHeading"/>
-              <w:widowControl w:val="false"/>
-              <w:rPr>
-                <w:rFonts w:ascii="Calibri" w:hAnsi="Calibri" w:cs="Calibri" w:asciiTheme="minorHAnsi" w:cstheme="minorHAnsi" w:hAnsiTheme="minorHAnsi"/>
-              </w:rPr>
-            </w:pPr>
-            <w:r>
-              <w:rPr>
-                <w:rFonts w:cs="Calibri" w:ascii="Calibri" w:hAnsi="Calibri" w:asciiTheme="minorHAnsi" w:cstheme="minorHAnsi" w:hAnsiTheme="minorHAnsi"/>
+              <w:rPr>
+                <w:rFonts w:asciiTheme="minorHAnsi" w:hAnsiTheme="minorHAnsi" w:cstheme="minorHAnsi"/>
+              </w:rPr>
+            </w:pPr>
+            <w:r>
+              <w:rPr>
+                <w:rFonts w:asciiTheme="minorHAnsi" w:hAnsiTheme="minorHAnsi" w:cstheme="minorHAnsi"/>
               </w:rPr>
               <w:t>control</w:t>
             </w:r>
@@ -287,25 +266,20 @@
         </w:tc>
       </w:tr>
       <w:tr>
-        <w:trPr>
-          <w:tblHeader w:val="true"/>
-        </w:trPr>
         <w:tc>
           <w:tcPr>
             <w:tcW w:w="2670" w:type="dxa"/>
-            <w:tcBorders/>
           </w:tcPr>
           <w:p>
             <w:pPr>
               <w:pStyle w:val="TableHeading"/>
-              <w:widowControl w:val="false"/>
-              <w:rPr>
-                <w:rFonts w:ascii="Calibri" w:hAnsi="Calibri" w:cs="Calibri" w:asciiTheme="minorHAnsi" w:cstheme="minorHAnsi" w:hAnsiTheme="minorHAnsi"/>
-              </w:rPr>
-            </w:pPr>
-            <w:r>
-              <w:rPr>
-                <w:rFonts w:cs="Calibri" w:ascii="Calibri" w:hAnsi="Calibri" w:asciiTheme="minorHAnsi" w:cstheme="minorHAnsi" w:hAnsiTheme="minorHAnsi"/>
+              <w:rPr>
+                <w:rFonts w:asciiTheme="minorHAnsi" w:hAnsiTheme="minorHAnsi" w:cstheme="minorHAnsi"/>
+              </w:rPr>
+            </w:pPr>
+            <w:r>
+              <w:rPr>
+                <w:rFonts w:asciiTheme="minorHAnsi" w:hAnsiTheme="minorHAnsi" w:cstheme="minorHAnsi"/>
               </w:rPr>
               <w:t>component</w:t>
             </w:r>
@@ -314,19 +288,17 @@
         <w:tc>
           <w:tcPr>
             <w:tcW w:w="1866" w:type="dxa"/>
-            <w:tcBorders/>
           </w:tcPr>
           <w:p>
             <w:pPr>
               <w:pStyle w:val="TableHeading"/>
-              <w:widowControl w:val="false"/>
-              <w:rPr>
-                <w:rFonts w:ascii="Calibri" w:hAnsi="Calibri" w:cs="Calibri" w:asciiTheme="minorHAnsi" w:cstheme="minorHAnsi" w:hAnsiTheme="minorHAnsi"/>
-              </w:rPr>
-            </w:pPr>
-            <w:r>
-              <w:rPr>
-                <w:rFonts w:cs="Calibri" w:ascii="Calibri" w:hAnsi="Calibri" w:asciiTheme="minorHAnsi" w:cstheme="minorHAnsi" w:hAnsiTheme="minorHAnsi"/>
+              <w:rPr>
+                <w:rFonts w:asciiTheme="minorHAnsi" w:hAnsiTheme="minorHAnsi" w:cstheme="minorHAnsi"/>
+              </w:rPr>
+            </w:pPr>
+            <w:r>
+              <w:rPr>
+                <w:rFonts w:asciiTheme="minorHAnsi" w:hAnsiTheme="minorHAnsi" w:cstheme="minorHAnsi"/>
               </w:rPr>
               <w:t>mean</w:t>
             </w:r>
@@ -335,19 +307,17 @@
         <w:tc>
           <w:tcPr>
             <w:tcW w:w="2127" w:type="dxa"/>
-            <w:tcBorders/>
           </w:tcPr>
           <w:p>
             <w:pPr>
               <w:pStyle w:val="TableHeading"/>
-              <w:widowControl w:val="false"/>
-              <w:rPr>
-                <w:rFonts w:ascii="Calibri" w:hAnsi="Calibri" w:cs="Calibri" w:asciiTheme="minorHAnsi" w:cstheme="minorHAnsi" w:hAnsiTheme="minorHAnsi"/>
-              </w:rPr>
-            </w:pPr>
-            <w:r>
-              <w:rPr>
-                <w:rFonts w:cs="Calibri" w:ascii="Calibri" w:hAnsi="Calibri" w:asciiTheme="minorHAnsi" w:cstheme="minorHAnsi" w:hAnsiTheme="minorHAnsi"/>
+              <w:rPr>
+                <w:rFonts w:asciiTheme="minorHAnsi" w:hAnsiTheme="minorHAnsi" w:cstheme="minorHAnsi"/>
+              </w:rPr>
+            </w:pPr>
+            <w:r>
+              <w:rPr>
+                <w:rFonts w:asciiTheme="minorHAnsi" w:hAnsiTheme="minorHAnsi" w:cstheme="minorHAnsi"/>
               </w:rPr>
               <w:t>range</w:t>
             </w:r>
@@ -356,19 +326,17 @@
         <w:tc>
           <w:tcPr>
             <w:tcW w:w="2267" w:type="dxa"/>
-            <w:tcBorders/>
           </w:tcPr>
           <w:p>
             <w:pPr>
               <w:pStyle w:val="TableHeading"/>
-              <w:widowControl w:val="false"/>
-              <w:rPr>
-                <w:rFonts w:ascii="Calibri" w:hAnsi="Calibri" w:cs="Calibri" w:asciiTheme="minorHAnsi" w:cstheme="minorHAnsi" w:hAnsiTheme="minorHAnsi"/>
-              </w:rPr>
-            </w:pPr>
-            <w:r>
-              <w:rPr>
-                <w:rFonts w:cs="Calibri" w:ascii="Calibri" w:hAnsi="Calibri" w:asciiTheme="minorHAnsi" w:cstheme="minorHAnsi" w:hAnsiTheme="minorHAnsi"/>
+              <w:rPr>
+                <w:rFonts w:asciiTheme="minorHAnsi" w:hAnsiTheme="minorHAnsi" w:cstheme="minorHAnsi"/>
+              </w:rPr>
+            </w:pPr>
+            <w:r>
+              <w:rPr>
+                <w:rFonts w:asciiTheme="minorHAnsi" w:hAnsiTheme="minorHAnsi" w:cstheme="minorHAnsi"/>
               </w:rPr>
               <w:t>mean</w:t>
             </w:r>
@@ -376,25 +344,22 @@
         </w:tc>
       </w:tr>
       <w:tr>
-        <w:trPr/>
         <w:tc>
           <w:tcPr>
             <w:tcW w:w="8930" w:type="dxa"/>
             <w:gridSpan w:val="4"/>
-            <w:tcBorders/>
           </w:tcPr>
           <w:p>
             <w:pPr>
               <w:pStyle w:val="TableContents"/>
-              <w:widowControl w:val="false"/>
               <w:jc w:val="center"/>
               <w:rPr>
-                <w:rFonts w:ascii="Calibri" w:hAnsi="Calibri" w:cs="Calibri" w:asciiTheme="minorHAnsi" w:cstheme="minorHAnsi" w:hAnsiTheme="minorHAnsi"/>
-              </w:rPr>
-            </w:pPr>
-            <w:r>
-              <w:rPr>
-                <w:rFonts w:cs="Calibri" w:ascii="Calibri" w:hAnsi="Calibri" w:asciiTheme="minorHAnsi" w:cstheme="minorHAnsi" w:hAnsiTheme="minorHAnsi"/>
+                <w:rFonts w:asciiTheme="minorHAnsi" w:hAnsiTheme="minorHAnsi" w:cstheme="minorHAnsi"/>
+              </w:rPr>
+            </w:pPr>
+            <w:r>
+              <w:rPr>
+                <w:rFonts w:asciiTheme="minorHAnsi" w:hAnsiTheme="minorHAnsi" w:cstheme="minorHAnsi"/>
               </w:rPr>
               <w:t>Carotenoids (mg/kg DB)</w:t>
             </w:r>
@@ -402,23 +367,20 @@
         </w:tc>
       </w:tr>
       <w:tr>
-        <w:trPr/>
         <w:tc>
           <w:tcPr>
             <w:tcW w:w="2670" w:type="dxa"/>
-            <w:tcBorders/>
           </w:tcPr>
           <w:p>
             <w:pPr>
               <w:pStyle w:val="TableContents"/>
-              <w:widowControl w:val="false"/>
-              <w:rPr>
-                <w:rFonts w:ascii="Calibri" w:hAnsi="Calibri" w:cs="Calibri" w:asciiTheme="minorHAnsi" w:cstheme="minorHAnsi" w:hAnsiTheme="minorHAnsi"/>
-              </w:rPr>
-            </w:pPr>
-            <w:r>
-              <w:rPr>
-                <w:rFonts w:cs="Calibri" w:ascii="Calibri" w:hAnsi="Calibri" w:asciiTheme="minorHAnsi" w:cstheme="minorHAnsi" w:hAnsiTheme="minorHAnsi"/>
+              <w:rPr>
+                <w:rFonts w:asciiTheme="minorHAnsi" w:hAnsiTheme="minorHAnsi" w:cstheme="minorHAnsi"/>
+              </w:rPr>
+            </w:pPr>
+            <w:r>
+              <w:rPr>
+                <w:rFonts w:asciiTheme="minorHAnsi" w:hAnsiTheme="minorHAnsi" w:cstheme="minorHAnsi"/>
               </w:rPr>
               <w:t>β-cryptoxanthin</w:t>
             </w:r>
@@ -427,19 +389,17 @@
         <w:tc>
           <w:tcPr>
             <w:tcW w:w="1866" w:type="dxa"/>
-            <w:tcBorders/>
           </w:tcPr>
           <w:p>
             <w:pPr>
               <w:pStyle w:val="TableContents"/>
-              <w:widowControl w:val="false"/>
-              <w:rPr>
-                <w:rFonts w:ascii="Calibri" w:hAnsi="Calibri" w:cs="Calibri" w:asciiTheme="minorHAnsi" w:cstheme="minorHAnsi" w:hAnsiTheme="minorHAnsi"/>
-              </w:rPr>
-            </w:pPr>
-            <w:r>
-              <w:rPr>
-                <w:rFonts w:cs="Calibri" w:ascii="Calibri" w:hAnsi="Calibri" w:asciiTheme="minorHAnsi" w:cstheme="minorHAnsi" w:hAnsiTheme="minorHAnsi"/>
+              <w:rPr>
+                <w:rFonts w:asciiTheme="minorHAnsi" w:hAnsiTheme="minorHAnsi" w:cstheme="minorHAnsi"/>
+              </w:rPr>
+            </w:pPr>
+            <w:r>
+              <w:rPr>
+                <w:rFonts w:asciiTheme="minorHAnsi" w:hAnsiTheme="minorHAnsi" w:cstheme="minorHAnsi"/>
               </w:rPr>
               <w:t>0.31</w:t>
             </w:r>
@@ -448,19 +408,17 @@
         <w:tc>
           <w:tcPr>
             <w:tcW w:w="2127" w:type="dxa"/>
-            <w:tcBorders/>
           </w:tcPr>
           <w:p>
             <w:pPr>
               <w:pStyle w:val="TableContents"/>
-              <w:widowControl w:val="false"/>
-              <w:rPr>
-                <w:rFonts w:ascii="Calibri" w:hAnsi="Calibri" w:cs="Calibri" w:asciiTheme="minorHAnsi" w:cstheme="minorHAnsi" w:hAnsiTheme="minorHAnsi"/>
-              </w:rPr>
-            </w:pPr>
-            <w:r>
-              <w:rPr>
-                <w:rFonts w:cs="Calibri" w:ascii="Calibri" w:hAnsi="Calibri" w:asciiTheme="minorHAnsi" w:cstheme="minorHAnsi" w:hAnsiTheme="minorHAnsi"/>
+              <w:rPr>
+                <w:rFonts w:asciiTheme="minorHAnsi" w:hAnsiTheme="minorHAnsi" w:cstheme="minorHAnsi"/>
+              </w:rPr>
+            </w:pPr>
+            <w:r>
+              <w:rPr>
+                <w:rFonts w:asciiTheme="minorHAnsi" w:hAnsiTheme="minorHAnsi" w:cstheme="minorHAnsi"/>
               </w:rPr>
               <w:t>(0.23–0.46)</w:t>
             </w:r>
@@ -469,92 +427,68 @@
         <w:tc>
           <w:tcPr>
             <w:tcW w:w="2267" w:type="dxa"/>
-            <w:tcBorders/>
           </w:tcPr>
           <w:p>
             <w:pPr>
               <w:pStyle w:val="TableContents"/>
-              <w:widowControl w:val="false"/>
-              <w:rPr>
-                <w:rStyle w:val="InternetLink"/>
-                <w:rFonts w:ascii="Calibri" w:hAnsi="Calibri" w:cs="Calibri" w:asciiTheme="minorHAnsi" w:cstheme="minorHAnsi" w:hAnsiTheme="minorHAnsi"/>
-              </w:rPr>
-            </w:pPr>
-            <w:r>
-              <w:rPr>
-                <w:rFonts w:cs="Calibri" w:ascii="Calibri" w:hAnsi="Calibri" w:asciiTheme="minorHAnsi" w:cstheme="minorHAnsi" w:hAnsiTheme="minorHAnsi"/>
+              <w:rPr>
+                <w:rStyle w:val="Hyperlink"/>
+                <w:rFonts w:asciiTheme="minorHAnsi" w:hAnsiTheme="minorHAnsi" w:cstheme="minorHAnsi"/>
+              </w:rPr>
+            </w:pPr>
+            <w:r>
+              <w:rPr>
+                <w:rFonts w:asciiTheme="minorHAnsi" w:hAnsiTheme="minorHAnsi" w:cstheme="minorHAnsi"/>
                 <w:i/>
               </w:rPr>
               <w:t>&lt;</w:t>
             </w:r>
-            <w:r>
-              <w:fldChar w:fldCharType="begin"/>
-            </w:r>
-            <w:r>
-              <w:rPr>
-                <w:rFonts w:cs="Calibri" w:ascii="Calibri" w:hAnsi="Calibri"/>
-              </w:rPr>
-              <w:instrText xml:space="preserve"> HYPERLINK "https://pubs.acs.org/doi/10.1021/acs.jafc.9b01524" \l "tbl5-fn1"</w:instrText>
-            </w:r>
-            <w:r>
-              <w:rPr>
-                <w:rFonts w:cs="Calibri" w:ascii="Calibri" w:hAnsi="Calibri"/>
-              </w:rPr>
-              <w:fldChar w:fldCharType="separate"/>
-            </w:r>
-            <w:r>
-              <w:rPr>
-                <w:rFonts w:cs="Calibri" w:ascii="Calibri" w:hAnsi="Calibri" w:asciiTheme="minorHAnsi" w:cstheme="minorHAnsi" w:hAnsiTheme="minorHAnsi"/>
-              </w:rPr>
-              <w:t>LOQ</w:t>
-            </w:r>
-            <w:r>
-              <w:rPr>
-                <w:rFonts w:cs="Calibri" w:ascii="Calibri" w:hAnsi="Calibri"/>
-              </w:rPr>
-              <w:fldChar w:fldCharType="end"/>
-            </w:r>
+            <w:hyperlink r:id="rId4" w:anchor="tbl5-fn1" w:history="1">
+              <w:r>
+                <w:rPr>
+                  <w:rFonts w:asciiTheme="minorHAnsi" w:hAnsiTheme="minorHAnsi" w:cstheme="minorHAnsi"/>
+                </w:rPr>
+                <w:t>LOQ</w:t>
+              </w:r>
+            </w:hyperlink>
           </w:p>
         </w:tc>
       </w:tr>
       <w:tr>
-        <w:trPr/>
         <w:tc>
           <w:tcPr>
             <w:tcW w:w="2670" w:type="dxa"/>
-            <w:tcBorders/>
           </w:tcPr>
           <w:p>
             <w:pPr>
               <w:pStyle w:val="TableContents"/>
-              <w:widowControl w:val="false"/>
-              <w:rPr>
-                <w:rFonts w:ascii="Calibri" w:hAnsi="Calibri" w:cs="Calibri" w:asciiTheme="minorHAnsi" w:cstheme="minorHAnsi" w:hAnsiTheme="minorHAnsi"/>
-              </w:rPr>
-            </w:pPr>
-            <w:r>
-              <w:rPr>
-                <w:rFonts w:cs="Calibri" w:ascii="Calibri" w:hAnsi="Calibri" w:asciiTheme="minorHAnsi" w:cstheme="minorHAnsi" w:hAnsiTheme="minorHAnsi"/>
+              <w:rPr>
+                <w:rFonts w:asciiTheme="minorHAnsi" w:hAnsiTheme="minorHAnsi" w:cstheme="minorHAnsi"/>
+              </w:rPr>
+            </w:pPr>
+            <w:r>
+              <w:rPr>
+                <w:rFonts w:asciiTheme="minorHAnsi" w:hAnsiTheme="minorHAnsi" w:cstheme="minorHAnsi"/>
                 <w:i/>
               </w:rPr>
               <w:t>all</w:t>
             </w:r>
             <w:r>
               <w:rPr>
-                <w:rFonts w:cs="Calibri" w:ascii="Calibri" w:hAnsi="Calibri" w:asciiTheme="minorHAnsi" w:cstheme="minorHAnsi" w:hAnsiTheme="minorHAnsi"/>
+                <w:rFonts w:asciiTheme="minorHAnsi" w:hAnsiTheme="minorHAnsi" w:cstheme="minorHAnsi"/>
               </w:rPr>
               <w:t>-</w:t>
             </w:r>
             <w:r>
               <w:rPr>
-                <w:rFonts w:cs="Calibri" w:ascii="Calibri" w:hAnsi="Calibri" w:asciiTheme="minorHAnsi" w:cstheme="minorHAnsi" w:hAnsiTheme="minorHAnsi"/>
+                <w:rFonts w:asciiTheme="minorHAnsi" w:hAnsiTheme="minorHAnsi" w:cstheme="minorHAnsi"/>
                 <w:i/>
               </w:rPr>
               <w:t>trans</w:t>
             </w:r>
             <w:r>
               <w:rPr>
-                <w:rFonts w:cs="Calibri" w:ascii="Calibri" w:hAnsi="Calibri" w:asciiTheme="minorHAnsi" w:cstheme="minorHAnsi" w:hAnsiTheme="minorHAnsi"/>
+                <w:rFonts w:asciiTheme="minorHAnsi" w:hAnsiTheme="minorHAnsi" w:cstheme="minorHAnsi"/>
               </w:rPr>
               <w:t>-α-carotene</w:t>
             </w:r>
@@ -563,19 +497,17 @@
         <w:tc>
           <w:tcPr>
             <w:tcW w:w="1866" w:type="dxa"/>
-            <w:tcBorders/>
           </w:tcPr>
           <w:p>
             <w:pPr>
               <w:pStyle w:val="TableContents"/>
-              <w:widowControl w:val="false"/>
-              <w:rPr>
-                <w:rFonts w:ascii="Calibri" w:hAnsi="Calibri" w:cs="Calibri" w:asciiTheme="minorHAnsi" w:cstheme="minorHAnsi" w:hAnsiTheme="minorHAnsi"/>
-              </w:rPr>
-            </w:pPr>
-            <w:r>
-              <w:rPr>
-                <w:rFonts w:cs="Calibri" w:ascii="Calibri" w:hAnsi="Calibri" w:asciiTheme="minorHAnsi" w:cstheme="minorHAnsi" w:hAnsiTheme="minorHAnsi"/>
+              <w:rPr>
+                <w:rFonts w:asciiTheme="minorHAnsi" w:hAnsiTheme="minorHAnsi" w:cstheme="minorHAnsi"/>
+              </w:rPr>
+            </w:pPr>
+            <w:r>
+              <w:rPr>
+                <w:rFonts w:asciiTheme="minorHAnsi" w:hAnsiTheme="minorHAnsi" w:cstheme="minorHAnsi"/>
               </w:rPr>
               <w:t>0.71</w:t>
             </w:r>
@@ -584,19 +516,17 @@
         <w:tc>
           <w:tcPr>
             <w:tcW w:w="2127" w:type="dxa"/>
-            <w:tcBorders/>
           </w:tcPr>
           <w:p>
             <w:pPr>
               <w:pStyle w:val="TableContents"/>
-              <w:widowControl w:val="false"/>
-              <w:rPr>
-                <w:rFonts w:ascii="Calibri" w:hAnsi="Calibri" w:cs="Calibri" w:asciiTheme="minorHAnsi" w:cstheme="minorHAnsi" w:hAnsiTheme="minorHAnsi"/>
-              </w:rPr>
-            </w:pPr>
-            <w:r>
-              <w:rPr>
-                <w:rFonts w:cs="Calibri" w:ascii="Calibri" w:hAnsi="Calibri" w:asciiTheme="minorHAnsi" w:cstheme="minorHAnsi" w:hAnsiTheme="minorHAnsi"/>
+              <w:rPr>
+                <w:rFonts w:asciiTheme="minorHAnsi" w:hAnsiTheme="minorHAnsi" w:cstheme="minorHAnsi"/>
+              </w:rPr>
+            </w:pPr>
+            <w:r>
+              <w:rPr>
+                <w:rFonts w:asciiTheme="minorHAnsi" w:hAnsiTheme="minorHAnsi" w:cstheme="minorHAnsi"/>
               </w:rPr>
               <w:t>(0.35–1.32)</w:t>
             </w:r>
@@ -605,26 +535,24 @@
         <w:tc>
           <w:tcPr>
             <w:tcW w:w="2267" w:type="dxa"/>
-            <w:tcBorders/>
           </w:tcPr>
           <w:p>
             <w:pPr>
               <w:pStyle w:val="TableContents"/>
-              <w:widowControl w:val="false"/>
-              <w:rPr>
-                <w:rFonts w:ascii="Calibri" w:hAnsi="Calibri" w:cs="Calibri" w:asciiTheme="minorHAnsi" w:cstheme="minorHAnsi" w:hAnsiTheme="minorHAnsi"/>
-              </w:rPr>
-            </w:pPr>
-            <w:r>
-              <w:rPr>
-                <w:rFonts w:cs="Calibri" w:ascii="Calibri" w:hAnsi="Calibri" w:asciiTheme="minorHAnsi" w:cstheme="minorHAnsi" w:hAnsiTheme="minorHAnsi"/>
+              <w:rPr>
+                <w:rFonts w:asciiTheme="minorHAnsi" w:hAnsiTheme="minorHAnsi" w:cstheme="minorHAnsi"/>
+              </w:rPr>
+            </w:pPr>
+            <w:r>
+              <w:rPr>
+                <w:rFonts w:asciiTheme="minorHAnsi" w:hAnsiTheme="minorHAnsi" w:cstheme="minorHAnsi"/>
                 <w:i/>
               </w:rPr>
               <w:t>&lt;</w:t>
             </w:r>
             <w:r>
               <w:rPr>
-                <w:rFonts w:cs="Calibri" w:ascii="Calibri" w:hAnsi="Calibri" w:asciiTheme="minorHAnsi" w:cstheme="minorHAnsi" w:hAnsiTheme="minorHAnsi"/>
+                <w:rFonts w:asciiTheme="minorHAnsi" w:hAnsiTheme="minorHAnsi" w:cstheme="minorHAnsi"/>
               </w:rPr>
               <w:t>LOQ</w:t>
             </w:r>
@@ -632,43 +560,40 @@
         </w:tc>
       </w:tr>
       <w:tr>
-        <w:trPr/>
         <w:tc>
           <w:tcPr>
             <w:tcW w:w="2670" w:type="dxa"/>
-            <w:tcBorders/>
           </w:tcPr>
           <w:p>
             <w:pPr>
               <w:pStyle w:val="TableContents"/>
-              <w:widowControl w:val="false"/>
-              <w:rPr>
-                <w:rFonts w:ascii="Calibri" w:hAnsi="Calibri" w:cs="Calibri" w:asciiTheme="minorHAnsi" w:cstheme="minorHAnsi" w:hAnsiTheme="minorHAnsi"/>
-              </w:rPr>
-            </w:pPr>
-            <w:r>
-              <w:rPr>
-                <w:rFonts w:cs="Calibri" w:ascii="Calibri" w:hAnsi="Calibri" w:asciiTheme="minorHAnsi" w:cstheme="minorHAnsi" w:hAnsiTheme="minorHAnsi"/>
+              <w:rPr>
+                <w:rFonts w:asciiTheme="minorHAnsi" w:hAnsiTheme="minorHAnsi" w:cstheme="minorHAnsi"/>
+              </w:rPr>
+            </w:pPr>
+            <w:r>
+              <w:rPr>
+                <w:rFonts w:asciiTheme="minorHAnsi" w:hAnsiTheme="minorHAnsi" w:cstheme="minorHAnsi"/>
                 <w:i/>
               </w:rPr>
               <w:t>all</w:t>
             </w:r>
             <w:r>
               <w:rPr>
-                <w:rFonts w:cs="Calibri" w:ascii="Calibri" w:hAnsi="Calibri" w:asciiTheme="minorHAnsi" w:cstheme="minorHAnsi" w:hAnsiTheme="minorHAnsi"/>
+                <w:rFonts w:asciiTheme="minorHAnsi" w:hAnsiTheme="minorHAnsi" w:cstheme="minorHAnsi"/>
               </w:rPr>
               <w:t>-</w:t>
             </w:r>
             <w:r>
               <w:rPr>
-                <w:rFonts w:cs="Calibri" w:ascii="Calibri" w:hAnsi="Calibri" w:asciiTheme="minorHAnsi" w:cstheme="minorHAnsi" w:hAnsiTheme="minorHAnsi"/>
+                <w:rFonts w:asciiTheme="minorHAnsi" w:hAnsiTheme="minorHAnsi" w:cstheme="minorHAnsi"/>
                 <w:i/>
               </w:rPr>
               <w:t>trans</w:t>
             </w:r>
             <w:r>
               <w:rPr>
-                <w:rFonts w:cs="Calibri" w:ascii="Calibri" w:hAnsi="Calibri" w:asciiTheme="minorHAnsi" w:cstheme="minorHAnsi" w:hAnsiTheme="minorHAnsi"/>
+                <w:rFonts w:asciiTheme="minorHAnsi" w:hAnsiTheme="minorHAnsi" w:cstheme="minorHAnsi"/>
               </w:rPr>
               <w:t>-β-carotene</w:t>
             </w:r>
@@ -677,19 +602,17 @@
         <w:tc>
           <w:tcPr>
             <w:tcW w:w="1866" w:type="dxa"/>
-            <w:tcBorders/>
           </w:tcPr>
           <w:p>
             <w:pPr>
               <w:pStyle w:val="TableContents"/>
-              <w:widowControl w:val="false"/>
-              <w:rPr>
-                <w:rFonts w:ascii="Calibri" w:hAnsi="Calibri" w:cs="Calibri" w:asciiTheme="minorHAnsi" w:cstheme="minorHAnsi" w:hAnsiTheme="minorHAnsi"/>
-              </w:rPr>
-            </w:pPr>
-            <w:r>
-              <w:rPr>
-                <w:rFonts w:cs="Calibri" w:ascii="Calibri" w:hAnsi="Calibri" w:asciiTheme="minorHAnsi" w:cstheme="minorHAnsi" w:hAnsiTheme="minorHAnsi"/>
+              <w:rPr>
+                <w:rFonts w:asciiTheme="minorHAnsi" w:hAnsiTheme="minorHAnsi" w:cstheme="minorHAnsi"/>
+              </w:rPr>
+            </w:pPr>
+            <w:r>
+              <w:rPr>
+                <w:rFonts w:asciiTheme="minorHAnsi" w:hAnsiTheme="minorHAnsi" w:cstheme="minorHAnsi"/>
               </w:rPr>
               <w:t>3.57</w:t>
             </w:r>
@@ -698,19 +621,17 @@
         <w:tc>
           <w:tcPr>
             <w:tcW w:w="2127" w:type="dxa"/>
-            <w:tcBorders/>
           </w:tcPr>
           <w:p>
             <w:pPr>
               <w:pStyle w:val="TableContents"/>
-              <w:widowControl w:val="false"/>
-              <w:rPr>
-                <w:rFonts w:ascii="Calibri" w:hAnsi="Calibri" w:cs="Calibri" w:asciiTheme="minorHAnsi" w:cstheme="minorHAnsi" w:hAnsiTheme="minorHAnsi"/>
-              </w:rPr>
-            </w:pPr>
-            <w:r>
-              <w:rPr>
-                <w:rFonts w:cs="Calibri" w:ascii="Calibri" w:hAnsi="Calibri" w:asciiTheme="minorHAnsi" w:cstheme="minorHAnsi" w:hAnsiTheme="minorHAnsi"/>
+              <w:rPr>
+                <w:rFonts w:asciiTheme="minorHAnsi" w:hAnsiTheme="minorHAnsi" w:cstheme="minorHAnsi"/>
+              </w:rPr>
+            </w:pPr>
+            <w:r>
+              <w:rPr>
+                <w:rFonts w:asciiTheme="minorHAnsi" w:hAnsiTheme="minorHAnsi" w:cstheme="minorHAnsi"/>
               </w:rPr>
               <w:t>(1.96–7.31)</w:t>
             </w:r>
@@ -719,26 +640,24 @@
         <w:tc>
           <w:tcPr>
             <w:tcW w:w="2267" w:type="dxa"/>
-            <w:tcBorders/>
           </w:tcPr>
           <w:p>
             <w:pPr>
               <w:pStyle w:val="TableContents"/>
-              <w:widowControl w:val="false"/>
-              <w:rPr>
-                <w:rFonts w:ascii="Calibri" w:hAnsi="Calibri" w:cs="Calibri" w:asciiTheme="minorHAnsi" w:cstheme="minorHAnsi" w:hAnsiTheme="minorHAnsi"/>
-              </w:rPr>
-            </w:pPr>
-            <w:r>
-              <w:rPr>
-                <w:rFonts w:cs="Calibri" w:ascii="Calibri" w:hAnsi="Calibri" w:asciiTheme="minorHAnsi" w:cstheme="minorHAnsi" w:hAnsiTheme="minorHAnsi"/>
+              <w:rPr>
+                <w:rFonts w:asciiTheme="minorHAnsi" w:hAnsiTheme="minorHAnsi" w:cstheme="minorHAnsi"/>
+              </w:rPr>
+            </w:pPr>
+            <w:r>
+              <w:rPr>
+                <w:rFonts w:asciiTheme="minorHAnsi" w:hAnsiTheme="minorHAnsi" w:cstheme="minorHAnsi"/>
                 <w:i/>
               </w:rPr>
               <w:t>&lt;</w:t>
             </w:r>
             <w:r>
               <w:rPr>
-                <w:rFonts w:cs="Calibri" w:ascii="Calibri" w:hAnsi="Calibri" w:asciiTheme="minorHAnsi" w:cstheme="minorHAnsi" w:hAnsiTheme="minorHAnsi"/>
+                <w:rFonts w:asciiTheme="minorHAnsi" w:hAnsiTheme="minorHAnsi" w:cstheme="minorHAnsi"/>
               </w:rPr>
               <w:t>LOQ</w:t>
             </w:r>
@@ -746,36 +665,33 @@
         </w:tc>
       </w:tr>
       <w:tr>
-        <w:trPr/>
         <w:tc>
           <w:tcPr>
             <w:tcW w:w="2670" w:type="dxa"/>
-            <w:tcBorders/>
           </w:tcPr>
           <w:p>
             <w:pPr>
               <w:pStyle w:val="TableContents"/>
-              <w:widowControl w:val="false"/>
-              <w:rPr>
-                <w:rFonts w:ascii="Calibri" w:hAnsi="Calibri" w:cs="Calibri" w:asciiTheme="minorHAnsi" w:cstheme="minorHAnsi" w:hAnsiTheme="minorHAnsi"/>
-              </w:rPr>
-            </w:pPr>
-            <w:r>
-              <w:rPr>
-                <w:rFonts w:cs="Calibri" w:ascii="Calibri" w:hAnsi="Calibri" w:asciiTheme="minorHAnsi" w:cstheme="minorHAnsi" w:hAnsiTheme="minorHAnsi"/>
+              <w:rPr>
+                <w:rFonts w:asciiTheme="minorHAnsi" w:hAnsiTheme="minorHAnsi" w:cstheme="minorHAnsi"/>
+              </w:rPr>
+            </w:pPr>
+            <w:r>
+              <w:rPr>
+                <w:rFonts w:asciiTheme="minorHAnsi" w:hAnsiTheme="minorHAnsi" w:cstheme="minorHAnsi"/>
               </w:rPr>
               <w:t>9′-</w:t>
             </w:r>
             <w:r>
               <w:rPr>
-                <w:rFonts w:cs="Calibri" w:ascii="Calibri" w:hAnsi="Calibri" w:asciiTheme="minorHAnsi" w:cstheme="minorHAnsi" w:hAnsiTheme="minorHAnsi"/>
+                <w:rFonts w:asciiTheme="minorHAnsi" w:hAnsiTheme="minorHAnsi" w:cstheme="minorHAnsi"/>
                 <w:i/>
               </w:rPr>
               <w:t>cis</w:t>
             </w:r>
             <w:r>
               <w:rPr>
-                <w:rFonts w:cs="Calibri" w:ascii="Calibri" w:hAnsi="Calibri" w:asciiTheme="minorHAnsi" w:cstheme="minorHAnsi" w:hAnsiTheme="minorHAnsi"/>
+                <w:rFonts w:asciiTheme="minorHAnsi" w:hAnsiTheme="minorHAnsi" w:cstheme="minorHAnsi"/>
               </w:rPr>
               <w:t>-β-carotene</w:t>
             </w:r>
@@ -784,19 +700,17 @@
         <w:tc>
           <w:tcPr>
             <w:tcW w:w="1866" w:type="dxa"/>
-            <w:tcBorders/>
           </w:tcPr>
           <w:p>
             <w:pPr>
               <w:pStyle w:val="TableContents"/>
-              <w:widowControl w:val="false"/>
-              <w:rPr>
-                <w:rFonts w:ascii="Calibri" w:hAnsi="Calibri" w:cs="Calibri" w:asciiTheme="minorHAnsi" w:cstheme="minorHAnsi" w:hAnsiTheme="minorHAnsi"/>
-              </w:rPr>
-            </w:pPr>
-            <w:r>
-              <w:rPr>
-                <w:rFonts w:cs="Calibri" w:ascii="Calibri" w:hAnsi="Calibri" w:asciiTheme="minorHAnsi" w:cstheme="minorHAnsi" w:hAnsiTheme="minorHAnsi"/>
+              <w:rPr>
+                <w:rFonts w:asciiTheme="minorHAnsi" w:hAnsiTheme="minorHAnsi" w:cstheme="minorHAnsi"/>
+              </w:rPr>
+            </w:pPr>
+            <w:r>
+              <w:rPr>
+                <w:rFonts w:asciiTheme="minorHAnsi" w:hAnsiTheme="minorHAnsi" w:cstheme="minorHAnsi"/>
               </w:rPr>
               <w:t>0.76</w:t>
             </w:r>
@@ -805,19 +719,17 @@
         <w:tc>
           <w:tcPr>
             <w:tcW w:w="2127" w:type="dxa"/>
-            <w:tcBorders/>
           </w:tcPr>
           <w:p>
             <w:pPr>
               <w:pStyle w:val="TableContents"/>
-              <w:widowControl w:val="false"/>
-              <w:rPr>
-                <w:rFonts w:ascii="Calibri" w:hAnsi="Calibri" w:cs="Calibri" w:asciiTheme="minorHAnsi" w:cstheme="minorHAnsi" w:hAnsiTheme="minorHAnsi"/>
-              </w:rPr>
-            </w:pPr>
-            <w:r>
-              <w:rPr>
-                <w:rFonts w:cs="Calibri" w:ascii="Calibri" w:hAnsi="Calibri" w:asciiTheme="minorHAnsi" w:cstheme="minorHAnsi" w:hAnsiTheme="minorHAnsi"/>
+              <w:rPr>
+                <w:rFonts w:asciiTheme="minorHAnsi" w:hAnsiTheme="minorHAnsi" w:cstheme="minorHAnsi"/>
+              </w:rPr>
+            </w:pPr>
+            <w:r>
+              <w:rPr>
+                <w:rFonts w:asciiTheme="minorHAnsi" w:hAnsiTheme="minorHAnsi" w:cstheme="minorHAnsi"/>
               </w:rPr>
               <w:t>(0.5–1.32)</w:t>
             </w:r>
@@ -826,26 +738,24 @@
         <w:tc>
           <w:tcPr>
             <w:tcW w:w="2267" w:type="dxa"/>
-            <w:tcBorders/>
           </w:tcPr>
           <w:p>
             <w:pPr>
               <w:pStyle w:val="TableContents"/>
-              <w:widowControl w:val="false"/>
-              <w:rPr>
-                <w:rFonts w:ascii="Calibri" w:hAnsi="Calibri" w:cs="Calibri" w:asciiTheme="minorHAnsi" w:cstheme="minorHAnsi" w:hAnsiTheme="minorHAnsi"/>
-              </w:rPr>
-            </w:pPr>
-            <w:r>
-              <w:rPr>
-                <w:rFonts w:cs="Calibri" w:ascii="Calibri" w:hAnsi="Calibri" w:asciiTheme="minorHAnsi" w:cstheme="minorHAnsi" w:hAnsiTheme="minorHAnsi"/>
+              <w:rPr>
+                <w:rFonts w:asciiTheme="minorHAnsi" w:hAnsiTheme="minorHAnsi" w:cstheme="minorHAnsi"/>
+              </w:rPr>
+            </w:pPr>
+            <w:r>
+              <w:rPr>
+                <w:rFonts w:asciiTheme="minorHAnsi" w:hAnsiTheme="minorHAnsi" w:cstheme="minorHAnsi"/>
                 <w:i/>
               </w:rPr>
               <w:t>&lt;</w:t>
             </w:r>
             <w:r>
               <w:rPr>
-                <w:rFonts w:cs="Calibri" w:ascii="Calibri" w:hAnsi="Calibri" w:asciiTheme="minorHAnsi" w:cstheme="minorHAnsi" w:hAnsiTheme="minorHAnsi"/>
+                <w:rFonts w:asciiTheme="minorHAnsi" w:hAnsiTheme="minorHAnsi" w:cstheme="minorHAnsi"/>
               </w:rPr>
               <w:t>LOQ</w:t>
             </w:r>
@@ -853,23 +763,20 @@
         </w:tc>
       </w:tr>
       <w:tr>
-        <w:trPr/>
         <w:tc>
           <w:tcPr>
             <w:tcW w:w="2670" w:type="dxa"/>
-            <w:tcBorders/>
           </w:tcPr>
           <w:p>
             <w:pPr>
               <w:pStyle w:val="TableContents"/>
-              <w:widowControl w:val="false"/>
-              <w:rPr>
-                <w:rFonts w:ascii="Calibri" w:hAnsi="Calibri" w:cs="Calibri" w:asciiTheme="minorHAnsi" w:cstheme="minorHAnsi" w:hAnsiTheme="minorHAnsi"/>
-              </w:rPr>
-            </w:pPr>
-            <w:r>
-              <w:rPr>
-                <w:rFonts w:cs="Calibri" w:ascii="Calibri" w:hAnsi="Calibri" w:asciiTheme="minorHAnsi" w:cstheme="minorHAnsi" w:hAnsiTheme="minorHAnsi"/>
+              <w:rPr>
+                <w:rFonts w:asciiTheme="minorHAnsi" w:hAnsiTheme="minorHAnsi" w:cstheme="minorHAnsi"/>
+              </w:rPr>
+            </w:pPr>
+            <w:r>
+              <w:rPr>
+                <w:rFonts w:asciiTheme="minorHAnsi" w:hAnsiTheme="minorHAnsi" w:cstheme="minorHAnsi"/>
               </w:rPr>
               <w:t>total carotenoids</w:t>
             </w:r>
@@ -878,19 +785,17 @@
         <w:tc>
           <w:tcPr>
             <w:tcW w:w="1866" w:type="dxa"/>
-            <w:tcBorders/>
           </w:tcPr>
           <w:p>
             <w:pPr>
               <w:pStyle w:val="TableContents"/>
-              <w:widowControl w:val="false"/>
-              <w:rPr>
-                <w:rFonts w:ascii="Calibri" w:hAnsi="Calibri" w:cs="Calibri" w:asciiTheme="minorHAnsi" w:cstheme="minorHAnsi" w:hAnsiTheme="minorHAnsi"/>
-              </w:rPr>
-            </w:pPr>
-            <w:r>
-              <w:rPr>
-                <w:rFonts w:cs="Calibri" w:ascii="Calibri" w:hAnsi="Calibri" w:asciiTheme="minorHAnsi" w:cstheme="minorHAnsi" w:hAnsiTheme="minorHAnsi"/>
+              <w:rPr>
+                <w:rFonts w:asciiTheme="minorHAnsi" w:hAnsiTheme="minorHAnsi" w:cstheme="minorHAnsi"/>
+              </w:rPr>
+            </w:pPr>
+            <w:r>
+              <w:rPr>
+                <w:rFonts w:asciiTheme="minorHAnsi" w:hAnsiTheme="minorHAnsi" w:cstheme="minorHAnsi"/>
               </w:rPr>
               <w:t>5.88</w:t>
             </w:r>
@@ -899,19 +804,17 @@
         <w:tc>
           <w:tcPr>
             <w:tcW w:w="2127" w:type="dxa"/>
-            <w:tcBorders/>
           </w:tcPr>
           <w:p>
             <w:pPr>
               <w:pStyle w:val="TableContents"/>
-              <w:widowControl w:val="false"/>
-              <w:rPr>
-                <w:rFonts w:ascii="Calibri" w:hAnsi="Calibri" w:cs="Calibri" w:asciiTheme="minorHAnsi" w:cstheme="minorHAnsi" w:hAnsiTheme="minorHAnsi"/>
-              </w:rPr>
-            </w:pPr>
-            <w:r>
-              <w:rPr>
-                <w:rFonts w:cs="Calibri" w:ascii="Calibri" w:hAnsi="Calibri" w:asciiTheme="minorHAnsi" w:cstheme="minorHAnsi" w:hAnsiTheme="minorHAnsi"/>
+              <w:rPr>
+                <w:rFonts w:asciiTheme="minorHAnsi" w:hAnsiTheme="minorHAnsi" w:cstheme="minorHAnsi"/>
+              </w:rPr>
+            </w:pPr>
+            <w:r>
+              <w:rPr>
+                <w:rFonts w:asciiTheme="minorHAnsi" w:hAnsiTheme="minorHAnsi" w:cstheme="minorHAnsi"/>
               </w:rPr>
               <w:t>(3.5–10.9)</w:t>
             </w:r>
@@ -920,26 +823,24 @@
         <w:tc>
           <w:tcPr>
             <w:tcW w:w="2267" w:type="dxa"/>
-            <w:tcBorders/>
           </w:tcPr>
           <w:p>
             <w:pPr>
               <w:pStyle w:val="TableContents"/>
-              <w:widowControl w:val="false"/>
-              <w:rPr>
-                <w:rFonts w:ascii="Calibri" w:hAnsi="Calibri" w:cs="Calibri" w:asciiTheme="minorHAnsi" w:cstheme="minorHAnsi" w:hAnsiTheme="minorHAnsi"/>
-              </w:rPr>
-            </w:pPr>
-            <w:r>
-              <w:rPr>
-                <w:rFonts w:cs="Calibri" w:ascii="Calibri" w:hAnsi="Calibri" w:asciiTheme="minorHAnsi" w:cstheme="minorHAnsi" w:hAnsiTheme="minorHAnsi"/>
+              <w:rPr>
+                <w:rFonts w:asciiTheme="minorHAnsi" w:hAnsiTheme="minorHAnsi" w:cstheme="minorHAnsi"/>
+              </w:rPr>
+            </w:pPr>
+            <w:r>
+              <w:rPr>
+                <w:rFonts w:asciiTheme="minorHAnsi" w:hAnsiTheme="minorHAnsi" w:cstheme="minorHAnsi"/>
                 <w:i/>
               </w:rPr>
               <w:t>&lt;</w:t>
             </w:r>
             <w:r>
               <w:rPr>
-                <w:rFonts w:cs="Calibri" w:ascii="Calibri" w:hAnsi="Calibri" w:asciiTheme="minorHAnsi" w:cstheme="minorHAnsi" w:hAnsiTheme="minorHAnsi"/>
+                <w:rFonts w:asciiTheme="minorHAnsi" w:hAnsiTheme="minorHAnsi" w:cstheme="minorHAnsi"/>
               </w:rPr>
               <w:t>LOQ</w:t>
             </w:r>
@@ -949,246 +850,342 @@
     </w:tbl>
     <w:p>
       <w:pPr>
-        <w:pStyle w:val="Normal"/>
-        <w:rPr>
-          <w:rFonts w:ascii="Calibri" w:hAnsi="Calibri" w:cs="Calibri" w:asciiTheme="minorHAnsi" w:cstheme="minorHAnsi" w:hAnsiTheme="minorHAnsi"/>
-        </w:rPr>
-      </w:pPr>
-      <w:r>
-        <w:rPr>
-          <w:rFonts w:cs="Calibri" w:cstheme="minorHAnsi" w:ascii="Calibri" w:hAnsi="Calibri"/>
-        </w:rPr>
-      </w:r>
-    </w:p>
-    <w:p>
-      <w:pPr>
-        <w:pStyle w:val="Normal"/>
-        <w:rPr>
-          <w:rFonts w:ascii="Calibri" w:hAnsi="Calibri" w:cs="Calibri" w:asciiTheme="minorHAnsi" w:cstheme="minorHAnsi" w:hAnsiTheme="minorHAnsi"/>
-        </w:rPr>
-      </w:pPr>
-      <w:r>
-        <w:rPr>
-          <w:rFonts w:cs="Calibri" w:cstheme="minorHAnsi" w:ascii="Calibri" w:hAnsi="Calibri"/>
-        </w:rPr>
-      </w:r>
-    </w:p>
-    <w:p>
-      <w:pPr>
-        <w:pStyle w:val="Normal"/>
-        <w:rPr>
-          <w:rFonts w:ascii="Calibri" w:hAnsi="Calibri" w:cs="Calibri" w:asciiTheme="minorHAnsi" w:cstheme="minorHAnsi" w:hAnsiTheme="minorHAnsi"/>
-        </w:rPr>
-      </w:pPr>
-      <w:r>
-        <w:rPr>
-          <w:rFonts w:cs="Calibri" w:ascii="Calibri" w:hAnsi="Calibri" w:asciiTheme="minorHAnsi" w:cstheme="minorHAnsi" w:hAnsiTheme="minorHAnsi"/>
-        </w:rPr>
-        <w:t>Table 1 shows the results of the study and lists the concentration of carotenoids found in rice samples. These concentrations show that the presence of the GR2E trait is causing an increase in all carotenoids from below the level of quantification to a significant amount. It also shows the amount of each type of carotenoids with trans-beta-carotene being the most prevalent and comprising the majority of carotenoids in the BR2E and beta-cryptoxanthin and beta cryptoxanthin being in a small concentration.</w:t>
-      </w:r>
-    </w:p>
-    <w:p>
-      <w:pPr>
-        <w:pStyle w:val="Normal"/>
-        <w:rPr>
-          <w:rFonts w:ascii="Calibri" w:hAnsi="Calibri" w:cs="Calibri" w:asciiTheme="minorHAnsi" w:cstheme="minorHAnsi" w:hAnsiTheme="minorHAnsi"/>
-        </w:rPr>
-      </w:pPr>
-      <w:r>
-        <w:rPr>
-          <w:rFonts w:cs="Calibri" w:cstheme="minorHAnsi" w:ascii="Calibri" w:hAnsi="Calibri"/>
-        </w:rPr>
-      </w:r>
-    </w:p>
-    <w:p>
-      <w:pPr>
-        <w:pStyle w:val="Normal"/>
-        <w:rPr>
-          <w:rFonts w:ascii="Calibri" w:hAnsi="Calibri" w:cs="Calibri" w:asciiTheme="minorHAnsi" w:cstheme="minorHAnsi" w:hAnsiTheme="minorHAnsi"/>
-        </w:rPr>
-      </w:pPr>
-      <w:r>
-        <w:rPr>
-          <w:rFonts w:cs="Calibri" w:ascii="Calibri" w:hAnsi="Calibri" w:asciiTheme="minorHAnsi" w:cstheme="minorHAnsi" w:hAnsiTheme="minorHAnsi"/>
-        </w:rPr>
-        <w:t xml:space="preserve">The results in Table 1 are shown because of the gene which was transferred to the rice via genetic engineering processes to create a transgenic specious of rice with altered nutritional properties. The genes </w:t>
-      </w:r>
-      <w:r>
-        <w:rPr>
-          <w:rFonts w:cs="Calibri" w:ascii="Calibri" w:hAnsi="Calibri" w:asciiTheme="minorHAnsi" w:cstheme="minorHAnsi" w:hAnsiTheme="minorHAnsi"/>
-        </w:rPr>
-        <w:t xml:space="preserve">were </w:t>
-      </w:r>
-      <w:r>
-        <w:rPr>
-          <w:rFonts w:cs="Calibri" w:ascii="Calibri" w:hAnsi="Calibri" w:asciiTheme="minorHAnsi" w:cstheme="minorHAnsi" w:hAnsiTheme="minorHAnsi"/>
-        </w:rPr>
-        <w:t xml:space="preserve">transferred from a species of maize and bacteria which together creates plants which produce carotenoids, a molecule which the body converts to vitamin A. The genetic engineering process which was used to insert the genes into the rice was Agrobacterium-mediated transformation </w:t>
-      </w:r>
-      <w:r>
-        <w:rPr>
-          <w:rStyle w:val="Selectable"/>
-          <w:rFonts w:cs="Calibri" w:ascii="Calibri" w:hAnsi="Calibri" w:asciiTheme="minorHAnsi" w:cstheme="minorHAnsi" w:hAnsiTheme="minorHAnsi"/>
+        <w:rPr>
+          <w:rFonts w:asciiTheme="minorHAnsi" w:hAnsiTheme="minorHAnsi" w:cstheme="minorHAnsi"/>
+        </w:rPr>
+      </w:pPr>
+      <w:r>
+        <w:rPr>
+          <w:rFonts w:asciiTheme="minorHAnsi" w:hAnsiTheme="minorHAnsi" w:cstheme="minorHAnsi"/>
+        </w:rPr>
+        <w:t xml:space="preserve">LOQ=Limit of Quantification </w:t>
+      </w:r>
+    </w:p>
+    <w:p>
+      <w:pPr>
+        <w:rPr>
+          <w:rFonts w:asciiTheme="minorHAnsi" w:hAnsiTheme="minorHAnsi" w:cstheme="minorHAnsi"/>
+        </w:rPr>
+      </w:pPr>
+    </w:p>
+    <w:p>
+      <w:pPr>
+        <w:rPr>
+          <w:rFonts w:asciiTheme="minorHAnsi" w:hAnsiTheme="minorHAnsi" w:cstheme="minorHAnsi"/>
+        </w:rPr>
+      </w:pPr>
+      <w:r>
+        <w:rPr>
+          <w:rFonts w:asciiTheme="minorHAnsi" w:hAnsiTheme="minorHAnsi" w:cstheme="minorHAnsi"/>
+        </w:rPr>
+        <w:t xml:space="preserve">Table 1 shows the results of the study and lists the concentration of carotenoids found in rice samples. These concentrations show that the presence of the GR2E trait is causing an increase in all carotenoids from below the level of quantification to a significant amount. It also shows the amount of each type of carotenoids with trans-beta-carotene being the most prevalent and comprising </w:t>
+      </w:r>
+      <w:proofErr w:type="gramStart"/>
+      <w:r>
+        <w:rPr>
+          <w:rFonts w:asciiTheme="minorHAnsi" w:hAnsiTheme="minorHAnsi" w:cstheme="minorHAnsi"/>
+        </w:rPr>
+        <w:t>the majority of</w:t>
+      </w:r>
+      <w:proofErr w:type="gramEnd"/>
+      <w:r>
+        <w:rPr>
+          <w:rFonts w:asciiTheme="minorHAnsi" w:hAnsiTheme="minorHAnsi" w:cstheme="minorHAnsi"/>
+        </w:rPr>
+        <w:t xml:space="preserve"> carotenoids in the BR2E </w:t>
+      </w:r>
+      <w:r>
+        <w:rPr>
+          <w:rFonts w:asciiTheme="minorHAnsi" w:hAnsiTheme="minorHAnsi" w:cstheme="minorHAnsi"/>
+        </w:rPr>
+        <w:t xml:space="preserve">rice </w:t>
+      </w:r>
+      <w:r>
+        <w:rPr>
+          <w:rFonts w:asciiTheme="minorHAnsi" w:hAnsiTheme="minorHAnsi" w:cstheme="minorHAnsi"/>
+        </w:rPr>
+        <w:t>and beta cryptoxanthin being in a small concentration.</w:t>
+      </w:r>
+    </w:p>
+    <w:p>
+      <w:pPr>
+        <w:rPr>
+          <w:rFonts w:asciiTheme="minorHAnsi" w:hAnsiTheme="minorHAnsi" w:cstheme="minorHAnsi"/>
+        </w:rPr>
+      </w:pPr>
+    </w:p>
+    <w:p>
+      <w:pPr>
+        <w:rPr>
+          <w:rFonts w:asciiTheme="minorHAnsi" w:hAnsiTheme="minorHAnsi" w:cstheme="minorHAnsi"/>
+        </w:rPr>
+      </w:pPr>
+      <w:r>
+        <w:rPr>
+          <w:rFonts w:asciiTheme="minorHAnsi" w:hAnsiTheme="minorHAnsi" w:cstheme="minorHAnsi"/>
+        </w:rPr>
+        <w:t xml:space="preserve">The results in Table 1 are shown because of the gene which was transferred to the rice via genetic engineering processes to create a transgenic specious of rice with altered nutritional properties. The genes were transferred from a species of maize and bacteria which together creates plants which produce carotenoids, a molecule which the body converts to vitamin A. The genetic engineering process which was used to insert the genes into the rice was Agrobacterium-mediated transformation </w:t>
+      </w:r>
+      <w:r>
+        <w:rPr>
+          <w:rStyle w:val="selectable"/>
+          <w:rFonts w:asciiTheme="minorHAnsi" w:hAnsiTheme="minorHAnsi" w:cstheme="minorHAnsi"/>
           <w:color w:val="000000"/>
         </w:rPr>
         <w:t>(Baranski, 2022)</w:t>
       </w:r>
       <w:r>
         <w:rPr>
-          <w:rFonts w:cs="Calibri" w:ascii="Calibri" w:hAnsi="Calibri" w:asciiTheme="minorHAnsi" w:cstheme="minorHAnsi" w:hAnsiTheme="minorHAnsi"/>
-        </w:rPr>
-        <w:t xml:space="preserve">. </w:t>
-      </w:r>
-      <w:r>
-        <w:rPr>
-          <w:rFonts w:cs="Calibri" w:ascii="Calibri" w:hAnsi="Calibri" w:asciiTheme="minorHAnsi" w:cstheme="minorHAnsi" w:hAnsiTheme="minorHAnsi"/>
-        </w:rPr>
-        <w:t>This process involves injecting genetically modified bacteria with the intended gene into the plant embryos which alter the rice’s genome. It is then tested to see whether these genes have the desired affect and pass their trait onto the next generation.</w:t>
-      </w:r>
-    </w:p>
-    <w:p>
-      <w:pPr>
-        <w:pStyle w:val="Normal"/>
-        <w:rPr>
-          <w:rFonts w:ascii="Calibri" w:hAnsi="Calibri" w:cs="Calibri" w:asciiTheme="minorHAnsi" w:cstheme="minorHAnsi" w:hAnsiTheme="minorHAnsi"/>
-        </w:rPr>
-      </w:pPr>
-      <w:r>
-        <w:rPr/>
-      </w:r>
-    </w:p>
-    <w:p>
-      <w:pPr>
-        <w:pStyle w:val="Normal"/>
-        <w:rPr>
-          <w:rFonts w:ascii="Calibri" w:hAnsi="Calibri" w:cs="Calibri" w:asciiTheme="minorHAnsi" w:cstheme="minorHAnsi" w:hAnsiTheme="minorHAnsi"/>
-        </w:rPr>
-      </w:pPr>
-      <w:r>
-        <w:rPr>
-          <w:rFonts w:cs="Calibri" w:ascii="Calibri" w:hAnsi="Calibri" w:asciiTheme="minorHAnsi" w:cstheme="minorHAnsi" w:hAnsiTheme="minorHAnsi"/>
-        </w:rPr>
-        <w:t xml:space="preserve">The studies data has very few limitations. It is a recent study which uses a public method which has supporting citations. One of these few limitations would be that the rice analysed was uncooked since cooking is known to decrease the amount of carotenoids in the rice this means that the scientists adjusted this number by 20% which may not be exact to reality as cooking methods vary throughout society. Another limitation is that of the differing maturity of the </w:t>
-      </w:r>
-      <w:r>
-        <w:rPr>
-          <w:rFonts w:cs="Calibri" w:ascii="Calibri" w:hAnsi="Calibri" w:asciiTheme="minorHAnsi" w:cstheme="minorHAnsi" w:hAnsiTheme="minorHAnsi"/>
-        </w:rPr>
-        <w:t xml:space="preserve">sample </w:t>
-      </w:r>
-      <w:r>
-        <w:rPr>
-          <w:rFonts w:cs="Calibri" w:ascii="Calibri" w:hAnsi="Calibri" w:asciiTheme="minorHAnsi" w:cstheme="minorHAnsi" w:hAnsiTheme="minorHAnsi"/>
-        </w:rPr>
-        <w:t>plant</w:t>
-      </w:r>
-      <w:r>
-        <w:rPr>
-          <w:rFonts w:cs="Calibri" w:ascii="Calibri" w:hAnsi="Calibri" w:asciiTheme="minorHAnsi" w:cstheme="minorHAnsi" w:hAnsiTheme="minorHAnsi"/>
-        </w:rPr>
-        <w:t>s</w:t>
-      </w:r>
-      <w:r>
-        <w:rPr>
-          <w:rFonts w:cs="Calibri" w:ascii="Calibri" w:hAnsi="Calibri" w:asciiTheme="minorHAnsi" w:cstheme="minorHAnsi" w:hAnsiTheme="minorHAnsi"/>
-        </w:rPr>
-        <w:t xml:space="preserve"> which was said to be during harvesting season </w:t>
-      </w:r>
-      <w:r>
-        <w:rPr>
-          <w:rFonts w:cs="Calibri" w:ascii="Calibri" w:hAnsi="Calibri" w:asciiTheme="minorHAnsi" w:cstheme="minorHAnsi" w:hAnsiTheme="minorHAnsi"/>
-        </w:rPr>
-        <w:t>but does not take into account the</w:t>
-      </w:r>
-      <w:r>
-        <w:rPr>
-          <w:rFonts w:cs="Calibri" w:ascii="Calibri" w:hAnsi="Calibri" w:asciiTheme="minorHAnsi" w:cstheme="minorHAnsi" w:hAnsiTheme="minorHAnsi"/>
-        </w:rPr>
-        <w:t xml:space="preserve"> plant maturity difference between the beginning and end of harvesting season. A third limitation is the geog</w:t>
-      </w:r>
-      <w:r>
-        <w:rPr>
-          <w:rFonts w:cs="Calibri" w:ascii="Calibri" w:hAnsi="Calibri" w:asciiTheme="minorHAnsi" w:cstheme="minorHAnsi" w:hAnsiTheme="minorHAnsi"/>
-        </w:rPr>
-        <w:t>raphical location of the rice samples which were all taken in The Philippines. This means that the data only takes into the account rice grown in only the climate and soil quality of The Philippines which may change the nutritional composition. Although these limitations are apparent even if these were rectified with a more thorough study this would likely only have a slight difference on the final nutritional content.</w:t>
-      </w:r>
-    </w:p>
-    <w:p>
-      <w:pPr>
-        <w:pStyle w:val="Normal"/>
-        <w:rPr>
-          <w:rFonts w:ascii="Calibri" w:hAnsi="Calibri" w:cs="Calibri" w:asciiTheme="minorHAnsi" w:cstheme="minorHAnsi" w:hAnsiTheme="minorHAnsi"/>
-        </w:rPr>
-      </w:pPr>
-      <w:r>
-        <w:rPr/>
-      </w:r>
-    </w:p>
-    <w:p>
-      <w:pPr>
-        <w:pStyle w:val="Normal"/>
-        <w:rPr>
-          <w:rFonts w:ascii="Calibri" w:hAnsi="Calibri" w:cs="Calibri" w:asciiTheme="minorHAnsi" w:cstheme="minorHAnsi" w:hAnsiTheme="minorHAnsi"/>
-        </w:rPr>
-      </w:pPr>
-      <w:r>
-        <w:rPr>
-          <w:rFonts w:cs="Calibri" w:ascii="Calibri" w:hAnsi="Calibri" w:asciiTheme="minorHAnsi" w:cstheme="minorHAnsi" w:hAnsiTheme="minorHAnsi"/>
+          <w:rFonts w:asciiTheme="minorHAnsi" w:hAnsiTheme="minorHAnsi" w:cstheme="minorHAnsi"/>
+        </w:rPr>
+        <w:t>. This process involves injecting genetically modified bacteria with the intended gene into the plant embryos which alter the rice’s genome. It is then tested to see whether these genes have the desired affect and pass their trait onto the next generation.</w:t>
+      </w:r>
+    </w:p>
+    <w:p>
+      <w:pPr>
+        <w:rPr>
+          <w:rFonts w:asciiTheme="minorHAnsi" w:hAnsiTheme="minorHAnsi" w:cstheme="minorHAnsi"/>
+        </w:rPr>
+      </w:pPr>
+    </w:p>
+    <w:p>
+      <w:pPr>
+        <w:rPr>
+          <w:rFonts w:asciiTheme="minorHAnsi" w:hAnsiTheme="minorHAnsi" w:cstheme="minorHAnsi"/>
+        </w:rPr>
+      </w:pPr>
+      <w:r>
+        <w:rPr>
+          <w:rFonts w:asciiTheme="minorHAnsi" w:hAnsiTheme="minorHAnsi" w:cstheme="minorHAnsi"/>
+        </w:rPr>
+        <w:t xml:space="preserve">The studies data has very few limitations. It is a recent study which uses a public method which has supporting citations. One of these few limitations </w:t>
+      </w:r>
+      <w:r>
+        <w:rPr>
+          <w:rFonts w:asciiTheme="minorHAnsi" w:hAnsiTheme="minorHAnsi" w:cstheme="minorHAnsi"/>
+        </w:rPr>
+        <w:t>is</w:t>
+      </w:r>
+      <w:r>
+        <w:rPr>
+          <w:rFonts w:asciiTheme="minorHAnsi" w:hAnsiTheme="minorHAnsi" w:cstheme="minorHAnsi"/>
+        </w:rPr>
+        <w:t xml:space="preserve"> that the rice analysed was uncooked</w:t>
+      </w:r>
+      <w:r>
+        <w:rPr>
+          <w:rFonts w:asciiTheme="minorHAnsi" w:hAnsiTheme="minorHAnsi" w:cstheme="minorHAnsi"/>
+        </w:rPr>
+        <w:t>.</w:t>
+      </w:r>
+      <w:r>
+        <w:rPr>
+          <w:rFonts w:asciiTheme="minorHAnsi" w:hAnsiTheme="minorHAnsi" w:cstheme="minorHAnsi"/>
+        </w:rPr>
+        <w:t xml:space="preserve"> </w:t>
+      </w:r>
+      <w:r>
+        <w:rPr>
+          <w:rFonts w:asciiTheme="minorHAnsi" w:hAnsiTheme="minorHAnsi" w:cstheme="minorHAnsi"/>
+        </w:rPr>
+        <w:t>S</w:t>
+      </w:r>
+      <w:r>
+        <w:rPr>
+          <w:rFonts w:asciiTheme="minorHAnsi" w:hAnsiTheme="minorHAnsi" w:cstheme="minorHAnsi"/>
+        </w:rPr>
+        <w:t xml:space="preserve">ince cooking is known to decrease the </w:t>
+      </w:r>
+      <w:r>
+        <w:rPr>
+          <w:rFonts w:asciiTheme="minorHAnsi" w:hAnsiTheme="minorHAnsi" w:cstheme="minorHAnsi"/>
+        </w:rPr>
+        <w:t>number</w:t>
+      </w:r>
+      <w:r>
+        <w:rPr>
+          <w:rFonts w:asciiTheme="minorHAnsi" w:hAnsiTheme="minorHAnsi" w:cstheme="minorHAnsi"/>
+        </w:rPr>
+        <w:t xml:space="preserve"> of carotenoids in the rice this means that the scientists adjusted </w:t>
+      </w:r>
+      <w:r>
+        <w:rPr>
+          <w:rFonts w:asciiTheme="minorHAnsi" w:hAnsiTheme="minorHAnsi" w:cstheme="minorHAnsi"/>
+        </w:rPr>
+        <w:t>the</w:t>
+      </w:r>
+      <w:r>
+        <w:rPr>
+          <w:rFonts w:asciiTheme="minorHAnsi" w:hAnsiTheme="minorHAnsi" w:cstheme="minorHAnsi"/>
+        </w:rPr>
+        <w:t xml:space="preserve"> number</w:t>
+      </w:r>
+      <w:r>
+        <w:rPr>
+          <w:rFonts w:asciiTheme="minorHAnsi" w:hAnsiTheme="minorHAnsi" w:cstheme="minorHAnsi"/>
+        </w:rPr>
+        <w:t xml:space="preserve"> of carotenoids</w:t>
+      </w:r>
+      <w:r>
+        <w:rPr>
+          <w:rFonts w:asciiTheme="minorHAnsi" w:hAnsiTheme="minorHAnsi" w:cstheme="minorHAnsi"/>
+        </w:rPr>
+        <w:t xml:space="preserve"> by 20% which may not be exact to reality as cooking methods </w:t>
+      </w:r>
+      <w:r>
+        <w:rPr>
+          <w:rFonts w:asciiTheme="minorHAnsi" w:hAnsiTheme="minorHAnsi" w:cstheme="minorHAnsi"/>
+        </w:rPr>
+        <w:lastRenderedPageBreak/>
+        <w:t xml:space="preserve">vary throughout society. Another limitation is that of the differing maturity of the sample plants which was said to be during harvesting season but does not </w:t>
+      </w:r>
+      <w:proofErr w:type="gramStart"/>
+      <w:r>
+        <w:rPr>
+          <w:rFonts w:asciiTheme="minorHAnsi" w:hAnsiTheme="minorHAnsi" w:cstheme="minorHAnsi"/>
+        </w:rPr>
+        <w:t>take into account</w:t>
+      </w:r>
+      <w:proofErr w:type="gramEnd"/>
+      <w:r>
+        <w:rPr>
+          <w:rFonts w:asciiTheme="minorHAnsi" w:hAnsiTheme="minorHAnsi" w:cstheme="minorHAnsi"/>
+        </w:rPr>
+        <w:t xml:space="preserve"> the plant maturity difference between the beginning and end of harvesting season. A third limitation is the geographical location of the rice samples which were all taken in The Philippines. This means that the data only takes into the account rice grown in only the climate and soil quality of The Philippines which may change the nutritional composition. Although these limitations are apparent even if these were rectified with a more thorough study this would likely only have a slight difference on the final nutritional content.</w:t>
+      </w:r>
+    </w:p>
+    <w:p>
+      <w:pPr>
+        <w:rPr>
+          <w:rFonts w:asciiTheme="minorHAnsi" w:hAnsiTheme="minorHAnsi" w:cstheme="minorHAnsi"/>
+        </w:rPr>
+      </w:pPr>
+    </w:p>
+    <w:p>
+      <w:pPr>
+        <w:rPr>
+          <w:rFonts w:asciiTheme="minorHAnsi" w:hAnsiTheme="minorHAnsi" w:cstheme="minorHAnsi"/>
+        </w:rPr>
+      </w:pPr>
+      <w:r>
+        <w:rPr>
+          <w:rFonts w:asciiTheme="minorHAnsi" w:hAnsiTheme="minorHAnsi" w:cstheme="minorHAnsi"/>
         </w:rPr>
         <w:t>Conclusion:</w:t>
       </w:r>
     </w:p>
     <w:p>
       <w:pPr>
-        <w:pStyle w:val="Normal"/>
-        <w:rPr>
-          <w:rFonts w:ascii="Calibri" w:hAnsi="Calibri" w:cs="Calibri" w:asciiTheme="minorHAnsi" w:cstheme="minorHAnsi" w:hAnsiTheme="minorHAnsi"/>
-        </w:rPr>
-      </w:pPr>
-      <w:r>
-        <w:rPr>
-          <w:rFonts w:cs="Calibri" w:ascii="Calibri" w:hAnsi="Calibri" w:asciiTheme="minorHAnsi" w:cstheme="minorHAnsi" w:hAnsiTheme="minorHAnsi"/>
-        </w:rPr>
-        <w:t>The data proves the research question correct by the clear increase of carotenoids between the genetically modified GR2E rice and the control rice. This investigation could be improved by using multiple scientific studies which verify its findings however it is clear even without other citations that GR2E rice contains higher concentrations of carotenoids.</w:t>
-      </w:r>
-    </w:p>
-    <w:p>
-      <w:pPr>
-        <w:pStyle w:val="Normal"/>
-        <w:rPr>
-          <w:rFonts w:ascii="Calibri" w:hAnsi="Calibri" w:cs="Calibri" w:asciiTheme="minorHAnsi" w:cstheme="minorHAnsi" w:hAnsiTheme="minorHAnsi"/>
-        </w:rPr>
-      </w:pPr>
-      <w:r>
-        <w:rPr/>
-      </w:r>
-    </w:p>
-    <w:p>
-      <w:pPr>
-        <w:pStyle w:val="Normal"/>
-        <w:rPr>
-          <w:rFonts w:ascii="Calibri" w:hAnsi="Calibri" w:cs="Calibri" w:asciiTheme="minorHAnsi" w:cstheme="minorHAnsi" w:hAnsiTheme="minorHAnsi"/>
-        </w:rPr>
-      </w:pPr>
-      <w:r>
-        <w:rPr>
-          <w:rFonts w:cs="Calibri" w:ascii="Calibri" w:hAnsi="Calibri" w:asciiTheme="minorHAnsi" w:cstheme="minorHAnsi" w:hAnsiTheme="minorHAnsi"/>
+        <w:rPr>
+          <w:rFonts w:asciiTheme="minorHAnsi" w:hAnsiTheme="minorHAnsi" w:cstheme="minorHAnsi"/>
+        </w:rPr>
+      </w:pPr>
+      <w:r>
+        <w:rPr>
+          <w:rFonts w:asciiTheme="minorHAnsi" w:hAnsiTheme="minorHAnsi" w:cstheme="minorHAnsi"/>
+        </w:rPr>
+        <w:t>The data proves the research question correct by</w:t>
+      </w:r>
+      <w:r>
+        <w:rPr>
+          <w:rFonts w:asciiTheme="minorHAnsi" w:hAnsiTheme="minorHAnsi" w:cstheme="minorHAnsi"/>
+        </w:rPr>
+        <w:t xml:space="preserve"> showing a</w:t>
+      </w:r>
+      <w:r>
+        <w:rPr>
+          <w:rFonts w:asciiTheme="minorHAnsi" w:hAnsiTheme="minorHAnsi" w:cstheme="minorHAnsi"/>
+        </w:rPr>
+        <w:t xml:space="preserve"> clear increase of carotenoids between the genetically modified GR2E rice and the control rice.</w:t>
+      </w:r>
+      <w:r>
+        <w:rPr>
+          <w:rFonts w:asciiTheme="minorHAnsi" w:hAnsiTheme="minorHAnsi" w:cstheme="minorHAnsi"/>
+        </w:rPr>
+        <w:t xml:space="preserve"> </w:t>
+      </w:r>
+      <w:r>
+        <w:rPr>
+          <w:rFonts w:asciiTheme="minorHAnsi" w:hAnsiTheme="minorHAnsi" w:cstheme="minorHAnsi"/>
+        </w:rPr>
+        <w:t xml:space="preserve">Although this data </w:t>
+      </w:r>
+      <w:r>
+        <w:rPr>
+          <w:rFonts w:asciiTheme="minorHAnsi" w:hAnsiTheme="minorHAnsi" w:cstheme="minorHAnsi"/>
+        </w:rPr>
+        <w:t xml:space="preserve">is clear in its findings it still had some limitations which may alter the actual carotenoid intake of humans including soil quality, geographical location, cooking method and season. </w:t>
+      </w:r>
+      <w:r>
+        <w:rPr>
+          <w:rFonts w:asciiTheme="minorHAnsi" w:hAnsiTheme="minorHAnsi" w:cstheme="minorHAnsi"/>
+        </w:rPr>
+        <w:t xml:space="preserve"> This investigation could be improved by using multiple scientific studies which verify its findings however it is clear even without other citations that GR2E rice contains higher concentrations of carotenoids.</w:t>
+      </w:r>
+      <w:r>
+        <w:rPr>
+          <w:rFonts w:asciiTheme="minorHAnsi" w:hAnsiTheme="minorHAnsi" w:cstheme="minorHAnsi"/>
+        </w:rPr>
+        <w:t xml:space="preserve"> </w:t>
+      </w:r>
+    </w:p>
+    <w:p>
+      <w:pPr>
+        <w:rPr>
+          <w:rFonts w:asciiTheme="minorHAnsi" w:hAnsiTheme="minorHAnsi" w:cstheme="minorHAnsi"/>
+        </w:rPr>
+      </w:pPr>
+    </w:p>
+    <w:p>
+      <w:pPr>
+        <w:rPr>
+          <w:rFonts w:asciiTheme="minorHAnsi" w:hAnsiTheme="minorHAnsi" w:cstheme="minorHAnsi"/>
+        </w:rPr>
+      </w:pPr>
+      <w:r>
+        <w:rPr>
+          <w:rFonts w:asciiTheme="minorHAnsi" w:hAnsiTheme="minorHAnsi" w:cstheme="minorHAnsi"/>
         </w:rPr>
         <w:t>Evaluation:</w:t>
       </w:r>
     </w:p>
     <w:p>
       <w:pPr>
-        <w:pStyle w:val="Normal"/>
-        <w:rPr>
-          <w:rFonts w:ascii="Calibri" w:hAnsi="Calibri" w:cs="Calibri" w:asciiTheme="minorHAnsi" w:cstheme="minorHAnsi" w:hAnsiTheme="minorHAnsi"/>
-        </w:rPr>
-      </w:pPr>
-      <w:r>
-        <w:rPr>
-          <w:rFonts w:cs="Calibri" w:ascii="Calibri" w:hAnsi="Calibri" w:asciiTheme="minorHAnsi" w:cstheme="minorHAnsi" w:hAnsiTheme="minorHAnsi"/>
-        </w:rPr>
-        <w:t>The data shows that Agriculture was indeed revolutionised by the use of genetic engineering. The fact that people have solved vitamin A deficiency in some countries by modifying the genome of the rice those people eat is very revolutionary. Some other examples of genetic engineering revolutionising agriculture that cold be investigated include wheat growth modification and various crops being genetically modified for disease immunity and pest protection.</w:t>
+        <w:rPr>
+          <w:rFonts w:asciiTheme="minorHAnsi" w:hAnsiTheme="minorHAnsi" w:cstheme="minorHAnsi"/>
+        </w:rPr>
+      </w:pPr>
+      <w:r>
+        <w:rPr>
+          <w:rFonts w:asciiTheme="minorHAnsi" w:hAnsiTheme="minorHAnsi" w:cstheme="minorHAnsi"/>
+        </w:rPr>
+        <w:t xml:space="preserve">The data shows that Agriculture was indeed revolutionised </w:t>
+      </w:r>
+      <w:proofErr w:type="gramStart"/>
+      <w:r>
+        <w:rPr>
+          <w:rFonts w:asciiTheme="minorHAnsi" w:hAnsiTheme="minorHAnsi" w:cstheme="minorHAnsi"/>
+        </w:rPr>
+        <w:t>by the use of</w:t>
+      </w:r>
+      <w:proofErr w:type="gramEnd"/>
+      <w:r>
+        <w:rPr>
+          <w:rFonts w:asciiTheme="minorHAnsi" w:hAnsiTheme="minorHAnsi" w:cstheme="minorHAnsi"/>
+        </w:rPr>
+        <w:t xml:space="preserve"> genetic engineering. The fact that people have solved vitamin A deficiency in some countries by modifying the genome of the rice those people eat is very revolutionary. Some other examples of genetic engineering revolutionising agriculture that </w:t>
+      </w:r>
+      <w:r>
+        <w:rPr>
+          <w:rFonts w:asciiTheme="minorHAnsi" w:hAnsiTheme="minorHAnsi" w:cstheme="minorHAnsi"/>
+        </w:rPr>
+        <w:t>could</w:t>
+      </w:r>
+      <w:r>
+        <w:rPr>
+          <w:rFonts w:asciiTheme="minorHAnsi" w:hAnsiTheme="minorHAnsi" w:cstheme="minorHAnsi"/>
+        </w:rPr>
+        <w:t xml:space="preserve"> be investigated include wheat growth modification and various crops being genetically modified for disease immunity and pest protection.</w:t>
       </w:r>
       <w:r>
         <w:br w:type="page"/>
@@ -1196,154 +1193,249 @@
     </w:p>
     <w:p>
       <w:pPr>
-        <w:pStyle w:val="Normal"/>
-        <w:rPr>
-          <w:rFonts w:ascii="Calibri" w:hAnsi="Calibri" w:cs="Calibri" w:asciiTheme="minorHAnsi" w:cstheme="minorHAnsi" w:hAnsiTheme="minorHAnsi"/>
-        </w:rPr>
-      </w:pPr>
-      <w:r>
-        <w:rPr>
-          <w:rFonts w:cs="Calibri" w:ascii="Calibri" w:hAnsi="Calibri" w:asciiTheme="minorHAnsi" w:cstheme="minorHAnsi" w:hAnsiTheme="minorHAnsi"/>
-        </w:rPr>
+        <w:rPr>
+          <w:rFonts w:asciiTheme="minorHAnsi" w:hAnsiTheme="minorHAnsi" w:cstheme="minorHAnsi"/>
+        </w:rPr>
+      </w:pPr>
+      <w:r>
+        <w:rPr>
+          <w:rFonts w:asciiTheme="minorHAnsi" w:hAnsiTheme="minorHAnsi" w:cstheme="minorHAnsi"/>
+        </w:rPr>
+        <w:lastRenderedPageBreak/>
         <w:t>Reference List</w:t>
       </w:r>
     </w:p>
     <w:p>
       <w:pPr>
-        <w:pStyle w:val="Normal"/>
-        <w:rPr>
-          <w:rFonts w:ascii="Calibri" w:hAnsi="Calibri" w:cs="Calibri" w:asciiTheme="minorHAnsi" w:cstheme="minorHAnsi" w:hAnsiTheme="minorHAnsi"/>
-        </w:rPr>
-      </w:pPr>
-      <w:r>
-        <w:rPr>
-          <w:rFonts w:cs="Calibri" w:cstheme="minorHAnsi" w:ascii="Calibri" w:hAnsi="Calibri"/>
-        </w:rPr>
-      </w:r>
-    </w:p>
-    <w:p>
-      <w:pPr>
-        <w:pStyle w:val="Normal"/>
-        <w:rPr>
-          <w:rStyle w:val="Selectable"/>
-          <w:rFonts w:ascii="Calibri" w:hAnsi="Calibri" w:cs="Calibri" w:asciiTheme="minorHAnsi" w:cstheme="minorHAnsi" w:hAnsiTheme="minorHAnsi"/>
-          <w:color w:val="000000"/>
-        </w:rPr>
-      </w:pPr>
-      <w:r>
-        <w:rPr>
-          <w:rStyle w:val="Selectable"/>
-          <w:rFonts w:cs="Calibri" w:ascii="Calibri" w:hAnsi="Calibri" w:asciiTheme="minorHAnsi" w:cstheme="minorHAnsi" w:hAnsiTheme="minorHAnsi"/>
-          <w:color w:val="000000"/>
-        </w:rPr>
-        <w:t xml:space="preserve">Swamy, B., Samia, M., Boncodin, R., Marundan, S., Rebong, D., &amp; Ordonio, R. et al. (2019). Compositional Analysis of Genetically Engineered GR2E “Golden Rice” in Comparison to That of Conventional Rice. </w:t>
-      </w:r>
-      <w:r>
-        <w:rPr>
-          <w:rStyle w:val="Selectable"/>
-          <w:rFonts w:cs="Calibri" w:ascii="Calibri" w:hAnsi="Calibri" w:asciiTheme="minorHAnsi" w:cstheme="minorHAnsi" w:hAnsiTheme="minorHAnsi"/>
+        <w:rPr>
+          <w:rFonts w:asciiTheme="minorHAnsi" w:hAnsiTheme="minorHAnsi" w:cstheme="minorHAnsi"/>
+        </w:rPr>
+      </w:pPr>
+    </w:p>
+    <w:p>
+      <w:pPr>
+        <w:rPr>
+          <w:rStyle w:val="selectable"/>
+          <w:rFonts w:asciiTheme="minorHAnsi" w:hAnsiTheme="minorHAnsi" w:cstheme="minorHAnsi"/>
+          <w:color w:val="000000"/>
+        </w:rPr>
+      </w:pPr>
+      <w:r>
+        <w:rPr>
+          <w:rStyle w:val="selectable"/>
+          <w:rFonts w:asciiTheme="minorHAnsi" w:hAnsiTheme="minorHAnsi" w:cstheme="minorHAnsi"/>
+          <w:color w:val="000000"/>
+        </w:rPr>
+        <w:t xml:space="preserve">Swamy, B., </w:t>
+      </w:r>
+      <w:proofErr w:type="spellStart"/>
+      <w:r>
+        <w:rPr>
+          <w:rStyle w:val="selectable"/>
+          <w:rFonts w:asciiTheme="minorHAnsi" w:hAnsiTheme="minorHAnsi" w:cstheme="minorHAnsi"/>
+          <w:color w:val="000000"/>
+        </w:rPr>
+        <w:t>Samia</w:t>
+      </w:r>
+      <w:proofErr w:type="spellEnd"/>
+      <w:r>
+        <w:rPr>
+          <w:rStyle w:val="selectable"/>
+          <w:rFonts w:asciiTheme="minorHAnsi" w:hAnsiTheme="minorHAnsi" w:cstheme="minorHAnsi"/>
+          <w:color w:val="000000"/>
+        </w:rPr>
+        <w:t xml:space="preserve">, M., </w:t>
+      </w:r>
+      <w:proofErr w:type="spellStart"/>
+      <w:r>
+        <w:rPr>
+          <w:rStyle w:val="selectable"/>
+          <w:rFonts w:asciiTheme="minorHAnsi" w:hAnsiTheme="minorHAnsi" w:cstheme="minorHAnsi"/>
+          <w:color w:val="000000"/>
+        </w:rPr>
+        <w:t>Boncodin</w:t>
+      </w:r>
+      <w:proofErr w:type="spellEnd"/>
+      <w:r>
+        <w:rPr>
+          <w:rStyle w:val="selectable"/>
+          <w:rFonts w:asciiTheme="minorHAnsi" w:hAnsiTheme="minorHAnsi" w:cstheme="minorHAnsi"/>
+          <w:color w:val="000000"/>
+        </w:rPr>
+        <w:t xml:space="preserve">, R., </w:t>
+      </w:r>
+      <w:proofErr w:type="spellStart"/>
+      <w:r>
+        <w:rPr>
+          <w:rStyle w:val="selectable"/>
+          <w:rFonts w:asciiTheme="minorHAnsi" w:hAnsiTheme="minorHAnsi" w:cstheme="minorHAnsi"/>
+          <w:color w:val="000000"/>
+        </w:rPr>
+        <w:t>Marundan</w:t>
+      </w:r>
+      <w:proofErr w:type="spellEnd"/>
+      <w:r>
+        <w:rPr>
+          <w:rStyle w:val="selectable"/>
+          <w:rFonts w:asciiTheme="minorHAnsi" w:hAnsiTheme="minorHAnsi" w:cstheme="minorHAnsi"/>
+          <w:color w:val="000000"/>
+        </w:rPr>
+        <w:t xml:space="preserve">, S., </w:t>
+      </w:r>
+      <w:proofErr w:type="spellStart"/>
+      <w:r>
+        <w:rPr>
+          <w:rStyle w:val="selectable"/>
+          <w:rFonts w:asciiTheme="minorHAnsi" w:hAnsiTheme="minorHAnsi" w:cstheme="minorHAnsi"/>
+          <w:color w:val="000000"/>
+        </w:rPr>
+        <w:t>Rebong</w:t>
+      </w:r>
+      <w:proofErr w:type="spellEnd"/>
+      <w:r>
+        <w:rPr>
+          <w:rStyle w:val="selectable"/>
+          <w:rFonts w:asciiTheme="minorHAnsi" w:hAnsiTheme="minorHAnsi" w:cstheme="minorHAnsi"/>
+          <w:color w:val="000000"/>
+        </w:rPr>
+        <w:t xml:space="preserve">, D., &amp; </w:t>
+      </w:r>
+      <w:proofErr w:type="spellStart"/>
+      <w:r>
+        <w:rPr>
+          <w:rStyle w:val="selectable"/>
+          <w:rFonts w:asciiTheme="minorHAnsi" w:hAnsiTheme="minorHAnsi" w:cstheme="minorHAnsi"/>
+          <w:color w:val="000000"/>
+        </w:rPr>
+        <w:t>Ordonio</w:t>
+      </w:r>
+      <w:proofErr w:type="spellEnd"/>
+      <w:r>
+        <w:rPr>
+          <w:rStyle w:val="selectable"/>
+          <w:rFonts w:asciiTheme="minorHAnsi" w:hAnsiTheme="minorHAnsi" w:cstheme="minorHAnsi"/>
+          <w:color w:val="000000"/>
+        </w:rPr>
+        <w:t xml:space="preserve">, R. et al. (2019). Compositional Analysis of Genetically Engineered GR2E “Golden Rice” in Comparison to That of Conventional Rice. </w:t>
+      </w:r>
+      <w:r>
+        <w:rPr>
+          <w:rStyle w:val="selectable"/>
+          <w:rFonts w:asciiTheme="minorHAnsi" w:hAnsiTheme="minorHAnsi" w:cstheme="minorHAnsi"/>
           <w:i/>
           <w:iCs/>
           <w:color w:val="000000"/>
         </w:rPr>
-        <w:t>Journal Of Agricultural And Food Chemistry</w:t>
-      </w:r>
-      <w:r>
-        <w:rPr>
-          <w:rStyle w:val="Selectable"/>
-          <w:rFonts w:cs="Calibri" w:ascii="Calibri" w:hAnsi="Calibri" w:asciiTheme="minorHAnsi" w:cstheme="minorHAnsi" w:hAnsiTheme="minorHAnsi"/>
-          <w:color w:val="000000"/>
-        </w:rPr>
-        <w:t xml:space="preserve">, </w:t>
-      </w:r>
-      <w:r>
-        <w:rPr>
-          <w:rStyle w:val="Selectable"/>
-          <w:rFonts w:cs="Calibri" w:ascii="Calibri" w:hAnsi="Calibri" w:asciiTheme="minorHAnsi" w:cstheme="minorHAnsi" w:hAnsiTheme="minorHAnsi"/>
+        <w:t xml:space="preserve">Journal Of Agricultural </w:t>
+      </w:r>
+      <w:proofErr w:type="gramStart"/>
+      <w:r>
+        <w:rPr>
+          <w:rStyle w:val="selectable"/>
+          <w:rFonts w:asciiTheme="minorHAnsi" w:hAnsiTheme="minorHAnsi" w:cstheme="minorHAnsi"/>
           <w:i/>
           <w:iCs/>
           <w:color w:val="000000"/>
         </w:rPr>
-        <w:t>67</w:t>
-      </w:r>
-      <w:r>
-        <w:rPr>
-          <w:rStyle w:val="Selectable"/>
-          <w:rFonts w:cs="Calibri" w:ascii="Calibri" w:hAnsi="Calibri" w:asciiTheme="minorHAnsi" w:cstheme="minorHAnsi" w:hAnsiTheme="minorHAnsi"/>
-          <w:color w:val="000000"/>
-        </w:rPr>
-        <w:t>(28), 7986-7994. https://doi.org/10.1021/acs.jafc.9b01524</w:t>
-      </w:r>
-    </w:p>
-    <w:p>
-      <w:pPr>
-        <w:pStyle w:val="Normal"/>
-        <w:rPr>
-          <w:rStyle w:val="Selectable"/>
-          <w:rFonts w:ascii="Calibri" w:hAnsi="Calibri" w:cs="Calibri" w:asciiTheme="minorHAnsi" w:cstheme="minorHAnsi" w:hAnsiTheme="minorHAnsi"/>
-          <w:color w:val="000000"/>
-        </w:rPr>
-      </w:pPr>
-      <w:r>
-        <w:rPr>
-          <w:rFonts w:cs="Calibri" w:cstheme="minorHAnsi" w:ascii="Calibri" w:hAnsi="Calibri"/>
-          <w:color w:val="000000"/>
-        </w:rPr>
-      </w:r>
-    </w:p>
-    <w:p>
-      <w:pPr>
-        <w:pStyle w:val="Normal"/>
-        <w:rPr>
-          <w:rFonts w:ascii="Calibri" w:hAnsi="Calibri" w:cs="Calibri" w:asciiTheme="minorHAnsi" w:cstheme="minorHAnsi" w:hAnsiTheme="minorHAnsi"/>
-        </w:rPr>
-      </w:pPr>
-      <w:r>
-        <w:rPr>
-          <w:rStyle w:val="Selectable"/>
-          <w:rFonts w:cs="Calibri" w:ascii="Calibri" w:hAnsi="Calibri" w:asciiTheme="minorHAnsi" w:cstheme="minorHAnsi" w:hAnsiTheme="minorHAnsi"/>
-          <w:color w:val="000000"/>
-        </w:rPr>
-        <w:t xml:space="preserve">Baranski, M. (2022). </w:t>
-      </w:r>
-      <w:r>
-        <w:rPr>
-          <w:rStyle w:val="Selectable"/>
-          <w:rFonts w:cs="Calibri" w:ascii="Calibri" w:hAnsi="Calibri" w:asciiTheme="minorHAnsi" w:cstheme="minorHAnsi" w:hAnsiTheme="minorHAnsi"/>
+        <w:t>And</w:t>
+      </w:r>
+      <w:proofErr w:type="gramEnd"/>
+      <w:r>
+        <w:rPr>
+          <w:rStyle w:val="selectable"/>
+          <w:rFonts w:asciiTheme="minorHAnsi" w:hAnsiTheme="minorHAnsi" w:cstheme="minorHAnsi"/>
           <w:i/>
           <w:iCs/>
           <w:color w:val="000000"/>
         </w:rPr>
+        <w:t xml:space="preserve"> Food Chemistry</w:t>
+      </w:r>
+      <w:r>
+        <w:rPr>
+          <w:rStyle w:val="selectable"/>
+          <w:rFonts w:asciiTheme="minorHAnsi" w:hAnsiTheme="minorHAnsi" w:cstheme="minorHAnsi"/>
+          <w:color w:val="000000"/>
+        </w:rPr>
+        <w:t xml:space="preserve">, </w:t>
+      </w:r>
+      <w:r>
+        <w:rPr>
+          <w:rStyle w:val="selectable"/>
+          <w:rFonts w:asciiTheme="minorHAnsi" w:hAnsiTheme="minorHAnsi" w:cstheme="minorHAnsi"/>
+          <w:i/>
+          <w:iCs/>
+          <w:color w:val="000000"/>
+        </w:rPr>
+        <w:t>67</w:t>
+      </w:r>
+      <w:r>
+        <w:rPr>
+          <w:rStyle w:val="selectable"/>
+          <w:rFonts w:asciiTheme="minorHAnsi" w:hAnsiTheme="minorHAnsi" w:cstheme="minorHAnsi"/>
+          <w:color w:val="000000"/>
+        </w:rPr>
+        <w:t>(28), 7986-7994. https://doi.org/10.1021/acs.jafc.9b01524</w:t>
+      </w:r>
+    </w:p>
+    <w:p>
+      <w:pPr>
+        <w:rPr>
+          <w:rStyle w:val="selectable"/>
+          <w:rFonts w:asciiTheme="minorHAnsi" w:hAnsiTheme="minorHAnsi" w:cstheme="minorHAnsi"/>
+          <w:color w:val="000000"/>
+        </w:rPr>
+      </w:pPr>
+    </w:p>
+    <w:p>
+      <w:pPr>
+        <w:rPr>
+          <w:rFonts w:asciiTheme="minorHAnsi" w:hAnsiTheme="minorHAnsi" w:cstheme="minorHAnsi"/>
+        </w:rPr>
+      </w:pPr>
+      <w:r>
+        <w:rPr>
+          <w:rStyle w:val="selectable"/>
+          <w:rFonts w:asciiTheme="minorHAnsi" w:hAnsiTheme="minorHAnsi" w:cstheme="minorHAnsi"/>
+          <w:color w:val="000000"/>
+        </w:rPr>
+        <w:t xml:space="preserve">Baranski, M. (2022). </w:t>
+      </w:r>
+      <w:r>
+        <w:rPr>
+          <w:rStyle w:val="selectable"/>
+          <w:rFonts w:asciiTheme="minorHAnsi" w:hAnsiTheme="minorHAnsi" w:cstheme="minorHAnsi"/>
+          <w:i/>
+          <w:iCs/>
+          <w:color w:val="000000"/>
+        </w:rPr>
         <w:t>Golden Rice</w:t>
       </w:r>
       <w:r>
         <w:rPr>
-          <w:rStyle w:val="Selectable"/>
-          <w:rFonts w:cs="Calibri" w:ascii="Calibri" w:hAnsi="Calibri" w:asciiTheme="minorHAnsi" w:cstheme="minorHAnsi" w:hAnsiTheme="minorHAnsi"/>
+          <w:rStyle w:val="selectable"/>
+          <w:rFonts w:asciiTheme="minorHAnsi" w:hAnsiTheme="minorHAnsi" w:cstheme="minorHAnsi"/>
           <w:color w:val="000000"/>
         </w:rPr>
         <w:t>. Embryo.asu.edu. https://embryo.asu.edu/pages/golden-rice.</w:t>
       </w:r>
     </w:p>
     <w:sectPr>
-      <w:type w:val="nextPage"/>
       <w:pgSz w:w="11906" w:h="16838"/>
-      <w:pgMar w:left="1134" w:right="1134" w:gutter="0" w:header="0" w:top="1134" w:footer="0" w:bottom="1134"/>
-      <w:pgNumType w:fmt="decimal"/>
-      <w:formProt w:val="false"/>
-      <w:textDirection w:val="lrTb"/>
-      <w:docGrid w:type="default" w:linePitch="100" w:charSpace="0"/>
+      <w:pgMar w:top="1134" w:right="1134" w:bottom="1134" w:left="1134" w:header="0" w:footer="0" w:gutter="0"/>
+      <w:cols w:space="720"/>
+      <w:formProt w:val="0"/>
+      <w:docGrid w:linePitch="100"/>
     </w:sectPr>
   </w:body>
 </w:document>
 </file>
 
 <file path=word/styles.xml><?xml version="1.0" encoding="utf-8"?>
-<w:styles xmlns:w="http://schemas.openxmlformats.org/wordprocessingml/2006/main" xmlns:w14="http://schemas.microsoft.com/office/word/2010/wordml" xmlns:mc="http://schemas.openxmlformats.org/markup-compatibility/2006" mc:Ignorable="w14">
+<w:styles xmlns:mc="http://schemas.openxmlformats.org/markup-compatibility/2006" xmlns:r="http://schemas.openxmlformats.org/officeDocument/2006/relationships" xmlns:w="http://schemas.openxmlformats.org/wordprocessingml/2006/main" xmlns:w14="http://schemas.microsoft.com/office/word/2010/wordml" xmlns:w15="http://schemas.microsoft.com/office/word/2012/wordml" xmlns:w16cex="http://schemas.microsoft.com/office/word/2018/wordml/cex" xmlns:w16cid="http://schemas.microsoft.com/office/word/2016/wordml/cid" xmlns:w16="http://schemas.microsoft.com/office/word/2018/wordml" xmlns:w16sdtdh="http://schemas.microsoft.com/office/word/2020/wordml/sdtdatahash" xmlns:w16se="http://schemas.microsoft.com/office/word/2015/wordml/symex" mc:Ignorable="w14 w15 w16se w16cid w16 w16cex w16sdtdh">
   <w:docDefaults>
     <w:rPrDefault>
       <w:rPr>
-        <w:rFonts w:ascii="Liberation Serif" w:hAnsi="Liberation Serif" w:eastAsia="Noto Sans" w:cs="FreeSans"/>
+        <w:rFonts w:ascii="Liberation Serif" w:eastAsia="Noto Sans" w:hAnsi="Liberation Serif" w:cs="FreeSans"/>
         <w:kern w:val="2"/>
         <w:sz w:val="24"/>
         <w:szCs w:val="24"/>
@@ -1352,21 +1444,21 @@
     </w:rPrDefault>
     <w:pPrDefault>
       <w:pPr>
-        <w:suppressAutoHyphens w:val="true"/>
+        <w:suppressAutoHyphens/>
       </w:pPr>
     </w:pPrDefault>
   </w:docDefaults>
   <w:latentStyles w:defLockedState="0" w:defUIPriority="99" w:defSemiHidden="0" w:defUnhideWhenUsed="0" w:defQFormat="0" w:count="376">
     <w:lsdException w:name="Normal" w:uiPriority="0" w:qFormat="1"/>
     <w:lsdException w:name="heading 1" w:uiPriority="9" w:qFormat="1"/>
-    <w:lsdException w:name="heading 2" w:uiPriority="9" w:semiHidden="1" w:unhideWhenUsed="1" w:qFormat="1"/>
-    <w:lsdException w:name="heading 3" w:uiPriority="9" w:semiHidden="1" w:unhideWhenUsed="1" w:qFormat="1"/>
-    <w:lsdException w:name="heading 4" w:uiPriority="9" w:semiHidden="1" w:unhideWhenUsed="1" w:qFormat="1"/>
-    <w:lsdException w:name="heading 5" w:uiPriority="9" w:semiHidden="1" w:unhideWhenUsed="1" w:qFormat="1"/>
-    <w:lsdException w:name="heading 6" w:uiPriority="9" w:semiHidden="1" w:unhideWhenUsed="1" w:qFormat="1"/>
-    <w:lsdException w:name="heading 7" w:uiPriority="9" w:semiHidden="1" w:unhideWhenUsed="1" w:qFormat="1"/>
-    <w:lsdException w:name="heading 8" w:uiPriority="9" w:semiHidden="1" w:unhideWhenUsed="1" w:qFormat="1"/>
-    <w:lsdException w:name="heading 9" w:uiPriority="9" w:semiHidden="1" w:unhideWhenUsed="1" w:qFormat="1"/>
+    <w:lsdException w:name="heading 2" w:semiHidden="1" w:uiPriority="9" w:unhideWhenUsed="1" w:qFormat="1"/>
+    <w:lsdException w:name="heading 3" w:semiHidden="1" w:uiPriority="9" w:unhideWhenUsed="1" w:qFormat="1"/>
+    <w:lsdException w:name="heading 4" w:semiHidden="1" w:uiPriority="9" w:unhideWhenUsed="1" w:qFormat="1"/>
+    <w:lsdException w:name="heading 5" w:semiHidden="1" w:uiPriority="9" w:unhideWhenUsed="1" w:qFormat="1"/>
+    <w:lsdException w:name="heading 6" w:semiHidden="1" w:uiPriority="9" w:unhideWhenUsed="1" w:qFormat="1"/>
+    <w:lsdException w:name="heading 7" w:semiHidden="1" w:uiPriority="9" w:unhideWhenUsed="1" w:qFormat="1"/>
+    <w:lsdException w:name="heading 8" w:semiHidden="1" w:uiPriority="9" w:unhideWhenUsed="1" w:qFormat="1"/>
+    <w:lsdException w:name="heading 9" w:semiHidden="1" w:uiPriority="9" w:unhideWhenUsed="1" w:qFormat="1"/>
     <w:lsdException w:name="index 1" w:semiHidden="1" w:unhideWhenUsed="1"/>
     <w:lsdException w:name="index 2" w:semiHidden="1" w:unhideWhenUsed="1"/>
     <w:lsdException w:name="index 3" w:semiHidden="1" w:unhideWhenUsed="1"/>
@@ -1376,22 +1468,22 @@
     <w:lsdException w:name="index 7" w:semiHidden="1" w:unhideWhenUsed="1"/>
     <w:lsdException w:name="index 8" w:semiHidden="1" w:unhideWhenUsed="1"/>
     <w:lsdException w:name="index 9" w:semiHidden="1" w:unhideWhenUsed="1"/>
-    <w:lsdException w:name="toc 1" w:uiPriority="39" w:semiHidden="1" w:unhideWhenUsed="1"/>
-    <w:lsdException w:name="toc 2" w:uiPriority="39" w:semiHidden="1" w:unhideWhenUsed="1"/>
-    <w:lsdException w:name="toc 3" w:uiPriority="39" w:semiHidden="1" w:unhideWhenUsed="1"/>
-    <w:lsdException w:name="toc 4" w:uiPriority="39" w:semiHidden="1" w:unhideWhenUsed="1"/>
-    <w:lsdException w:name="toc 5" w:uiPriority="39" w:semiHidden="1" w:unhideWhenUsed="1"/>
-    <w:lsdException w:name="toc 6" w:uiPriority="39" w:semiHidden="1" w:unhideWhenUsed="1"/>
-    <w:lsdException w:name="toc 7" w:uiPriority="39" w:semiHidden="1" w:unhideWhenUsed="1"/>
-    <w:lsdException w:name="toc 8" w:uiPriority="39" w:semiHidden="1" w:unhideWhenUsed="1"/>
-    <w:lsdException w:name="toc 9" w:uiPriority="39" w:semiHidden="1" w:unhideWhenUsed="1"/>
+    <w:lsdException w:name="toc 1" w:semiHidden="1" w:uiPriority="39" w:unhideWhenUsed="1"/>
+    <w:lsdException w:name="toc 2" w:semiHidden="1" w:uiPriority="39" w:unhideWhenUsed="1"/>
+    <w:lsdException w:name="toc 3" w:semiHidden="1" w:uiPriority="39" w:unhideWhenUsed="1"/>
+    <w:lsdException w:name="toc 4" w:semiHidden="1" w:uiPriority="39" w:unhideWhenUsed="1"/>
+    <w:lsdException w:name="toc 5" w:semiHidden="1" w:uiPriority="39" w:unhideWhenUsed="1"/>
+    <w:lsdException w:name="toc 6" w:semiHidden="1" w:uiPriority="39" w:unhideWhenUsed="1"/>
+    <w:lsdException w:name="toc 7" w:semiHidden="1" w:uiPriority="39" w:unhideWhenUsed="1"/>
+    <w:lsdException w:name="toc 8" w:semiHidden="1" w:uiPriority="39" w:unhideWhenUsed="1"/>
+    <w:lsdException w:name="toc 9" w:semiHidden="1" w:uiPriority="39" w:unhideWhenUsed="1"/>
     <w:lsdException w:name="Normal Indent" w:semiHidden="1" w:unhideWhenUsed="1"/>
     <w:lsdException w:name="footnote text" w:semiHidden="1" w:unhideWhenUsed="1"/>
     <w:lsdException w:name="annotation text" w:semiHidden="1" w:unhideWhenUsed="1"/>
     <w:lsdException w:name="header" w:semiHidden="1" w:unhideWhenUsed="1"/>
     <w:lsdException w:name="footer" w:semiHidden="1" w:unhideWhenUsed="1"/>
     <w:lsdException w:name="index heading" w:semiHidden="1" w:unhideWhenUsed="1"/>
-    <w:lsdException w:name="caption" w:uiPriority="35" w:semiHidden="1" w:unhideWhenUsed="1" w:qFormat="1"/>
+    <w:lsdException w:name="caption" w:semiHidden="1" w:uiPriority="35" w:unhideWhenUsed="1" w:qFormat="1"/>
     <w:lsdException w:name="table of figures" w:semiHidden="1" w:unhideWhenUsed="1"/>
     <w:lsdException w:name="envelope address" w:semiHidden="1" w:unhideWhenUsed="1"/>
     <w:lsdException w:name="envelope return" w:semiHidden="1" w:unhideWhenUsed="1"/>
@@ -1422,7 +1514,7 @@
     <w:lsdException w:name="Title" w:uiPriority="10" w:qFormat="1"/>
     <w:lsdException w:name="Closing" w:semiHidden="1" w:unhideWhenUsed="1"/>
     <w:lsdException w:name="Signature" w:semiHidden="1" w:unhideWhenUsed="1"/>
-    <w:lsdException w:name="Default Paragraph Font" w:uiPriority="1" w:semiHidden="1" w:unhideWhenUsed="1"/>
+    <w:lsdException w:name="Default Paragraph Font" w:semiHidden="1" w:uiPriority="1" w:unhideWhenUsed="1"/>
     <w:lsdException w:name="Body Text" w:semiHidden="1" w:unhideWhenUsed="1"/>
     <w:lsdException w:name="Body Text Indent" w:semiHidden="1" w:unhideWhenUsed="1"/>
     <w:lsdException w:name="List Continue" w:semiHidden="1" w:unhideWhenUsed="1"/>
@@ -1442,7 +1534,7 @@
     <w:lsdException w:name="Body Text Indent 2" w:semiHidden="1" w:unhideWhenUsed="1"/>
     <w:lsdException w:name="Body Text Indent 3" w:semiHidden="1" w:unhideWhenUsed="1"/>
     <w:lsdException w:name="Block Text" w:semiHidden="1" w:unhideWhenUsed="1"/>
-    <w:lsdException w:name="Hyperlink" w:uiPriority="0" w:semiHidden="1" w:unhideWhenUsed="1"/>
+    <w:lsdException w:name="Hyperlink" w:semiHidden="1" w:uiPriority="0" w:unhideWhenUsed="1"/>
     <w:lsdException w:name="FollowedHyperlink" w:semiHidden="1" w:unhideWhenUsed="1"/>
     <w:lsdException w:name="Strong" w:uiPriority="22" w:qFormat="1"/>
     <w:lsdException w:name="Emphasis" w:uiPriority="20" w:qFormat="1"/>
@@ -1622,8 +1714,8 @@
     <w:lsdException w:name="Subtle Reference" w:uiPriority="31" w:qFormat="1"/>
     <w:lsdException w:name="Intense Reference" w:uiPriority="32" w:qFormat="1"/>
     <w:lsdException w:name="Book Title" w:uiPriority="33" w:qFormat="1"/>
-    <w:lsdException w:name="Bibliography" w:uiPriority="37" w:semiHidden="1" w:unhideWhenUsed="1"/>
-    <w:lsdException w:name="TOC Heading" w:uiPriority="39" w:semiHidden="1" w:unhideWhenUsed="1" w:qFormat="1"/>
+    <w:lsdException w:name="Bibliography" w:semiHidden="1" w:uiPriority="37" w:unhideWhenUsed="1"/>
+    <w:lsdException w:name="TOC Heading" w:semiHidden="1" w:uiPriority="39" w:unhideWhenUsed="1" w:qFormat="1"/>
     <w:lsdException w:name="Plain Table 1" w:uiPriority="41"/>
     <w:lsdException w:name="Plain Table 2" w:uiPriority="42"/>
     <w:lsdException w:name="Plain Table 3" w:uiPriority="43"/>
@@ -1734,43 +1826,46 @@
     <w:lsdException w:name="Unresolved Mention" w:semiHidden="1" w:unhideWhenUsed="1"/>
     <w:lsdException w:name="Smart Link" w:semiHidden="1" w:unhideWhenUsed="1"/>
   </w:latentStyles>
-  <w:style w:type="paragraph" w:styleId="Normal" w:default="1">
+  <w:style w:type="paragraph" w:default="1" w:styleId="Normal">
     <w:name w:val="Normal"/>
     <w:qFormat/>
-    <w:pPr>
-      <w:widowControl/>
-      <w:suppressAutoHyphens w:val="true"/>
-      <w:bidi w:val="0"/>
-      <w:spacing w:before="0" w:after="0"/>
-      <w:jc w:val="left"/>
-    </w:pPr>
-    <w:rPr>
-      <w:rFonts w:ascii="Liberation Serif" w:hAnsi="Liberation Serif" w:eastAsia="Noto Sans" w:cs="FreeSans"/>
-      <w:color w:val="auto"/>
-      <w:kern w:val="2"/>
-      <w:sz w:val="24"/>
-      <w:szCs w:val="24"/>
-      <w:lang w:val="en-AU" w:eastAsia="zh-CN" w:bidi="hi-IN"/>
-    </w:rPr>
   </w:style>
-  <w:style w:type="character" w:styleId="DefaultParagraphFont" w:default="1">
+  <w:style w:type="character" w:default="1" w:styleId="DefaultParagraphFont">
     <w:name w:val="Default Paragraph Font"/>
     <w:uiPriority w:val="1"/>
     <w:semiHidden/>
     <w:unhideWhenUsed/>
-    <w:qFormat/>
-    <w:rPr/>
   </w:style>
-  <w:style w:type="character" w:styleId="Selectable" w:customStyle="1">
+  <w:style w:type="table" w:default="1" w:styleId="TableNormal">
+    <w:name w:val="Normal Table"/>
+    <w:uiPriority w:val="99"/>
+    <w:semiHidden/>
+    <w:unhideWhenUsed/>
+    <w:tblPr>
+      <w:tblInd w:w="0" w:type="dxa"/>
+      <w:tblCellMar>
+        <w:top w:w="0" w:type="dxa"/>
+        <w:left w:w="108" w:type="dxa"/>
+        <w:bottom w:w="0" w:type="dxa"/>
+        <w:right w:w="108" w:type="dxa"/>
+      </w:tblCellMar>
+    </w:tblPr>
+  </w:style>
+  <w:style w:type="numbering" w:default="1" w:styleId="NoList">
+    <w:name w:val="No List"/>
+    <w:uiPriority w:val="99"/>
+    <w:semiHidden/>
+    <w:unhideWhenUsed/>
+  </w:style>
+  <w:style w:type="character" w:customStyle="1" w:styleId="selectable">
     <w:name w:val="selectable"/>
     <w:basedOn w:val="DefaultParagraphFont"/>
     <w:qFormat/>
-    <w:rsid w:val="00ad3371"/>
-    <w:rPr/>
+    <w:rsid w:val="00AD3371"/>
   </w:style>
-  <w:style w:type="character" w:styleId="InternetLink">
+  <w:style w:type="character" w:styleId="Hyperlink">
     <w:name w:val="Hyperlink"/>
-    <w:rsid w:val="00ad3371"/>
+    <w:rsid w:val="00AD3371"/>
     <w:rPr>
       <w:color w:val="000080"/>
       <w:u w:val="single"/>
@@ -1783,19 +1878,19 @@
     <w:semiHidden/>
     <w:unhideWhenUsed/>
     <w:qFormat/>
-    <w:rsid w:val="00c63f76"/>
+    <w:rsid w:val="00C63F76"/>
     <w:rPr>
       <w:color w:val="605E5C"/>
-      <w:shd w:fill="E1DFDD" w:val="clear"/>
+      <w:shd w:val="clear" w:color="auto" w:fill="E1DFDD"/>
     </w:rPr>
   </w:style>
-  <w:style w:type="paragraph" w:styleId="Heading" w:customStyle="1">
+  <w:style w:type="paragraph" w:customStyle="1" w:styleId="Heading">
     <w:name w:val="Heading"/>
     <w:basedOn w:val="Normal"/>
-    <w:next w:val="TextBody"/>
+    <w:next w:val="BodyText"/>
     <w:qFormat/>
     <w:pPr>
-      <w:keepNext w:val="true"/>
+      <w:keepNext/>
       <w:spacing w:before="240" w:after="120"/>
     </w:pPr>
     <w:rPr>
@@ -1804,45 +1899,18 @@
       <w:szCs w:val="28"/>
     </w:rPr>
   </w:style>
-  <w:style w:type="paragraph" w:styleId="TextBody">
+  <w:style w:type="paragraph" w:styleId="BodyText">
     <w:name w:val="Body Text"/>
     <w:basedOn w:val="Normal"/>
     <w:pPr>
-      <w:spacing w:lineRule="auto" w:line="276" w:before="0" w:after="140"/>
+      <w:spacing w:after="140" w:line="276" w:lineRule="auto"/>
     </w:pPr>
-    <w:rPr/>
   </w:style>
   <w:style w:type="paragraph" w:styleId="List">
     <w:name w:val="List"/>
-    <w:basedOn w:val="TextBody"/>
-    <w:pPr/>
-    <w:rPr/>
+    <w:basedOn w:val="BodyText"/>
   </w:style>
   <w:style w:type="paragraph" w:styleId="Caption">
-    <w:name w:val="Caption"/>
-    <w:basedOn w:val="Normal"/>
-    <w:qFormat/>
-    <w:pPr>
-      <w:suppressLineNumbers/>
-      <w:spacing w:before="120" w:after="120"/>
-    </w:pPr>
-    <w:rPr>
-      <w:i/>
-      <w:iCs/>
-      <w:sz w:val="24"/>
-      <w:szCs w:val="24"/>
-    </w:rPr>
-  </w:style>
-  <w:style w:type="paragraph" w:styleId="Index" w:customStyle="1">
-    <w:name w:val="Index"/>
-    <w:basedOn w:val="Normal"/>
-    <w:qFormat/>
-    <w:pPr>
-      <w:suppressLineNumbers/>
-    </w:pPr>
-    <w:rPr/>
-  </w:style>
-  <w:style w:type="paragraph" w:styleId="Caption1">
     <w:name w:val="caption"/>
     <w:basedOn w:val="Normal"/>
     <w:qFormat/>
@@ -1855,22 +1923,29 @@
       <w:iCs/>
     </w:rPr>
   </w:style>
-  <w:style w:type="paragraph" w:styleId="TableContents" w:customStyle="1">
+  <w:style w:type="paragraph" w:customStyle="1" w:styleId="Index">
+    <w:name w:val="Index"/>
+    <w:basedOn w:val="Normal"/>
+    <w:qFormat/>
+    <w:pPr>
+      <w:suppressLineNumbers/>
+    </w:pPr>
+  </w:style>
+  <w:style w:type="paragraph" w:customStyle="1" w:styleId="TableContents">
     <w:name w:val="Table Contents"/>
     <w:basedOn w:val="Normal"/>
     <w:qFormat/>
-    <w:rsid w:val="00ad3371"/>
+    <w:rsid w:val="00AD3371"/>
     <w:pPr>
-      <w:widowControl w:val="false"/>
+      <w:widowControl w:val="0"/>
       <w:suppressLineNumbers/>
     </w:pPr>
-    <w:rPr/>
   </w:style>
-  <w:style w:type="paragraph" w:styleId="TableHeading" w:customStyle="1">
+  <w:style w:type="paragraph" w:customStyle="1" w:styleId="TableHeading">
     <w:name w:val="Table Heading"/>
     <w:basedOn w:val="TableContents"/>
     <w:qFormat/>
-    <w:rsid w:val="00ad3371"/>
+    <w:rsid w:val="00AD3371"/>
     <w:pPr>
       <w:jc w:val="center"/>
     </w:pPr>
@@ -1879,25 +1954,20 @@
       <w:bCs/>
     </w:rPr>
   </w:style>
-  <w:style w:type="numbering" w:styleId="NoList" w:default="1">
-    <w:name w:val="No List"/>
-    <w:uiPriority w:val="99"/>
-    <w:semiHidden/>
-    <w:unhideWhenUsed/>
-    <w:qFormat/>
-  </w:style>
-  <w:style w:type="table" w:default="1" w:styleId="TableNormal">
-    <w:name w:val="Normal Table"/>
-    <w:uiPriority w:val="99"/>
-    <w:semiHidden/>
-    <w:unhideWhenUsed/>
+  <w:style w:type="table" w:styleId="TableGrid">
+    <w:name w:val="Table Grid"/>
+    <w:basedOn w:val="TableNormal"/>
+    <w:uiPriority w:val="39"/>
+    <w:rsid w:val="00425E64"/>
     <w:tblPr>
-      <w:tblCellMar>
-        <w:top w:w="0" w:type="dxa"/>
-        <w:left w:w="108" w:type="dxa"/>
-        <w:bottom w:w="0" w:type="dxa"/>
-        <w:right w:w="108" w:type="dxa"/>
-      </w:tblCellMar>
+      <w:tblBorders>
+        <w:top w:val="single" w:sz="4" w:space="0" w:color="auto"/>
+        <w:left w:val="single" w:sz="4" w:space="0" w:color="auto"/>
+        <w:bottom w:val="single" w:sz="4" w:space="0" w:color="auto"/>
+        <w:right w:val="single" w:sz="4" w:space="0" w:color="auto"/>
+        <w:insideH w:val="single" w:sz="4" w:space="0" w:color="auto"/>
+        <w:insideV w:val="single" w:sz="4" w:space="0" w:color="auto"/>
+      </w:tblBorders>
     </w:tblPr>
   </w:style>
 </w:styles>

--- a/Science/Biology/Draft.docx
+++ b/Science/Biology/Draft.docx
@@ -35,8 +35,10 @@
       <w:r>
         <w:rPr>
           <w:rFonts w:asciiTheme="minorHAnsi" w:hAnsiTheme="minorHAnsi" w:cstheme="minorHAnsi"/>
-        </w:rPr>
-        <w:t>Claim:</w:t>
+          <w:b/>
+          <w:bCs/>
+        </w:rPr>
+        <w:t>Claim</w:t>
       </w:r>
     </w:p>
     <w:p>
@@ -63,13 +65,17 @@
       <w:pPr>
         <w:rPr>
           <w:rFonts w:asciiTheme="minorHAnsi" w:hAnsiTheme="minorHAnsi" w:cstheme="minorHAnsi"/>
-        </w:rPr>
-      </w:pPr>
-      <w:r>
-        <w:rPr>
-          <w:rFonts w:asciiTheme="minorHAnsi" w:hAnsiTheme="minorHAnsi" w:cstheme="minorHAnsi"/>
-        </w:rPr>
-        <w:t>Research Question:</w:t>
+          <w:b/>
+          <w:bCs/>
+        </w:rPr>
+      </w:pPr>
+      <w:r>
+        <w:rPr>
+          <w:rFonts w:asciiTheme="minorHAnsi" w:hAnsiTheme="minorHAnsi" w:cstheme="minorHAnsi"/>
+          <w:b/>
+          <w:bCs/>
+        </w:rPr>
+        <w:t>Research Question</w:t>
       </w:r>
     </w:p>
     <w:p>
@@ -101,8 +107,10 @@
       <w:r>
         <w:rPr>
           <w:rFonts w:asciiTheme="minorHAnsi" w:hAnsiTheme="minorHAnsi" w:cstheme="minorHAnsi"/>
-        </w:rPr>
-        <w:t>Evidence:</w:t>
+          <w:b/>
+          <w:bCs/>
+        </w:rPr>
+        <w:t>Evidence</w:t>
       </w:r>
     </w:p>
     <w:p>
@@ -878,21 +886,7 @@
         <w:rPr>
           <w:rFonts w:asciiTheme="minorHAnsi" w:hAnsiTheme="minorHAnsi" w:cstheme="minorHAnsi"/>
         </w:rPr>
-        <w:t xml:space="preserve">Table 1 shows the results of the study and lists the concentration of carotenoids found in rice samples. These concentrations show that the presence of the GR2E trait is causing an increase in all carotenoids from below the level of quantification to a significant amount. It also shows the amount of each type of carotenoids with trans-beta-carotene being the most prevalent and comprising </w:t>
-      </w:r>
-      <w:proofErr w:type="gramStart"/>
-      <w:r>
-        <w:rPr>
-          <w:rFonts w:asciiTheme="minorHAnsi" w:hAnsiTheme="minorHAnsi" w:cstheme="minorHAnsi"/>
-        </w:rPr>
-        <w:t>the majority of</w:t>
-      </w:r>
-      <w:proofErr w:type="gramEnd"/>
-      <w:r>
-        <w:rPr>
-          <w:rFonts w:asciiTheme="minorHAnsi" w:hAnsiTheme="minorHAnsi" w:cstheme="minorHAnsi"/>
-        </w:rPr>
-        <w:t xml:space="preserve"> carotenoids in the BR2E </w:t>
+        <w:t xml:space="preserve">Table 1 shows the results of the study and lists the concentration of carotenoids found in rice samples. These concentrations show that the presence of the GR2E trait is causing an increase in all carotenoids from below the level of quantification to a significant amount. It also shows the amount of each type of carotenoids with trans-beta-carotene being the most prevalent and comprising the majority of carotenoids in the BR2E </w:t>
       </w:r>
       <w:r>
         <w:rPr>
@@ -924,7 +918,25 @@
         <w:rPr>
           <w:rFonts w:asciiTheme="minorHAnsi" w:hAnsiTheme="minorHAnsi" w:cstheme="minorHAnsi"/>
         </w:rPr>
-        <w:t xml:space="preserve">The results in Table 1 are shown because of the gene which was transferred to the rice via genetic engineering processes to create a transgenic specious of rice with altered nutritional properties. The genes were transferred from a species of maize and bacteria which together creates plants which produce carotenoids, a molecule which the body converts to vitamin A. The genetic engineering process which was used to insert the genes into the rice was Agrobacterium-mediated transformation </w:t>
+        <w:t xml:space="preserve">The results in Table 1 </w:t>
+      </w:r>
+      <w:r>
+        <w:rPr>
+          <w:rFonts w:asciiTheme="minorHAnsi" w:hAnsiTheme="minorHAnsi" w:cstheme="minorHAnsi"/>
+        </w:rPr>
+        <w:t>occur</w:t>
+      </w:r>
+      <w:r>
+        <w:rPr>
+          <w:rFonts w:asciiTheme="minorHAnsi" w:hAnsiTheme="minorHAnsi" w:cstheme="minorHAnsi"/>
+        </w:rPr>
+        <w:t xml:space="preserve"> are due to </w:t>
+      </w:r>
+      <w:r>
+        <w:rPr>
+          <w:rFonts w:asciiTheme="minorHAnsi" w:hAnsiTheme="minorHAnsi" w:cstheme="minorHAnsi"/>
+        </w:rPr>
+        <w:t xml:space="preserve">the gene which was transferred to the rice via genetic engineering processes to create a transgenic specious of rice with altered nutritional properties. The genes were transferred from a species of maize and bacteria which together creates plants which produce carotenoids, a molecule which the body converts to vitamin A. The genetic engineering process which was used to insert the genes into the rice was Agrobacterium-mediated transformation </w:t>
       </w:r>
       <w:r>
         <w:rPr>
@@ -1037,41 +1049,29 @@
           <w:rFonts w:asciiTheme="minorHAnsi" w:hAnsiTheme="minorHAnsi" w:cstheme="minorHAnsi"/>
         </w:rPr>
         <w:lastRenderedPageBreak/>
-        <w:t xml:space="preserve">vary throughout society. Another limitation is that of the differing maturity of the sample plants which was said to be during harvesting season but does not </w:t>
-      </w:r>
-      <w:proofErr w:type="gramStart"/>
-      <w:r>
-        <w:rPr>
-          <w:rFonts w:asciiTheme="minorHAnsi" w:hAnsiTheme="minorHAnsi" w:cstheme="minorHAnsi"/>
-        </w:rPr>
-        <w:t>take into account</w:t>
-      </w:r>
-      <w:proofErr w:type="gramEnd"/>
-      <w:r>
-        <w:rPr>
-          <w:rFonts w:asciiTheme="minorHAnsi" w:hAnsiTheme="minorHAnsi" w:cstheme="minorHAnsi"/>
-        </w:rPr>
-        <w:t xml:space="preserve"> the plant maturity difference between the beginning and end of harvesting season. A third limitation is the geographical location of the rice samples which were all taken in The Philippines. This means that the data only takes into the account rice grown in only the climate and soil quality of The Philippines which may change the nutritional composition. Although these limitations are apparent even if these were rectified with a more thorough study this would likely only have a slight difference on the final nutritional content.</w:t>
-      </w:r>
-    </w:p>
-    <w:p>
-      <w:pPr>
-        <w:rPr>
-          <w:rFonts w:asciiTheme="minorHAnsi" w:hAnsiTheme="minorHAnsi" w:cstheme="minorHAnsi"/>
-        </w:rPr>
-      </w:pPr>
-    </w:p>
-    <w:p>
-      <w:pPr>
-        <w:rPr>
-          <w:rFonts w:asciiTheme="minorHAnsi" w:hAnsiTheme="minorHAnsi" w:cstheme="minorHAnsi"/>
-        </w:rPr>
-      </w:pPr>
-      <w:r>
-        <w:rPr>
-          <w:rFonts w:asciiTheme="minorHAnsi" w:hAnsiTheme="minorHAnsi" w:cstheme="minorHAnsi"/>
-        </w:rPr>
-        <w:t>Conclusion:</w:t>
+        <w:t>vary throughout society. Another limitation is that of the differing maturity of the sample plants which was said to be during harvesting season but does not take into account the plant maturity difference between the beginning and end of harvesting season. A third limitation is the geographical location of the rice samples which were all taken in The Philippines. This means that the data only takes into the account rice grown in the climate and soil quality of The Philippines which may change the nutritional composition. Although these limitations are apparent even if these were rectified with a more thorough study this would likely only have a slight difference on the final nutritional content.</w:t>
+      </w:r>
+    </w:p>
+    <w:p>
+      <w:pPr>
+        <w:rPr>
+          <w:rFonts w:asciiTheme="minorHAnsi" w:hAnsiTheme="minorHAnsi" w:cstheme="minorHAnsi"/>
+        </w:rPr>
+      </w:pPr>
+    </w:p>
+    <w:p>
+      <w:pPr>
+        <w:rPr>
+          <w:rFonts w:asciiTheme="minorHAnsi" w:hAnsiTheme="minorHAnsi" w:cstheme="minorHAnsi"/>
+        </w:rPr>
+      </w:pPr>
+      <w:r>
+        <w:rPr>
+          <w:rFonts w:asciiTheme="minorHAnsi" w:hAnsiTheme="minorHAnsi" w:cstheme="minorHAnsi"/>
+          <w:b/>
+          <w:bCs/>
+        </w:rPr>
+        <w:t>Conclusion</w:t>
       </w:r>
     </w:p>
     <w:p>
@@ -1108,13 +1108,7 @@
         <w:rPr>
           <w:rFonts w:asciiTheme="minorHAnsi" w:hAnsiTheme="minorHAnsi" w:cstheme="minorHAnsi"/>
         </w:rPr>
-        <w:t xml:space="preserve">Although this data </w:t>
-      </w:r>
-      <w:r>
-        <w:rPr>
-          <w:rFonts w:asciiTheme="minorHAnsi" w:hAnsiTheme="minorHAnsi" w:cstheme="minorHAnsi"/>
-        </w:rPr>
-        <w:t xml:space="preserve">is clear in its findings it still had some limitations which may alter the actual carotenoid intake of humans including soil quality, geographical location, cooking method and season. </w:t>
+        <w:t xml:space="preserve">Although this data is clear in its findings it still had some limitations which may alter the actual carotenoid intake of humans including soil quality, geographical location, cooking method and season. </w:t>
       </w:r>
       <w:r>
         <w:rPr>
@@ -1145,8 +1139,10 @@
       <w:r>
         <w:rPr>
           <w:rFonts w:asciiTheme="minorHAnsi" w:hAnsiTheme="minorHAnsi" w:cstheme="minorHAnsi"/>
-        </w:rPr>
-        <w:t>Evaluation:</w:t>
+          <w:b/>
+          <w:bCs/>
+        </w:rPr>
+        <w:t>Evaluation</w:t>
       </w:r>
     </w:p>
     <w:p>
@@ -1161,19 +1157,29 @@
         </w:rPr>
         <w:t xml:space="preserve">The data shows that Agriculture was indeed revolutionised </w:t>
       </w:r>
-      <w:proofErr w:type="gramStart"/>
       <w:r>
         <w:rPr>
           <w:rFonts w:asciiTheme="minorHAnsi" w:hAnsiTheme="minorHAnsi" w:cstheme="minorHAnsi"/>
         </w:rPr>
         <w:t>by the use of</w:t>
       </w:r>
-      <w:proofErr w:type="gramEnd"/>
-      <w:r>
-        <w:rPr>
-          <w:rFonts w:asciiTheme="minorHAnsi" w:hAnsiTheme="minorHAnsi" w:cstheme="minorHAnsi"/>
-        </w:rPr>
-        <w:t xml:space="preserve"> genetic engineering. The fact that people have solved vitamin A deficiency in some countries by modifying the genome of the rice those people eat is very revolutionary. Some other examples of genetic engineering revolutionising agriculture that </w:t>
+      <w:r>
+        <w:rPr>
+          <w:rFonts w:asciiTheme="minorHAnsi" w:hAnsiTheme="minorHAnsi" w:cstheme="minorHAnsi"/>
+        </w:rPr>
+        <w:t xml:space="preserve"> genetic engineering. </w:t>
+      </w:r>
+      <w:r>
+        <w:rPr>
+          <w:rFonts w:asciiTheme="minorHAnsi" w:hAnsiTheme="minorHAnsi" w:cstheme="minorHAnsi"/>
+        </w:rPr>
+        <w:t>Since</w:t>
+      </w:r>
+      <w:r>
+        <w:rPr>
+          <w:rFonts w:asciiTheme="minorHAnsi" w:hAnsiTheme="minorHAnsi" w:cstheme="minorHAnsi"/>
+        </w:rPr>
+        <w:t xml:space="preserve"> people have solved vitamin A deficiency in some countries by modifying the genome of the rice those people eat is very revolutionary. Some other examples of genetic engineering revolutionising agriculture that </w:t>
       </w:r>
       <w:r>
         <w:rPr>
@@ -1195,11 +1201,15 @@
       <w:pPr>
         <w:rPr>
           <w:rFonts w:asciiTheme="minorHAnsi" w:hAnsiTheme="minorHAnsi" w:cstheme="minorHAnsi"/>
-        </w:rPr>
-      </w:pPr>
-      <w:r>
-        <w:rPr>
-          <w:rFonts w:asciiTheme="minorHAnsi" w:hAnsiTheme="minorHAnsi" w:cstheme="minorHAnsi"/>
+          <w:b/>
+          <w:bCs/>
+        </w:rPr>
+      </w:pPr>
+      <w:r>
+        <w:rPr>
+          <w:rFonts w:asciiTheme="minorHAnsi" w:hAnsiTheme="minorHAnsi" w:cstheme="minorHAnsi"/>
+          <w:b/>
+          <w:bCs/>
         </w:rPr>
         <w:lastRenderedPageBreak/>
         <w:t>Reference List</w:t>
@@ -1226,97 +1236,7 @@
           <w:rFonts w:asciiTheme="minorHAnsi" w:hAnsiTheme="minorHAnsi" w:cstheme="minorHAnsi"/>
           <w:color w:val="000000"/>
         </w:rPr>
-        <w:t xml:space="preserve">Swamy, B., </w:t>
-      </w:r>
-      <w:proofErr w:type="spellStart"/>
-      <w:r>
-        <w:rPr>
-          <w:rStyle w:val="selectable"/>
-          <w:rFonts w:asciiTheme="minorHAnsi" w:hAnsiTheme="minorHAnsi" w:cstheme="minorHAnsi"/>
-          <w:color w:val="000000"/>
-        </w:rPr>
-        <w:t>Samia</w:t>
-      </w:r>
-      <w:proofErr w:type="spellEnd"/>
-      <w:r>
-        <w:rPr>
-          <w:rStyle w:val="selectable"/>
-          <w:rFonts w:asciiTheme="minorHAnsi" w:hAnsiTheme="minorHAnsi" w:cstheme="minorHAnsi"/>
-          <w:color w:val="000000"/>
-        </w:rPr>
-        <w:t xml:space="preserve">, M., </w:t>
-      </w:r>
-      <w:proofErr w:type="spellStart"/>
-      <w:r>
-        <w:rPr>
-          <w:rStyle w:val="selectable"/>
-          <w:rFonts w:asciiTheme="minorHAnsi" w:hAnsiTheme="minorHAnsi" w:cstheme="minorHAnsi"/>
-          <w:color w:val="000000"/>
-        </w:rPr>
-        <w:t>Boncodin</w:t>
-      </w:r>
-      <w:proofErr w:type="spellEnd"/>
-      <w:r>
-        <w:rPr>
-          <w:rStyle w:val="selectable"/>
-          <w:rFonts w:asciiTheme="minorHAnsi" w:hAnsiTheme="minorHAnsi" w:cstheme="minorHAnsi"/>
-          <w:color w:val="000000"/>
-        </w:rPr>
-        <w:t xml:space="preserve">, R., </w:t>
-      </w:r>
-      <w:proofErr w:type="spellStart"/>
-      <w:r>
-        <w:rPr>
-          <w:rStyle w:val="selectable"/>
-          <w:rFonts w:asciiTheme="minorHAnsi" w:hAnsiTheme="minorHAnsi" w:cstheme="minorHAnsi"/>
-          <w:color w:val="000000"/>
-        </w:rPr>
-        <w:t>Marundan</w:t>
-      </w:r>
-      <w:proofErr w:type="spellEnd"/>
-      <w:r>
-        <w:rPr>
-          <w:rStyle w:val="selectable"/>
-          <w:rFonts w:asciiTheme="minorHAnsi" w:hAnsiTheme="minorHAnsi" w:cstheme="minorHAnsi"/>
-          <w:color w:val="000000"/>
-        </w:rPr>
-        <w:t xml:space="preserve">, S., </w:t>
-      </w:r>
-      <w:proofErr w:type="spellStart"/>
-      <w:r>
-        <w:rPr>
-          <w:rStyle w:val="selectable"/>
-          <w:rFonts w:asciiTheme="minorHAnsi" w:hAnsiTheme="minorHAnsi" w:cstheme="minorHAnsi"/>
-          <w:color w:val="000000"/>
-        </w:rPr>
-        <w:t>Rebong</w:t>
-      </w:r>
-      <w:proofErr w:type="spellEnd"/>
-      <w:r>
-        <w:rPr>
-          <w:rStyle w:val="selectable"/>
-          <w:rFonts w:asciiTheme="minorHAnsi" w:hAnsiTheme="minorHAnsi" w:cstheme="minorHAnsi"/>
-          <w:color w:val="000000"/>
-        </w:rPr>
-        <w:t xml:space="preserve">, D., &amp; </w:t>
-      </w:r>
-      <w:proofErr w:type="spellStart"/>
-      <w:r>
-        <w:rPr>
-          <w:rStyle w:val="selectable"/>
-          <w:rFonts w:asciiTheme="minorHAnsi" w:hAnsiTheme="minorHAnsi" w:cstheme="minorHAnsi"/>
-          <w:color w:val="000000"/>
-        </w:rPr>
-        <w:t>Ordonio</w:t>
-      </w:r>
-      <w:proofErr w:type="spellEnd"/>
-      <w:r>
-        <w:rPr>
-          <w:rStyle w:val="selectable"/>
-          <w:rFonts w:asciiTheme="minorHAnsi" w:hAnsiTheme="minorHAnsi" w:cstheme="minorHAnsi"/>
-          <w:color w:val="000000"/>
-        </w:rPr>
-        <w:t xml:space="preserve">, R. et al. (2019). Compositional Analysis of Genetically Engineered GR2E “Golden Rice” in Comparison to That of Conventional Rice. </w:t>
+        <w:t xml:space="preserve">Swamy, B., Samia, M., Boncodin, R., Marundan, S., Rebong, D., &amp; Ordonio, R. et al. (2019). Compositional Analysis of Genetically Engineered GR2E “Golden Rice” in Comparison to That of Conventional Rice. </w:t>
       </w:r>
       <w:r>
         <w:rPr>
@@ -1326,29 +1246,7 @@
           <w:iCs/>
           <w:color w:val="000000"/>
         </w:rPr>
-        <w:t xml:space="preserve">Journal Of Agricultural </w:t>
-      </w:r>
-      <w:proofErr w:type="gramStart"/>
-      <w:r>
-        <w:rPr>
-          <w:rStyle w:val="selectable"/>
-          <w:rFonts w:asciiTheme="minorHAnsi" w:hAnsiTheme="minorHAnsi" w:cstheme="minorHAnsi"/>
-          <w:i/>
-          <w:iCs/>
-          <w:color w:val="000000"/>
-        </w:rPr>
-        <w:t>And</w:t>
-      </w:r>
-      <w:proofErr w:type="gramEnd"/>
-      <w:r>
-        <w:rPr>
-          <w:rStyle w:val="selectable"/>
-          <w:rFonts w:asciiTheme="minorHAnsi" w:hAnsiTheme="minorHAnsi" w:cstheme="minorHAnsi"/>
-          <w:i/>
-          <w:iCs/>
-          <w:color w:val="000000"/>
-        </w:rPr>
-        <w:t xml:space="preserve"> Food Chemistry</w:t>
+        <w:t>Journal Of Agricultural And Food Chemistry</w:t>
       </w:r>
       <w:r>
         <w:rPr>
